--- a/docs/Descripção DUMBUS.docx
+++ b/docs/Descripção DUMBUS.docx
@@ -1969,7 +1969,25 @@
                 <w:szCs w:val="24"/>
                 <w:lang w:val="es-ES"/>
               </w:rPr>
-              <w:t>1. Solicitar la lista de clientes activos del sistema (IUser y IPass), los perfiles de referencia (IIdReference) y los respectivos cursores de donde continuar el trabajo.</w:t>
+              <w:t xml:space="preserve">1. Solicitar la lista de clientes activos del sistema (IUser y IPass), los perfiles de referencia (IIdReference) y los respectivos cursores de donde continuar el trabajo </w:t>
+            </w:r>
+            <w:r>
+              <w:rPr>
+                <w:rFonts w:cs="Times New Roman" w:ascii="Times New Roman" w:hAnsi="Times New Roman"/>
+                <w:sz w:val="24"/>
+                <w:szCs w:val="24"/>
+                <w:lang w:val="es-ES"/>
+              </w:rPr>
+              <w:t>y los perfiles a ser desseguidos</w:t>
+            </w:r>
+            <w:r>
+              <w:rPr>
+                <w:rFonts w:cs="Times New Roman" w:ascii="Times New Roman" w:hAnsi="Times New Roman"/>
+                <w:sz w:val="24"/>
+                <w:szCs w:val="24"/>
+                <w:lang w:val="es-ES"/>
+              </w:rPr>
+              <w:t>.</w:t>
             </w:r>
           </w:p>
           <w:p>

--- a/docs/Descripção DUMBUS.docx
+++ b/docs/Descripção DUMBUS.docx
@@ -1,13 +1,12 @@
 
 <file path=word/document.xml><?xml version="1.0" encoding="utf-8"?>
-<w:document xmlns:o="urn:schemas-microsoft-com:office:office" xmlns:r="http://schemas.openxmlformats.org/officeDocument/2006/relationships" xmlns:v="urn:schemas-microsoft-com:vml" xmlns:w="http://schemas.openxmlformats.org/wordprocessingml/2006/main" xmlns:w10="urn:schemas-microsoft-com:office:word" xmlns:wp="http://schemas.openxmlformats.org/drawingml/2006/wordprocessingDrawing">
+<w:document xmlns:ve="http://schemas.openxmlformats.org/markup-compatibility/2006" xmlns:o="urn:schemas-microsoft-com:office:office" xmlns:r="http://schemas.openxmlformats.org/officeDocument/2006/relationships" xmlns:m="http://schemas.openxmlformats.org/officeDocument/2006/math" xmlns:v="urn:schemas-microsoft-com:vml" xmlns:wp="http://schemas.openxmlformats.org/drawingml/2006/wordprocessingDrawing" xmlns:w10="urn:schemas-microsoft-com:office:word" xmlns:w="http://schemas.openxmlformats.org/wordprocessingml/2006/main" xmlns:wne="http://schemas.microsoft.com/office/word/2006/wordml">
   <w:body>
     <w:p>
       <w:pPr>
-        <w:pStyle w:val="Normal"/>
-        <w:jc w:val="both"/>
-        <w:rPr>
-          <w:rFonts w:cs="Times New Roman" w:ascii="Times New Roman" w:hAnsi="Times New Roman"/>
+        <w:jc w:val="both"/>
+        <w:rPr>
+          <w:rFonts w:ascii="Times New Roman" w:hAnsi="Times New Roman" w:cs="Times New Roman"/>
           <w:b/>
           <w:sz w:val="24"/>
           <w:szCs w:val="24"/>
@@ -16,7 +15,7 @@
       </w:pPr>
       <w:r>
         <w:rPr>
-          <w:rFonts w:cs="Times New Roman" w:ascii="Times New Roman" w:hAnsi="Times New Roman"/>
+          <w:rFonts w:ascii="Times New Roman" w:hAnsi="Times New Roman" w:cs="Times New Roman"/>
           <w:b/>
           <w:sz w:val="24"/>
           <w:szCs w:val="24"/>
@@ -27,11 +26,10 @@
     </w:p>
     <w:p>
       <w:pPr>
-        <w:pStyle w:val="Normal"/>
-        <w:spacing w:lineRule="auto" w:line="240" w:before="0" w:after="0"/>
-        <w:jc w:val="both"/>
-        <w:rPr>
-          <w:rFonts w:eastAsia="Times New Roman" w:cs="Times New Roman" w:ascii="Times New Roman" w:hAnsi="Times New Roman"/>
+        <w:spacing w:after="0" w:line="240" w:lineRule="auto"/>
+        <w:jc w:val="both"/>
+        <w:rPr>
+          <w:rFonts w:ascii="Times New Roman" w:eastAsia="Times New Roman" w:hAnsi="Times New Roman" w:cs="Times New Roman"/>
           <w:sz w:val="24"/>
           <w:szCs w:val="24"/>
           <w:lang w:eastAsia="pt-BR"/>
@@ -39,191 +37,470 @@
       </w:pPr>
       <w:r>
         <w:rPr>
-          <w:rFonts w:eastAsia="Times New Roman" w:cs="Times New Roman" w:ascii="Times New Roman" w:hAnsi="Times New Roman"/>
+          <w:rFonts w:ascii="Times New Roman" w:eastAsia="Times New Roman" w:hAnsi="Times New Roman" w:cs="Times New Roman"/>
           <w:sz w:val="24"/>
           <w:szCs w:val="24"/>
           <w:lang w:eastAsia="pt-BR"/>
         </w:rPr>
-        <w:t>Criar uma ferramenta que dê follow e unfollow automaticamente através de um robô em Instagram. O cliente só precisaria fornecer o seu login e senha de Instagram, e 3 perfis que ele deseja dar follow e unfollow nos usuários que seguem esse perfil. </w:t>
-      </w:r>
-    </w:p>
-    <w:p>
-      <w:pPr>
-        <w:pStyle w:val="Normal"/>
-        <w:spacing w:lineRule="auto" w:line="240" w:before="0" w:after="0"/>
-        <w:jc w:val="both"/>
-        <w:rPr>
-          <w:rFonts w:eastAsia="Times New Roman" w:cs="Times New Roman" w:ascii="Times New Roman" w:hAnsi="Times New Roman"/>
+        <w:t xml:space="preserve">Criar uma ferramenta que dê </w:t>
+      </w:r>
+      <w:proofErr w:type="spellStart"/>
+      <w:r>
+        <w:rPr>
+          <w:rFonts w:ascii="Times New Roman" w:eastAsia="Times New Roman" w:hAnsi="Times New Roman" w:cs="Times New Roman"/>
           <w:sz w:val="24"/>
           <w:szCs w:val="24"/>
           <w:lang w:eastAsia="pt-BR"/>
         </w:rPr>
-      </w:pPr>
-      <w:r>
-        <w:rPr>
-          <w:rFonts w:eastAsia="Times New Roman" w:cs="Times New Roman" w:ascii="Times New Roman" w:hAnsi="Times New Roman"/>
+        <w:t>follow</w:t>
+      </w:r>
+      <w:proofErr w:type="spellEnd"/>
+      <w:r>
+        <w:rPr>
+          <w:rFonts w:ascii="Times New Roman" w:eastAsia="Times New Roman" w:hAnsi="Times New Roman" w:cs="Times New Roman"/>
           <w:sz w:val="24"/>
           <w:szCs w:val="24"/>
           <w:lang w:eastAsia="pt-BR"/>
         </w:rPr>
-      </w:r>
-    </w:p>
-    <w:p>
-      <w:pPr>
-        <w:pStyle w:val="Normal"/>
-        <w:spacing w:lineRule="auto" w:line="240" w:before="0" w:after="0"/>
-        <w:jc w:val="both"/>
-        <w:rPr>
-          <w:rFonts w:eastAsia="Times New Roman" w:cs="Times New Roman" w:ascii="Times New Roman" w:hAnsi="Times New Roman"/>
+        <w:t xml:space="preserve"> e </w:t>
+      </w:r>
+      <w:proofErr w:type="spellStart"/>
+      <w:r>
+        <w:rPr>
+          <w:rFonts w:ascii="Times New Roman" w:eastAsia="Times New Roman" w:hAnsi="Times New Roman" w:cs="Times New Roman"/>
           <w:sz w:val="24"/>
           <w:szCs w:val="24"/>
           <w:lang w:eastAsia="pt-BR"/>
         </w:rPr>
-      </w:pPr>
-      <w:r>
-        <w:rPr>
-          <w:rFonts w:eastAsia="Times New Roman" w:cs="Times New Roman" w:ascii="Times New Roman" w:hAnsi="Times New Roman"/>
+        <w:t>unfollow</w:t>
+      </w:r>
+      <w:proofErr w:type="spellEnd"/>
+      <w:r>
+        <w:rPr>
+          <w:rFonts w:ascii="Times New Roman" w:eastAsia="Times New Roman" w:hAnsi="Times New Roman" w:cs="Times New Roman"/>
           <w:sz w:val="24"/>
           <w:szCs w:val="24"/>
           <w:lang w:eastAsia="pt-BR"/>
         </w:rPr>
-        <w:t>Pra ficar mais claro: Eu escolhi o perfil da marca Reserva e quero que os seguidores da Reserva me sigam, ok? Então a ferramenta através do meu perfil, seguirá e deixará de seguir em 24h ou 48h esse mesmo perfil.</w:t>
-      </w:r>
-    </w:p>
-    <w:p>
-      <w:pPr>
-        <w:pStyle w:val="Normal"/>
-        <w:spacing w:lineRule="auto" w:line="240" w:before="0" w:after="0"/>
-        <w:jc w:val="both"/>
-        <w:rPr>
-          <w:rFonts w:eastAsia="Times New Roman" w:cs="Times New Roman" w:ascii="Times New Roman" w:hAnsi="Times New Roman"/>
+        <w:t xml:space="preserve"> automaticamente através de um robô em </w:t>
+      </w:r>
+      <w:proofErr w:type="spellStart"/>
+      <w:r>
+        <w:rPr>
+          <w:rFonts w:ascii="Times New Roman" w:eastAsia="Times New Roman" w:hAnsi="Times New Roman" w:cs="Times New Roman"/>
           <w:sz w:val="24"/>
           <w:szCs w:val="24"/>
           <w:lang w:eastAsia="pt-BR"/>
         </w:rPr>
-      </w:pPr>
-      <w:r>
-        <w:rPr>
-          <w:rFonts w:eastAsia="Times New Roman" w:cs="Times New Roman" w:ascii="Times New Roman" w:hAnsi="Times New Roman"/>
+        <w:t>Instagram</w:t>
+      </w:r>
+      <w:proofErr w:type="spellEnd"/>
+      <w:r>
+        <w:rPr>
+          <w:rFonts w:ascii="Times New Roman" w:eastAsia="Times New Roman" w:hAnsi="Times New Roman" w:cs="Times New Roman"/>
           <w:sz w:val="24"/>
           <w:szCs w:val="24"/>
           <w:lang w:eastAsia="pt-BR"/>
         </w:rPr>
-      </w:r>
-    </w:p>
-    <w:p>
-      <w:pPr>
-        <w:pStyle w:val="Normal"/>
-        <w:spacing w:lineRule="auto" w:line="240" w:before="0" w:after="0"/>
-        <w:jc w:val="both"/>
-        <w:rPr>
-          <w:rFonts w:eastAsia="Times New Roman" w:cs="Times New Roman" w:ascii="Times New Roman" w:hAnsi="Times New Roman"/>
+        <w:t xml:space="preserve">. O cliente só precisaria fornecer o seu </w:t>
+      </w:r>
+      <w:proofErr w:type="spellStart"/>
+      <w:r>
+        <w:rPr>
+          <w:rFonts w:ascii="Times New Roman" w:eastAsia="Times New Roman" w:hAnsi="Times New Roman" w:cs="Times New Roman"/>
           <w:sz w:val="24"/>
           <w:szCs w:val="24"/>
           <w:lang w:eastAsia="pt-BR"/>
         </w:rPr>
-      </w:pPr>
-      <w:r>
-        <w:rPr>
-          <w:rFonts w:eastAsia="Times New Roman" w:cs="Times New Roman" w:ascii="Times New Roman" w:hAnsi="Times New Roman"/>
+        <w:t>login</w:t>
+      </w:r>
+      <w:proofErr w:type="spellEnd"/>
+      <w:r>
+        <w:rPr>
+          <w:rFonts w:ascii="Times New Roman" w:eastAsia="Times New Roman" w:hAnsi="Times New Roman" w:cs="Times New Roman"/>
           <w:sz w:val="24"/>
           <w:szCs w:val="24"/>
           <w:lang w:eastAsia="pt-BR"/>
         </w:rPr>
-        <w:t>O robô faz login no perfil do cliente, ir no perfil de referencia informado, clicar na lista de pessoas que seguem esse perfil e começar a seguir todo mundo, lembrando que ele precisa "ler" o nome do perfil que ele esta seguindo, pra desseguir apenas quem ele seguiu (dessa forma a gente conserva os seguindos originais dele) e pra não seguir duas vezes à mesma pessoa (então precisa armazenar no banco de dados quem cada cliente já seguiu, pra não repetir). Depois de 24 ou 48 horas ele dessegue apenas quem ele seguiu e fica repetindo isso eternamente.</w:t>
-      </w:r>
-    </w:p>
-    <w:p>
-      <w:pPr>
-        <w:pStyle w:val="Normal"/>
-        <w:spacing w:lineRule="auto" w:line="240" w:before="0" w:after="0"/>
-        <w:jc w:val="both"/>
-        <w:rPr>
-          <w:rFonts w:eastAsia="Times New Roman" w:cs="Times New Roman" w:ascii="Times New Roman" w:hAnsi="Times New Roman"/>
+        <w:t xml:space="preserve"> e senha de </w:t>
+      </w:r>
+      <w:proofErr w:type="spellStart"/>
+      <w:r>
+        <w:rPr>
+          <w:rFonts w:ascii="Times New Roman" w:eastAsia="Times New Roman" w:hAnsi="Times New Roman" w:cs="Times New Roman"/>
           <w:sz w:val="24"/>
           <w:szCs w:val="24"/>
           <w:lang w:eastAsia="pt-BR"/>
         </w:rPr>
-      </w:pPr>
-      <w:r>
-        <w:rPr>
-          <w:rFonts w:eastAsia="Times New Roman" w:cs="Times New Roman" w:ascii="Times New Roman" w:hAnsi="Times New Roman"/>
+        <w:t>Instagram</w:t>
+      </w:r>
+      <w:proofErr w:type="spellEnd"/>
+      <w:r>
+        <w:rPr>
+          <w:rFonts w:ascii="Times New Roman" w:eastAsia="Times New Roman" w:hAnsi="Times New Roman" w:cs="Times New Roman"/>
           <w:sz w:val="24"/>
           <w:szCs w:val="24"/>
           <w:lang w:eastAsia="pt-BR"/>
         </w:rPr>
-      </w:r>
-    </w:p>
-    <w:p>
-      <w:pPr>
-        <w:pStyle w:val="Normal"/>
-        <w:spacing w:lineRule="auto" w:line="240" w:before="0" w:after="0"/>
-        <w:jc w:val="both"/>
-        <w:rPr>
-          <w:rFonts w:eastAsia="Times New Roman" w:cs="Times New Roman" w:ascii="Times New Roman" w:hAnsi="Times New Roman"/>
+        <w:t xml:space="preserve">, e </w:t>
+      </w:r>
+      <w:proofErr w:type="gramStart"/>
+      <w:r>
+        <w:rPr>
+          <w:rFonts w:ascii="Times New Roman" w:eastAsia="Times New Roman" w:hAnsi="Times New Roman" w:cs="Times New Roman"/>
           <w:sz w:val="24"/>
           <w:szCs w:val="24"/>
           <w:lang w:eastAsia="pt-BR"/>
         </w:rPr>
-      </w:pPr>
-      <w:r>
-        <w:rPr>
-          <w:rFonts w:eastAsia="Times New Roman" w:cs="Times New Roman" w:ascii="Times New Roman" w:hAnsi="Times New Roman"/>
+        <w:t>3</w:t>
+      </w:r>
+      <w:proofErr w:type="gramEnd"/>
+      <w:r>
+        <w:rPr>
+          <w:rFonts w:ascii="Times New Roman" w:eastAsia="Times New Roman" w:hAnsi="Times New Roman" w:cs="Times New Roman"/>
           <w:sz w:val="24"/>
           <w:szCs w:val="24"/>
           <w:lang w:eastAsia="pt-BR"/>
         </w:rPr>
-        <w:t>Temos que prever qualquer tipo de verificação por email ou SMS que o Instagram possa pedir, bem como testar a quantidade de perfis que a gente consegue seguir por dia, antigamente eram mais de 2 mil, depois foi baixando ate 480 por dia no máximo, e o limite de cada perfil é em torno de 7 mil, se a gente conseguisse ir ate os 7 mil todo dia seria o mundo dos sonhos!</w:t>
-      </w:r>
-    </w:p>
-    <w:p>
-      <w:pPr>
-        <w:pStyle w:val="Normal"/>
-        <w:spacing w:lineRule="auto" w:line="240" w:before="0" w:after="0"/>
-        <w:jc w:val="both"/>
-        <w:rPr>
-          <w:rFonts w:eastAsia="Times New Roman" w:cs="Times New Roman" w:ascii="Times New Roman" w:hAnsi="Times New Roman"/>
+        <w:t xml:space="preserve"> perfis que ele deseja dar </w:t>
+      </w:r>
+      <w:proofErr w:type="spellStart"/>
+      <w:r>
+        <w:rPr>
+          <w:rFonts w:ascii="Times New Roman" w:eastAsia="Times New Roman" w:hAnsi="Times New Roman" w:cs="Times New Roman"/>
           <w:sz w:val="24"/>
           <w:szCs w:val="24"/>
           <w:lang w:eastAsia="pt-BR"/>
         </w:rPr>
-      </w:pPr>
-      <w:r>
-        <w:rPr>
-          <w:rFonts w:eastAsia="Times New Roman" w:cs="Times New Roman" w:ascii="Times New Roman" w:hAnsi="Times New Roman"/>
+        <w:t>follow</w:t>
+      </w:r>
+      <w:proofErr w:type="spellEnd"/>
+      <w:r>
+        <w:rPr>
+          <w:rFonts w:ascii="Times New Roman" w:eastAsia="Times New Roman" w:hAnsi="Times New Roman" w:cs="Times New Roman"/>
           <w:sz w:val="24"/>
           <w:szCs w:val="24"/>
           <w:lang w:eastAsia="pt-BR"/>
         </w:rPr>
-      </w:r>
-    </w:p>
-    <w:p>
-      <w:pPr>
-        <w:pStyle w:val="Normal"/>
-        <w:jc w:val="both"/>
-        <w:rPr>
-          <w:rFonts w:eastAsia="Times New Roman" w:cs="Times New Roman" w:ascii="Times New Roman" w:hAnsi="Times New Roman"/>
+        <w:t xml:space="preserve"> e </w:t>
+      </w:r>
+      <w:proofErr w:type="spellStart"/>
+      <w:r>
+        <w:rPr>
+          <w:rFonts w:ascii="Times New Roman" w:eastAsia="Times New Roman" w:hAnsi="Times New Roman" w:cs="Times New Roman"/>
           <w:sz w:val="24"/>
           <w:szCs w:val="24"/>
           <w:lang w:eastAsia="pt-BR"/>
         </w:rPr>
-      </w:pPr>
-      <w:r>
-        <w:rPr>
-          <w:rFonts w:eastAsia="Times New Roman" w:cs="Times New Roman" w:ascii="Times New Roman" w:hAnsi="Times New Roman"/>
+        <w:t>unfollow</w:t>
+      </w:r>
+      <w:proofErr w:type="spellEnd"/>
+      <w:r>
+        <w:rPr>
+          <w:rFonts w:ascii="Times New Roman" w:eastAsia="Times New Roman" w:hAnsi="Times New Roman" w:cs="Times New Roman"/>
           <w:sz w:val="24"/>
           <w:szCs w:val="24"/>
           <w:lang w:eastAsia="pt-BR"/>
         </w:rPr>
-        <w:t>Seria bom o robô dar uma lida no numero de seguidores de todos os clientes diariamente, para atualizar o administrador  de cada cliente com o resultado que ele ta tendo, bem como com a quantidade de perfis que a ferramenta ta seguindo por dia. Mas isso tudo é a parte de administração, o painel pro cliente acompanhar.</w:t>
-      </w:r>
-    </w:p>
-    <w:p>
-      <w:pPr>
-        <w:pStyle w:val="Normal"/>
-        <w:jc w:val="both"/>
-        <w:rPr>
-          <w:rFonts w:cs="Times New Roman" w:ascii="Times New Roman" w:hAnsi="Times New Roman"/>
+        <w:t xml:space="preserve"> nos usuários que seguem esse perfil. </w:t>
+      </w:r>
+    </w:p>
+    <w:p>
+      <w:pPr>
+        <w:spacing w:after="0" w:line="240" w:lineRule="auto"/>
+        <w:jc w:val="both"/>
+        <w:rPr>
+          <w:rFonts w:ascii="Times New Roman" w:eastAsia="Times New Roman" w:hAnsi="Times New Roman" w:cs="Times New Roman"/>
+          <w:sz w:val="24"/>
+          <w:szCs w:val="24"/>
+          <w:lang w:eastAsia="pt-BR"/>
+        </w:rPr>
+      </w:pPr>
+    </w:p>
+    <w:p>
+      <w:pPr>
+        <w:spacing w:after="0" w:line="240" w:lineRule="auto"/>
+        <w:jc w:val="both"/>
+        <w:rPr>
+          <w:rFonts w:ascii="Times New Roman" w:eastAsia="Times New Roman" w:hAnsi="Times New Roman" w:cs="Times New Roman"/>
+          <w:sz w:val="24"/>
+          <w:szCs w:val="24"/>
+          <w:lang w:eastAsia="pt-BR"/>
+        </w:rPr>
+      </w:pPr>
+      <w:r>
+        <w:rPr>
+          <w:rFonts w:ascii="Times New Roman" w:eastAsia="Times New Roman" w:hAnsi="Times New Roman" w:cs="Times New Roman"/>
+          <w:sz w:val="24"/>
+          <w:szCs w:val="24"/>
+          <w:lang w:eastAsia="pt-BR"/>
+        </w:rPr>
+        <w:t xml:space="preserve">Pra ficar mais claro: Eu escolhi o perfil da marca Reserva e quero que os seguidores da Reserva me </w:t>
+      </w:r>
+      <w:proofErr w:type="gramStart"/>
+      <w:r>
+        <w:rPr>
+          <w:rFonts w:ascii="Times New Roman" w:eastAsia="Times New Roman" w:hAnsi="Times New Roman" w:cs="Times New Roman"/>
+          <w:sz w:val="24"/>
+          <w:szCs w:val="24"/>
+          <w:lang w:eastAsia="pt-BR"/>
+        </w:rPr>
+        <w:t>sigam,</w:t>
+      </w:r>
+      <w:proofErr w:type="gramEnd"/>
+      <w:r>
+        <w:rPr>
+          <w:rFonts w:ascii="Times New Roman" w:eastAsia="Times New Roman" w:hAnsi="Times New Roman" w:cs="Times New Roman"/>
+          <w:sz w:val="24"/>
+          <w:szCs w:val="24"/>
+          <w:lang w:eastAsia="pt-BR"/>
+        </w:rPr>
+        <w:t xml:space="preserve"> ok? Então a ferramenta através do meu perfil, seguirá e deixará de seguir em 24h ou 48h esse mesmo perfil.</w:t>
+      </w:r>
+    </w:p>
+    <w:p>
+      <w:pPr>
+        <w:spacing w:after="0" w:line="240" w:lineRule="auto"/>
+        <w:jc w:val="both"/>
+        <w:rPr>
+          <w:rFonts w:ascii="Times New Roman" w:eastAsia="Times New Roman" w:hAnsi="Times New Roman" w:cs="Times New Roman"/>
+          <w:sz w:val="24"/>
+          <w:szCs w:val="24"/>
+          <w:lang w:eastAsia="pt-BR"/>
+        </w:rPr>
+      </w:pPr>
+    </w:p>
+    <w:p>
+      <w:pPr>
+        <w:spacing w:after="0" w:line="240" w:lineRule="auto"/>
+        <w:jc w:val="both"/>
+        <w:rPr>
+          <w:rFonts w:ascii="Times New Roman" w:eastAsia="Times New Roman" w:hAnsi="Times New Roman" w:cs="Times New Roman"/>
+          <w:sz w:val="24"/>
+          <w:szCs w:val="24"/>
+          <w:lang w:eastAsia="pt-BR"/>
+        </w:rPr>
+      </w:pPr>
+      <w:r>
+        <w:rPr>
+          <w:rFonts w:ascii="Times New Roman" w:eastAsia="Times New Roman" w:hAnsi="Times New Roman" w:cs="Times New Roman"/>
+          <w:sz w:val="24"/>
+          <w:szCs w:val="24"/>
+          <w:lang w:eastAsia="pt-BR"/>
+        </w:rPr>
+        <w:t xml:space="preserve">O robô faz </w:t>
+      </w:r>
+      <w:proofErr w:type="spellStart"/>
+      <w:r>
+        <w:rPr>
+          <w:rFonts w:ascii="Times New Roman" w:eastAsia="Times New Roman" w:hAnsi="Times New Roman" w:cs="Times New Roman"/>
+          <w:sz w:val="24"/>
+          <w:szCs w:val="24"/>
+          <w:lang w:eastAsia="pt-BR"/>
+        </w:rPr>
+        <w:t>login</w:t>
+      </w:r>
+      <w:proofErr w:type="spellEnd"/>
+      <w:r>
+        <w:rPr>
+          <w:rFonts w:ascii="Times New Roman" w:eastAsia="Times New Roman" w:hAnsi="Times New Roman" w:cs="Times New Roman"/>
+          <w:sz w:val="24"/>
+          <w:szCs w:val="24"/>
+          <w:lang w:eastAsia="pt-BR"/>
+        </w:rPr>
+        <w:t xml:space="preserve"> no perfil do cliente, </w:t>
+      </w:r>
+      <w:proofErr w:type="gramStart"/>
+      <w:r>
+        <w:rPr>
+          <w:rFonts w:ascii="Times New Roman" w:eastAsia="Times New Roman" w:hAnsi="Times New Roman" w:cs="Times New Roman"/>
+          <w:sz w:val="24"/>
+          <w:szCs w:val="24"/>
+          <w:lang w:eastAsia="pt-BR"/>
+        </w:rPr>
+        <w:t>ir no</w:t>
+      </w:r>
+      <w:proofErr w:type="gramEnd"/>
+      <w:r>
+        <w:rPr>
+          <w:rFonts w:ascii="Times New Roman" w:eastAsia="Times New Roman" w:hAnsi="Times New Roman" w:cs="Times New Roman"/>
+          <w:sz w:val="24"/>
+          <w:szCs w:val="24"/>
+          <w:lang w:eastAsia="pt-BR"/>
+        </w:rPr>
+        <w:t xml:space="preserve"> perfil de referencia informado, clicar na lista de pessoas que seguem esse perfil e começar a seguir todo mundo, lembrando que ele precisa "ler" o nome do perfil que ele esta seguindo, pra </w:t>
+      </w:r>
+      <w:proofErr w:type="spellStart"/>
+      <w:r>
+        <w:rPr>
+          <w:rFonts w:ascii="Times New Roman" w:eastAsia="Times New Roman" w:hAnsi="Times New Roman" w:cs="Times New Roman"/>
+          <w:sz w:val="24"/>
+          <w:szCs w:val="24"/>
+          <w:lang w:eastAsia="pt-BR"/>
+        </w:rPr>
+        <w:t>desseguir</w:t>
+      </w:r>
+      <w:proofErr w:type="spellEnd"/>
+      <w:r>
+        <w:rPr>
+          <w:rFonts w:ascii="Times New Roman" w:eastAsia="Times New Roman" w:hAnsi="Times New Roman" w:cs="Times New Roman"/>
+          <w:sz w:val="24"/>
+          <w:szCs w:val="24"/>
+          <w:lang w:eastAsia="pt-BR"/>
+        </w:rPr>
+        <w:t xml:space="preserve"> apenas quem ele seguiu (dessa forma a gente conserva os </w:t>
+      </w:r>
+      <w:proofErr w:type="spellStart"/>
+      <w:r>
+        <w:rPr>
+          <w:rFonts w:ascii="Times New Roman" w:eastAsia="Times New Roman" w:hAnsi="Times New Roman" w:cs="Times New Roman"/>
+          <w:sz w:val="24"/>
+          <w:szCs w:val="24"/>
+          <w:lang w:eastAsia="pt-BR"/>
+        </w:rPr>
+        <w:t>seguindos</w:t>
+      </w:r>
+      <w:proofErr w:type="spellEnd"/>
+      <w:r>
+        <w:rPr>
+          <w:rFonts w:ascii="Times New Roman" w:eastAsia="Times New Roman" w:hAnsi="Times New Roman" w:cs="Times New Roman"/>
+          <w:sz w:val="24"/>
+          <w:szCs w:val="24"/>
+          <w:lang w:eastAsia="pt-BR"/>
+        </w:rPr>
+        <w:t xml:space="preserve"> originais dele) e pra não seguir duas vezes à mesma pessoa (então precisa armazenar no banco de dados quem cada cliente já seguiu, pra não repetir). Depois de 24 ou 48 horas ele </w:t>
+      </w:r>
+      <w:proofErr w:type="spellStart"/>
+      <w:r>
+        <w:rPr>
+          <w:rFonts w:ascii="Times New Roman" w:eastAsia="Times New Roman" w:hAnsi="Times New Roman" w:cs="Times New Roman"/>
+          <w:sz w:val="24"/>
+          <w:szCs w:val="24"/>
+          <w:lang w:eastAsia="pt-BR"/>
+        </w:rPr>
+        <w:t>dessegue</w:t>
+      </w:r>
+      <w:proofErr w:type="spellEnd"/>
+      <w:r>
+        <w:rPr>
+          <w:rFonts w:ascii="Times New Roman" w:eastAsia="Times New Roman" w:hAnsi="Times New Roman" w:cs="Times New Roman"/>
+          <w:sz w:val="24"/>
+          <w:szCs w:val="24"/>
+          <w:lang w:eastAsia="pt-BR"/>
+        </w:rPr>
+        <w:t xml:space="preserve"> apenas quem ele seguiu e fica repetindo isso eternamente.</w:t>
+      </w:r>
+    </w:p>
+    <w:p>
+      <w:pPr>
+        <w:spacing w:after="0" w:line="240" w:lineRule="auto"/>
+        <w:jc w:val="both"/>
+        <w:rPr>
+          <w:rFonts w:ascii="Times New Roman" w:eastAsia="Times New Roman" w:hAnsi="Times New Roman" w:cs="Times New Roman"/>
+          <w:sz w:val="24"/>
+          <w:szCs w:val="24"/>
+          <w:lang w:eastAsia="pt-BR"/>
+        </w:rPr>
+      </w:pPr>
+    </w:p>
+    <w:p>
+      <w:pPr>
+        <w:spacing w:after="0" w:line="240" w:lineRule="auto"/>
+        <w:jc w:val="both"/>
+        <w:rPr>
+          <w:rFonts w:ascii="Times New Roman" w:eastAsia="Times New Roman" w:hAnsi="Times New Roman" w:cs="Times New Roman"/>
+          <w:sz w:val="24"/>
+          <w:szCs w:val="24"/>
+          <w:lang w:eastAsia="pt-BR"/>
+        </w:rPr>
+      </w:pPr>
+      <w:r>
+        <w:rPr>
+          <w:rFonts w:ascii="Times New Roman" w:eastAsia="Times New Roman" w:hAnsi="Times New Roman" w:cs="Times New Roman"/>
+          <w:sz w:val="24"/>
+          <w:szCs w:val="24"/>
+          <w:lang w:eastAsia="pt-BR"/>
+        </w:rPr>
+        <w:t xml:space="preserve">Temos que prever qualquer tipo de verificação por email ou SMS que o </w:t>
+      </w:r>
+      <w:proofErr w:type="spellStart"/>
+      <w:r>
+        <w:rPr>
+          <w:rFonts w:ascii="Times New Roman" w:eastAsia="Times New Roman" w:hAnsi="Times New Roman" w:cs="Times New Roman"/>
+          <w:sz w:val="24"/>
+          <w:szCs w:val="24"/>
+          <w:lang w:eastAsia="pt-BR"/>
+        </w:rPr>
+        <w:t>Instagram</w:t>
+      </w:r>
+      <w:proofErr w:type="spellEnd"/>
+      <w:r>
+        <w:rPr>
+          <w:rFonts w:ascii="Times New Roman" w:eastAsia="Times New Roman" w:hAnsi="Times New Roman" w:cs="Times New Roman"/>
+          <w:sz w:val="24"/>
+          <w:szCs w:val="24"/>
+          <w:lang w:eastAsia="pt-BR"/>
+        </w:rPr>
+        <w:t xml:space="preserve"> possa pedir, bem como testar a quantidade de perfis que a gente consegue seguir por dia, antigamente eram mais de </w:t>
+      </w:r>
+      <w:proofErr w:type="gramStart"/>
+      <w:r>
+        <w:rPr>
+          <w:rFonts w:ascii="Times New Roman" w:eastAsia="Times New Roman" w:hAnsi="Times New Roman" w:cs="Times New Roman"/>
+          <w:sz w:val="24"/>
+          <w:szCs w:val="24"/>
+          <w:lang w:eastAsia="pt-BR"/>
+        </w:rPr>
+        <w:t>2</w:t>
+      </w:r>
+      <w:proofErr w:type="gramEnd"/>
+      <w:r>
+        <w:rPr>
+          <w:rFonts w:ascii="Times New Roman" w:eastAsia="Times New Roman" w:hAnsi="Times New Roman" w:cs="Times New Roman"/>
+          <w:sz w:val="24"/>
+          <w:szCs w:val="24"/>
+          <w:lang w:eastAsia="pt-BR"/>
+        </w:rPr>
+        <w:t xml:space="preserve"> mil, depois foi baixando ate 480 por dia no máximo, e o limite de cada perfil é em torno de 7 mil, se a gente conseguisse ir ate os 7 mil todo dia seria o mundo dos sonhos!</w:t>
+      </w:r>
+    </w:p>
+    <w:p>
+      <w:pPr>
+        <w:spacing w:after="0" w:line="240" w:lineRule="auto"/>
+        <w:jc w:val="both"/>
+        <w:rPr>
+          <w:rFonts w:ascii="Times New Roman" w:eastAsia="Times New Roman" w:hAnsi="Times New Roman" w:cs="Times New Roman"/>
+          <w:sz w:val="24"/>
+          <w:szCs w:val="24"/>
+          <w:lang w:eastAsia="pt-BR"/>
+        </w:rPr>
+      </w:pPr>
+    </w:p>
+    <w:p>
+      <w:pPr>
+        <w:jc w:val="both"/>
+        <w:rPr>
+          <w:rFonts w:ascii="Times New Roman" w:eastAsia="Times New Roman" w:hAnsi="Times New Roman" w:cs="Times New Roman"/>
+          <w:sz w:val="24"/>
+          <w:szCs w:val="24"/>
+          <w:lang w:eastAsia="pt-BR"/>
+        </w:rPr>
+      </w:pPr>
+      <w:r>
+        <w:rPr>
+          <w:rFonts w:ascii="Times New Roman" w:eastAsia="Times New Roman" w:hAnsi="Times New Roman" w:cs="Times New Roman"/>
+          <w:sz w:val="24"/>
+          <w:szCs w:val="24"/>
+          <w:lang w:eastAsia="pt-BR"/>
+        </w:rPr>
+        <w:t>Seria bom o robô dar uma lida no numero de seguidores de todos os clientes diariamente, para atualizar o administrador de cada cliente com o resultado que ele ta tendo, bem como com a quantidade de perfis que a ferramenta ta seguindo por dia. Mas isso tudo é a parte de administração, o painel pro cliente acompanhar.</w:t>
+      </w:r>
+    </w:p>
+    <w:p>
+      <w:pPr>
+        <w:jc w:val="both"/>
+        <w:rPr>
+          <w:rFonts w:ascii="Times New Roman" w:hAnsi="Times New Roman" w:cs="Times New Roman"/>
           <w:b/>
           <w:sz w:val="24"/>
           <w:szCs w:val="24"/>
@@ -232,7 +509,7 @@
       </w:pPr>
       <w:r>
         <w:rPr>
-          <w:rFonts w:cs="Times New Roman" w:ascii="Times New Roman" w:hAnsi="Times New Roman"/>
+          <w:rFonts w:ascii="Times New Roman" w:hAnsi="Times New Roman" w:cs="Times New Roman"/>
           <w:b/>
           <w:sz w:val="24"/>
           <w:szCs w:val="24"/>
@@ -243,17 +520,16 @@
     </w:p>
     <w:p>
       <w:pPr>
-        <w:pStyle w:val="Normal"/>
-        <w:jc w:val="both"/>
-        <w:rPr>
-          <w:rFonts w:cs="Times New Roman" w:ascii="Times New Roman" w:hAnsi="Times New Roman"/>
-          <w:sz w:val="24"/>
-          <w:szCs w:val="24"/>
-        </w:rPr>
-      </w:pPr>
-      <w:r>
-        <w:rPr>
-          <w:rFonts w:cs="Times New Roman" w:ascii="Times New Roman" w:hAnsi="Times New Roman"/>
+        <w:jc w:val="both"/>
+        <w:rPr>
+          <w:rFonts w:ascii="Times New Roman" w:hAnsi="Times New Roman" w:cs="Times New Roman"/>
+          <w:sz w:val="24"/>
+          <w:szCs w:val="24"/>
+        </w:rPr>
+      </w:pPr>
+      <w:r>
+        <w:rPr>
+          <w:rFonts w:ascii="Times New Roman" w:hAnsi="Times New Roman" w:cs="Times New Roman"/>
           <w:sz w:val="24"/>
           <w:szCs w:val="24"/>
         </w:rPr>
@@ -262,70 +538,144 @@
     </w:p>
     <w:p>
       <w:pPr>
-        <w:pStyle w:val="ListParagraph"/>
+        <w:pStyle w:val="Prrafodelista"/>
         <w:numPr>
           <w:ilvl w:val="0"/>
           <w:numId w:val="1"/>
         </w:numPr>
-        <w:ind w:left="567" w:right="0" w:hanging="360"/>
-        <w:jc w:val="both"/>
-        <w:rPr>
-          <w:rFonts w:cs="Times New Roman" w:ascii="Times New Roman" w:hAnsi="Times New Roman"/>
-          <w:sz w:val="24"/>
-          <w:szCs w:val="24"/>
-        </w:rPr>
-      </w:pPr>
-      <w:r>
-        <w:rPr>
-          <w:rFonts w:cs="Times New Roman" w:ascii="Times New Roman" w:hAnsi="Times New Roman"/>
-          <w:sz w:val="24"/>
-          <w:szCs w:val="24"/>
-        </w:rPr>
-        <w:t>Realizar o seu cadastro no sistema (IUser, IPassword, email, telefone, conta, banco, idioma de interesse [Inglês, Espanhol, Português]). Deve se conferir que o cliente seja realmente usuário do Instagram, no casso contrário informar ao cliente.</w:t>
-      </w:r>
-    </w:p>
-    <w:p>
-      <w:pPr>
-        <w:pStyle w:val="ListParagraph"/>
+        <w:ind w:left="567"/>
+        <w:jc w:val="both"/>
+        <w:rPr>
+          <w:rFonts w:ascii="Times New Roman" w:hAnsi="Times New Roman" w:cs="Times New Roman"/>
+          <w:sz w:val="24"/>
+          <w:szCs w:val="24"/>
+        </w:rPr>
+      </w:pPr>
+      <w:r>
+        <w:rPr>
+          <w:rFonts w:ascii="Times New Roman" w:hAnsi="Times New Roman" w:cs="Times New Roman"/>
+          <w:sz w:val="24"/>
+          <w:szCs w:val="24"/>
+        </w:rPr>
+        <w:t>Realizar o seu cadastro no sistema (</w:t>
+      </w:r>
+      <w:proofErr w:type="spellStart"/>
+      <w:proofErr w:type="gramStart"/>
+      <w:r>
+        <w:rPr>
+          <w:rFonts w:ascii="Times New Roman" w:hAnsi="Times New Roman" w:cs="Times New Roman"/>
+          <w:sz w:val="24"/>
+          <w:szCs w:val="24"/>
+        </w:rPr>
+        <w:t>IUser</w:t>
+      </w:r>
+      <w:proofErr w:type="spellEnd"/>
+      <w:proofErr w:type="gramEnd"/>
+      <w:r>
+        <w:rPr>
+          <w:rFonts w:ascii="Times New Roman" w:hAnsi="Times New Roman" w:cs="Times New Roman"/>
+          <w:sz w:val="24"/>
+          <w:szCs w:val="24"/>
+        </w:rPr>
+        <w:t xml:space="preserve">, </w:t>
+      </w:r>
+      <w:proofErr w:type="spellStart"/>
+      <w:r>
+        <w:rPr>
+          <w:rFonts w:ascii="Times New Roman" w:hAnsi="Times New Roman" w:cs="Times New Roman"/>
+          <w:sz w:val="24"/>
+          <w:szCs w:val="24"/>
+        </w:rPr>
+        <w:t>IPassword</w:t>
+      </w:r>
+      <w:proofErr w:type="spellEnd"/>
+      <w:r>
+        <w:rPr>
+          <w:rFonts w:ascii="Times New Roman" w:hAnsi="Times New Roman" w:cs="Times New Roman"/>
+          <w:sz w:val="24"/>
+          <w:szCs w:val="24"/>
+        </w:rPr>
+        <w:t xml:space="preserve">, email, telefone, conta, banco, idioma de interesse [Inglês, Espanhol, Português]). Deve se conferir que o cliente seja realmente usuário do </w:t>
+      </w:r>
+      <w:proofErr w:type="spellStart"/>
+      <w:r>
+        <w:rPr>
+          <w:rFonts w:ascii="Times New Roman" w:hAnsi="Times New Roman" w:cs="Times New Roman"/>
+          <w:sz w:val="24"/>
+          <w:szCs w:val="24"/>
+        </w:rPr>
+        <w:t>Instagram</w:t>
+      </w:r>
+      <w:proofErr w:type="spellEnd"/>
+      <w:r>
+        <w:rPr>
+          <w:rFonts w:ascii="Times New Roman" w:hAnsi="Times New Roman" w:cs="Times New Roman"/>
+          <w:sz w:val="24"/>
+          <w:szCs w:val="24"/>
+        </w:rPr>
+        <w:t>, no casso contrário informar ao cliente.</w:t>
+      </w:r>
+    </w:p>
+    <w:p>
+      <w:pPr>
+        <w:pStyle w:val="Prrafodelista"/>
         <w:numPr>
           <w:ilvl w:val="0"/>
           <w:numId w:val="1"/>
         </w:numPr>
-        <w:ind w:left="567" w:right="0" w:hanging="360"/>
-        <w:jc w:val="both"/>
-        <w:rPr>
-          <w:rFonts w:cs="Times New Roman" w:ascii="Times New Roman" w:hAnsi="Times New Roman"/>
-          <w:sz w:val="24"/>
-          <w:szCs w:val="24"/>
-        </w:rPr>
-      </w:pPr>
-      <w:r>
-        <w:rPr>
-          <w:rFonts w:cs="Times New Roman" w:ascii="Times New Roman" w:hAnsi="Times New Roman"/>
-          <w:sz w:val="24"/>
-          <w:szCs w:val="24"/>
-        </w:rPr>
-        <w:t>Fazer login.</w:t>
-      </w:r>
-    </w:p>
-    <w:p>
-      <w:pPr>
-        <w:pStyle w:val="ListParagraph"/>
+        <w:ind w:left="567"/>
+        <w:jc w:val="both"/>
+        <w:rPr>
+          <w:rFonts w:ascii="Times New Roman" w:hAnsi="Times New Roman" w:cs="Times New Roman"/>
+          <w:sz w:val="24"/>
+          <w:szCs w:val="24"/>
+        </w:rPr>
+      </w:pPr>
+      <w:r>
+        <w:rPr>
+          <w:rFonts w:ascii="Times New Roman" w:hAnsi="Times New Roman" w:cs="Times New Roman"/>
+          <w:sz w:val="24"/>
+          <w:szCs w:val="24"/>
+        </w:rPr>
+        <w:t xml:space="preserve">Fazer </w:t>
+      </w:r>
+      <w:proofErr w:type="spellStart"/>
+      <w:r>
+        <w:rPr>
+          <w:rFonts w:ascii="Times New Roman" w:hAnsi="Times New Roman" w:cs="Times New Roman"/>
+          <w:sz w:val="24"/>
+          <w:szCs w:val="24"/>
+        </w:rPr>
+        <w:t>login</w:t>
+      </w:r>
+      <w:proofErr w:type="spellEnd"/>
+      <w:r>
+        <w:rPr>
+          <w:rFonts w:ascii="Times New Roman" w:hAnsi="Times New Roman" w:cs="Times New Roman"/>
+          <w:sz w:val="24"/>
+          <w:szCs w:val="24"/>
+        </w:rPr>
+        <w:t>.</w:t>
+      </w:r>
+    </w:p>
+    <w:p>
+      <w:pPr>
+        <w:pStyle w:val="Prrafodelista"/>
         <w:numPr>
           <w:ilvl w:val="0"/>
           <w:numId w:val="1"/>
         </w:numPr>
-        <w:ind w:left="567" w:right="0" w:hanging="360"/>
-        <w:jc w:val="both"/>
-        <w:rPr>
-          <w:rFonts w:cs="Times New Roman" w:ascii="Times New Roman" w:hAnsi="Times New Roman"/>
-          <w:sz w:val="24"/>
-          <w:szCs w:val="24"/>
-        </w:rPr>
-      </w:pPr>
-      <w:r>
-        <w:rPr>
-          <w:rFonts w:cs="Times New Roman" w:ascii="Times New Roman" w:hAnsi="Times New Roman"/>
+        <w:ind w:left="567"/>
+        <w:jc w:val="both"/>
+        <w:rPr>
+          <w:rFonts w:ascii="Times New Roman" w:hAnsi="Times New Roman" w:cs="Times New Roman"/>
+          <w:sz w:val="24"/>
+          <w:szCs w:val="24"/>
+        </w:rPr>
+      </w:pPr>
+      <w:r>
+        <w:rPr>
+          <w:rFonts w:ascii="Times New Roman" w:hAnsi="Times New Roman" w:cs="Times New Roman"/>
           <w:sz w:val="24"/>
           <w:szCs w:val="24"/>
         </w:rPr>
@@ -334,22 +684,24 @@
     </w:p>
     <w:p>
       <w:pPr>
-        <w:pStyle w:val="ListParagraph"/>
+        <w:pStyle w:val="Prrafodelista"/>
         <w:numPr>
           <w:ilvl w:val="0"/>
           <w:numId w:val="1"/>
         </w:numPr>
-        <w:ind w:left="567" w:right="0" w:hanging="360"/>
-        <w:jc w:val="both"/>
-        <w:rPr>
-          <w:rFonts w:cs="Times New Roman" w:ascii="Times New Roman" w:hAnsi="Times New Roman"/>
-          <w:sz w:val="24"/>
-          <w:szCs w:val="24"/>
-        </w:rPr>
-      </w:pPr>
-      <w:r>
-        <w:rPr>
-          <w:rFonts w:cs="Times New Roman" w:ascii="Times New Roman" w:hAnsi="Times New Roman"/>
+        <w:ind w:left="567"/>
+        <w:jc w:val="both"/>
+        <w:rPr>
+          <w:rFonts w:ascii="Times New Roman" w:hAnsi="Times New Roman" w:cs="Times New Roman"/>
+          <w:color w:val="FF0000"/>
+          <w:sz w:val="24"/>
+          <w:szCs w:val="24"/>
+        </w:rPr>
+      </w:pPr>
+      <w:r>
+        <w:rPr>
+          <w:rFonts w:ascii="Times New Roman" w:hAnsi="Times New Roman" w:cs="Times New Roman"/>
+          <w:color w:val="FF0000"/>
           <w:sz w:val="24"/>
           <w:szCs w:val="24"/>
         </w:rPr>
@@ -358,94 +710,159 @@
     </w:p>
     <w:p>
       <w:pPr>
-        <w:pStyle w:val="ListParagraph"/>
+        <w:pStyle w:val="Prrafodelista"/>
         <w:numPr>
           <w:ilvl w:val="0"/>
           <w:numId w:val="1"/>
         </w:numPr>
-        <w:ind w:left="567" w:right="0" w:hanging="360"/>
-        <w:jc w:val="both"/>
-        <w:rPr>
-          <w:rFonts w:cs="Times New Roman" w:ascii="Times New Roman" w:hAnsi="Times New Roman"/>
-          <w:sz w:val="24"/>
-          <w:szCs w:val="24"/>
-        </w:rPr>
-      </w:pPr>
-      <w:r>
-        <w:rPr>
-          <w:rFonts w:cs="Times New Roman" w:ascii="Times New Roman" w:hAnsi="Times New Roman"/>
-          <w:sz w:val="24"/>
-          <w:szCs w:val="24"/>
-        </w:rPr>
-        <w:t>Inserir, armazenar e atualizar os N perfis de interesse informado por um cliente. Conferir se cada perfil informado existe realmente no Instagram.</w:t>
-      </w:r>
-    </w:p>
-    <w:p>
-      <w:pPr>
-        <w:pStyle w:val="ListParagraph"/>
+        <w:ind w:left="567"/>
+        <w:jc w:val="both"/>
+        <w:rPr>
+          <w:rFonts w:ascii="Times New Roman" w:hAnsi="Times New Roman" w:cs="Times New Roman"/>
+          <w:sz w:val="24"/>
+          <w:szCs w:val="24"/>
+        </w:rPr>
+      </w:pPr>
+      <w:r>
+        <w:rPr>
+          <w:rFonts w:ascii="Times New Roman" w:hAnsi="Times New Roman" w:cs="Times New Roman"/>
+          <w:sz w:val="24"/>
+          <w:szCs w:val="24"/>
+        </w:rPr>
+        <w:t xml:space="preserve">Inserir, armazenar e atualizar os N perfis de interesse informado por um cliente. Conferir se cada perfil informado existe realmente no </w:t>
+      </w:r>
+      <w:proofErr w:type="spellStart"/>
+      <w:r>
+        <w:rPr>
+          <w:rFonts w:ascii="Times New Roman" w:hAnsi="Times New Roman" w:cs="Times New Roman"/>
+          <w:sz w:val="24"/>
+          <w:szCs w:val="24"/>
+        </w:rPr>
+        <w:t>Instagram</w:t>
+      </w:r>
+      <w:proofErr w:type="spellEnd"/>
+      <w:r>
+        <w:rPr>
+          <w:rFonts w:ascii="Times New Roman" w:hAnsi="Times New Roman" w:cs="Times New Roman"/>
+          <w:sz w:val="24"/>
+          <w:szCs w:val="24"/>
+        </w:rPr>
+        <w:t>.</w:t>
+      </w:r>
+    </w:p>
+    <w:p>
+      <w:pPr>
+        <w:pStyle w:val="Prrafodelista"/>
         <w:numPr>
           <w:ilvl w:val="0"/>
           <w:numId w:val="1"/>
         </w:numPr>
-        <w:ind w:left="567" w:right="0" w:hanging="360"/>
-        <w:jc w:val="both"/>
-        <w:rPr>
-          <w:rFonts w:cs="Times New Roman" w:ascii="Times New Roman" w:hAnsi="Times New Roman"/>
-          <w:sz w:val="24"/>
-          <w:szCs w:val="24"/>
-        </w:rPr>
-      </w:pPr>
-      <w:r>
-        <w:rPr>
-          <w:rFonts w:cs="Times New Roman" w:ascii="Times New Roman" w:hAnsi="Times New Roman"/>
-          <w:sz w:val="24"/>
-          <w:szCs w:val="24"/>
-        </w:rPr>
-        <w:t>Apresentar para o cliente as estatísticas (quantos foram mandados a seguer, deles quantos seguidos e requisitados, e real em Instagram) da atividade na sua conta N dias atrás, e fornecer a possibilidade de enviar essa informação ao seu email, em formato PDF.</w:t>
-      </w:r>
-    </w:p>
-    <w:p>
-      <w:pPr>
-        <w:pStyle w:val="ListParagraph"/>
+        <w:ind w:left="567"/>
+        <w:jc w:val="both"/>
+        <w:rPr>
+          <w:rFonts w:ascii="Times New Roman" w:hAnsi="Times New Roman" w:cs="Times New Roman"/>
+          <w:sz w:val="24"/>
+          <w:szCs w:val="24"/>
+        </w:rPr>
+      </w:pPr>
+      <w:r>
+        <w:rPr>
+          <w:rFonts w:ascii="Times New Roman" w:hAnsi="Times New Roman" w:cs="Times New Roman"/>
+          <w:sz w:val="24"/>
+          <w:szCs w:val="24"/>
+        </w:rPr>
+        <w:t xml:space="preserve">Apresentar para o cliente as estatísticas (quantos foram mandados a </w:t>
+      </w:r>
+      <w:proofErr w:type="spellStart"/>
+      <w:r>
+        <w:rPr>
+          <w:rFonts w:ascii="Times New Roman" w:hAnsi="Times New Roman" w:cs="Times New Roman"/>
+          <w:sz w:val="24"/>
+          <w:szCs w:val="24"/>
+        </w:rPr>
+        <w:t>seguer</w:t>
+      </w:r>
+      <w:proofErr w:type="spellEnd"/>
+      <w:r>
+        <w:rPr>
+          <w:rFonts w:ascii="Times New Roman" w:hAnsi="Times New Roman" w:cs="Times New Roman"/>
+          <w:sz w:val="24"/>
+          <w:szCs w:val="24"/>
+        </w:rPr>
+        <w:t xml:space="preserve">, </w:t>
+      </w:r>
+      <w:proofErr w:type="gramStart"/>
+      <w:r>
+        <w:rPr>
+          <w:rFonts w:ascii="Times New Roman" w:hAnsi="Times New Roman" w:cs="Times New Roman"/>
+          <w:sz w:val="24"/>
+          <w:szCs w:val="24"/>
+        </w:rPr>
+        <w:t xml:space="preserve">deles quantos seguidos e requisitados, e real em </w:t>
+      </w:r>
+      <w:proofErr w:type="spellStart"/>
+      <w:r>
+        <w:rPr>
+          <w:rFonts w:ascii="Times New Roman" w:hAnsi="Times New Roman" w:cs="Times New Roman"/>
+          <w:sz w:val="24"/>
+          <w:szCs w:val="24"/>
+        </w:rPr>
+        <w:t>Instagram</w:t>
+      </w:r>
+      <w:proofErr w:type="spellEnd"/>
+      <w:proofErr w:type="gramEnd"/>
+      <w:r>
+        <w:rPr>
+          <w:rFonts w:ascii="Times New Roman" w:hAnsi="Times New Roman" w:cs="Times New Roman"/>
+          <w:sz w:val="24"/>
+          <w:szCs w:val="24"/>
+        </w:rPr>
+        <w:t>) da atividade na sua conta N dias atrás, e fornecer a possibilidade de enviar essa informação ao seu email, em formato PDF.</w:t>
+      </w:r>
+    </w:p>
+    <w:p>
+      <w:pPr>
+        <w:pStyle w:val="Prrafodelista"/>
         <w:numPr>
           <w:ilvl w:val="0"/>
           <w:numId w:val="1"/>
         </w:numPr>
-        <w:ind w:left="567" w:right="0" w:hanging="360"/>
-        <w:jc w:val="both"/>
-        <w:rPr>
-          <w:rFonts w:cs="Times New Roman" w:ascii="Times New Roman" w:hAnsi="Times New Roman"/>
-          <w:sz w:val="24"/>
-          <w:szCs w:val="24"/>
-        </w:rPr>
-      </w:pPr>
-      <w:r>
-        <w:rPr>
-          <w:rFonts w:cs="Times New Roman" w:ascii="Times New Roman" w:hAnsi="Times New Roman"/>
-          <w:sz w:val="24"/>
-          <w:szCs w:val="24"/>
-        </w:rPr>
+        <w:ind w:left="567"/>
+        <w:jc w:val="both"/>
+        <w:rPr>
+          <w:rFonts w:ascii="Times New Roman" w:hAnsi="Times New Roman" w:cs="Times New Roman"/>
+          <w:sz w:val="24"/>
+          <w:szCs w:val="24"/>
+        </w:rPr>
+      </w:pPr>
+      <w:r>
+        <w:rPr>
+          <w:rFonts w:ascii="Times New Roman" w:hAnsi="Times New Roman" w:cs="Times New Roman"/>
+          <w:sz w:val="24"/>
+          <w:szCs w:val="24"/>
+        </w:rPr>
+        <w:lastRenderedPageBreak/>
         <w:t>Igualmente o sistema poderia enviar a quantidade de novos seguidores ganhados no dia ou na semana ao email do cliente ou por SMS, se o cliente desejar.</w:t>
       </w:r>
     </w:p>
     <w:p>
       <w:pPr>
-        <w:pStyle w:val="ListParagraph"/>
+        <w:pStyle w:val="Prrafodelista"/>
         <w:numPr>
           <w:ilvl w:val="0"/>
           <w:numId w:val="1"/>
         </w:numPr>
-        <w:ind w:left="567" w:right="0" w:hanging="360"/>
-        <w:jc w:val="both"/>
-        <w:rPr>
-          <w:rFonts w:cs="Times New Roman" w:ascii="Times New Roman" w:hAnsi="Times New Roman"/>
-          <w:sz w:val="24"/>
-          <w:szCs w:val="24"/>
-        </w:rPr>
-      </w:pPr>
-      <w:r>
-        <w:rPr>
-          <w:rFonts w:cs="Times New Roman" w:ascii="Times New Roman" w:hAnsi="Times New Roman"/>
+        <w:ind w:left="567"/>
+        <w:jc w:val="both"/>
+        <w:rPr>
+          <w:rFonts w:ascii="Times New Roman" w:hAnsi="Times New Roman" w:cs="Times New Roman"/>
+          <w:sz w:val="24"/>
+          <w:szCs w:val="24"/>
+        </w:rPr>
+      </w:pPr>
+      <w:r>
+        <w:rPr>
+          <w:rFonts w:ascii="Times New Roman" w:hAnsi="Times New Roman" w:cs="Times New Roman"/>
           <w:sz w:val="24"/>
           <w:szCs w:val="24"/>
         </w:rPr>
@@ -454,15 +871,15 @@
     </w:p>
     <w:p>
       <w:pPr>
-        <w:pStyle w:val="ListParagraph"/>
+        <w:pStyle w:val="Prrafodelista"/>
         <w:numPr>
           <w:ilvl w:val="0"/>
           <w:numId w:val="1"/>
         </w:numPr>
-        <w:ind w:left="567" w:right="0" w:hanging="360"/>
-        <w:jc w:val="both"/>
-        <w:rPr>
-          <w:rFonts w:cs="Times New Roman" w:ascii="Times New Roman" w:hAnsi="Times New Roman"/>
+        <w:ind w:left="567"/>
+        <w:jc w:val="both"/>
+        <w:rPr>
+          <w:rFonts w:ascii="Times New Roman" w:hAnsi="Times New Roman" w:cs="Times New Roman"/>
           <w:color w:val="FF0000"/>
           <w:sz w:val="24"/>
           <w:szCs w:val="24"/>
@@ -470,7 +887,7 @@
       </w:pPr>
       <w:r>
         <w:rPr>
-          <w:rFonts w:cs="Times New Roman" w:ascii="Times New Roman" w:hAnsi="Times New Roman"/>
+          <w:rFonts w:ascii="Times New Roman" w:hAnsi="Times New Roman" w:cs="Times New Roman"/>
           <w:sz w:val="24"/>
           <w:szCs w:val="24"/>
         </w:rPr>
@@ -478,32 +895,92 @@
       </w:r>
       <w:r>
         <w:rPr>
-          <w:rFonts w:cs="Times New Roman" w:ascii="Times New Roman" w:hAnsi="Times New Roman"/>
+          <w:rFonts w:ascii="Times New Roman" w:hAnsi="Times New Roman" w:cs="Times New Roman"/>
           <w:color w:val="FF0000"/>
           <w:sz w:val="24"/>
           <w:szCs w:val="24"/>
         </w:rPr>
-        <w:t>Se possível, usar Captcha ou deteção antirobô.</w:t>
-      </w:r>
-    </w:p>
-    <w:p>
-      <w:pPr>
-        <w:pStyle w:val="ListParagraph"/>
+        <w:t xml:space="preserve">Se possível, usar </w:t>
+      </w:r>
+      <w:proofErr w:type="spellStart"/>
+      <w:r>
+        <w:rPr>
+          <w:rFonts w:ascii="Times New Roman" w:hAnsi="Times New Roman" w:cs="Times New Roman"/>
+          <w:color w:val="FF0000"/>
+          <w:sz w:val="24"/>
+          <w:szCs w:val="24"/>
+        </w:rPr>
+        <w:t>Captcha</w:t>
+      </w:r>
+      <w:proofErr w:type="spellEnd"/>
+      <w:r>
+        <w:rPr>
+          <w:rFonts w:ascii="Times New Roman" w:hAnsi="Times New Roman" w:cs="Times New Roman"/>
+          <w:color w:val="FF0000"/>
+          <w:sz w:val="24"/>
+          <w:szCs w:val="24"/>
+        </w:rPr>
+        <w:t xml:space="preserve"> ou </w:t>
+      </w:r>
+      <w:proofErr w:type="spellStart"/>
+      <w:r>
+        <w:rPr>
+          <w:rFonts w:ascii="Times New Roman" w:hAnsi="Times New Roman" w:cs="Times New Roman"/>
+          <w:color w:val="FF0000"/>
+          <w:sz w:val="24"/>
+          <w:szCs w:val="24"/>
+        </w:rPr>
+        <w:t>deteção</w:t>
+      </w:r>
+      <w:proofErr w:type="spellEnd"/>
+      <w:r>
+        <w:rPr>
+          <w:rFonts w:ascii="Times New Roman" w:hAnsi="Times New Roman" w:cs="Times New Roman"/>
+          <w:color w:val="FF0000"/>
+          <w:sz w:val="24"/>
+          <w:szCs w:val="24"/>
+        </w:rPr>
+        <w:t xml:space="preserve"> </w:t>
+      </w:r>
+      <w:proofErr w:type="spellStart"/>
+      <w:r>
+        <w:rPr>
+          <w:rFonts w:ascii="Times New Roman" w:hAnsi="Times New Roman" w:cs="Times New Roman"/>
+          <w:color w:val="FF0000"/>
+          <w:sz w:val="24"/>
+          <w:szCs w:val="24"/>
+        </w:rPr>
+        <w:t>antirobô</w:t>
+      </w:r>
+      <w:proofErr w:type="spellEnd"/>
+      <w:r>
+        <w:rPr>
+          <w:rFonts w:ascii="Times New Roman" w:hAnsi="Times New Roman" w:cs="Times New Roman"/>
+          <w:color w:val="FF0000"/>
+          <w:sz w:val="24"/>
+          <w:szCs w:val="24"/>
+        </w:rPr>
+        <w:t>.</w:t>
+      </w:r>
+    </w:p>
+    <w:p>
+      <w:pPr>
+        <w:pStyle w:val="Prrafodelista"/>
         <w:numPr>
           <w:ilvl w:val="0"/>
           <w:numId w:val="1"/>
         </w:numPr>
-        <w:ind w:left="567" w:right="0" w:hanging="360"/>
-        <w:jc w:val="both"/>
-        <w:rPr>
-          <w:rFonts w:cs="Times New Roman" w:ascii="Times New Roman" w:hAnsi="Times New Roman"/>
-          <w:sz w:val="24"/>
-          <w:szCs w:val="24"/>
-        </w:rPr>
-      </w:pPr>
-      <w:r>
-        <w:rPr>
-          <w:rFonts w:cs="Times New Roman" w:ascii="Times New Roman" w:hAnsi="Times New Roman"/>
+        <w:ind w:left="567"/>
+        <w:jc w:val="both"/>
+        <w:rPr>
+          <w:rFonts w:ascii="Times New Roman" w:hAnsi="Times New Roman" w:cs="Times New Roman"/>
+          <w:sz w:val="24"/>
+          <w:szCs w:val="24"/>
+        </w:rPr>
+      </w:pPr>
+      <w:r>
+        <w:rPr>
+          <w:rFonts w:ascii="Times New Roman" w:hAnsi="Times New Roman" w:cs="Times New Roman"/>
           <w:color w:val="FF0000"/>
           <w:sz w:val="24"/>
           <w:szCs w:val="24"/>
@@ -512,7 +989,7 @@
       </w:r>
       <w:r>
         <w:rPr>
-          <w:rFonts w:cs="Times New Roman" w:ascii="Times New Roman" w:hAnsi="Times New Roman"/>
+          <w:rFonts w:ascii="Times New Roman" w:hAnsi="Times New Roman" w:cs="Times New Roman"/>
           <w:sz w:val="24"/>
           <w:szCs w:val="24"/>
         </w:rPr>
@@ -521,59 +998,44 @@
     </w:p>
     <w:p>
       <w:pPr>
-        <w:pStyle w:val="ListParagraph"/>
+        <w:pStyle w:val="Prrafodelista"/>
         <w:numPr>
           <w:ilvl w:val="0"/>
           <w:numId w:val="1"/>
         </w:numPr>
-        <w:ind w:left="567" w:right="0" w:hanging="360"/>
-        <w:jc w:val="both"/>
-        <w:rPr>
-          <w:rFonts w:cs="Times New Roman" w:ascii="Times New Roman" w:hAnsi="Times New Roman"/>
-          <w:sz w:val="24"/>
-          <w:szCs w:val="24"/>
-        </w:rPr>
-      </w:pPr>
-      <w:r>
-        <w:rPr>
-          <w:rFonts w:cs="Times New Roman" w:ascii="Times New Roman" w:hAnsi="Times New Roman"/>
-          <w:sz w:val="24"/>
-          <w:szCs w:val="24"/>
-        </w:rPr>
-      </w:r>
-    </w:p>
-    <w:p>
-      <w:pPr>
-        <w:pStyle w:val="ListParagraph"/>
-        <w:ind w:left="0" w:right="0" w:hanging="0"/>
-        <w:jc w:val="both"/>
-        <w:rPr>
-          <w:rFonts w:cs="Times New Roman" w:ascii="Times New Roman" w:hAnsi="Times New Roman"/>
-          <w:sz w:val="24"/>
-          <w:szCs w:val="24"/>
-        </w:rPr>
-      </w:pPr>
-      <w:r>
-        <w:rPr>
-          <w:rFonts w:cs="Times New Roman" w:ascii="Times New Roman" w:hAnsi="Times New Roman"/>
-          <w:sz w:val="24"/>
-          <w:szCs w:val="24"/>
-        </w:rPr>
-      </w:r>
-    </w:p>
-    <w:p>
-      <w:pPr>
-        <w:pStyle w:val="Normal"/>
-        <w:jc w:val="both"/>
-        <w:rPr>
-          <w:rFonts w:cs="Times New Roman" w:ascii="Times New Roman" w:hAnsi="Times New Roman"/>
-          <w:sz w:val="24"/>
-          <w:szCs w:val="24"/>
-        </w:rPr>
-      </w:pPr>
-      <w:r>
-        <w:rPr>
-          <w:rFonts w:cs="Times New Roman" w:ascii="Times New Roman" w:hAnsi="Times New Roman"/>
+        <w:ind w:left="567"/>
+        <w:jc w:val="both"/>
+        <w:rPr>
+          <w:rFonts w:ascii="Times New Roman" w:hAnsi="Times New Roman" w:cs="Times New Roman"/>
+          <w:sz w:val="24"/>
+          <w:szCs w:val="24"/>
+        </w:rPr>
+      </w:pPr>
+    </w:p>
+    <w:p>
+      <w:pPr>
+        <w:pStyle w:val="Prrafodelista"/>
+        <w:ind w:left="0"/>
+        <w:jc w:val="both"/>
+        <w:rPr>
+          <w:rFonts w:ascii="Times New Roman" w:hAnsi="Times New Roman" w:cs="Times New Roman"/>
+          <w:sz w:val="24"/>
+          <w:szCs w:val="24"/>
+        </w:rPr>
+      </w:pPr>
+    </w:p>
+    <w:p>
+      <w:pPr>
+        <w:jc w:val="both"/>
+        <w:rPr>
+          <w:rFonts w:ascii="Times New Roman" w:hAnsi="Times New Roman" w:cs="Times New Roman"/>
+          <w:sz w:val="24"/>
+          <w:szCs w:val="24"/>
+        </w:rPr>
+      </w:pPr>
+      <w:r>
+        <w:rPr>
+          <w:rFonts w:ascii="Times New Roman" w:hAnsi="Times New Roman" w:cs="Times New Roman"/>
           <w:sz w:val="24"/>
           <w:szCs w:val="24"/>
         </w:rPr>
@@ -582,46 +1044,84 @@
     </w:p>
     <w:p>
       <w:pPr>
-        <w:pStyle w:val="ListParagraph"/>
+        <w:pStyle w:val="Prrafodelista"/>
         <w:numPr>
           <w:ilvl w:val="0"/>
           <w:numId w:val="4"/>
         </w:numPr>
-        <w:ind w:left="567" w:right="0" w:hanging="360"/>
-        <w:jc w:val="both"/>
-        <w:rPr>
-          <w:rFonts w:cs="Times New Roman" w:ascii="Times New Roman" w:hAnsi="Times New Roman"/>
-          <w:sz w:val="24"/>
-          <w:szCs w:val="24"/>
-        </w:rPr>
-      </w:pPr>
-      <w:r>
-        <w:rPr>
-          <w:rFonts w:cs="Times New Roman" w:ascii="Times New Roman" w:hAnsi="Times New Roman"/>
-          <w:sz w:val="24"/>
-          <w:szCs w:val="24"/>
-        </w:rPr>
-        <w:t>Obter o IUser e IPassword de um cliente.</w:t>
-      </w:r>
-    </w:p>
-    <w:p>
-      <w:pPr>
-        <w:pStyle w:val="ListParagraph"/>
+        <w:ind w:left="567"/>
+        <w:jc w:val="both"/>
+        <w:rPr>
+          <w:rFonts w:ascii="Times New Roman" w:hAnsi="Times New Roman" w:cs="Times New Roman"/>
+          <w:sz w:val="24"/>
+          <w:szCs w:val="24"/>
+        </w:rPr>
+      </w:pPr>
+      <w:r>
+        <w:rPr>
+          <w:rFonts w:ascii="Times New Roman" w:hAnsi="Times New Roman" w:cs="Times New Roman"/>
+          <w:sz w:val="24"/>
+          <w:szCs w:val="24"/>
+        </w:rPr>
+        <w:t xml:space="preserve">Obter o </w:t>
+      </w:r>
+      <w:proofErr w:type="spellStart"/>
+      <w:proofErr w:type="gramStart"/>
+      <w:r>
+        <w:rPr>
+          <w:rFonts w:ascii="Times New Roman" w:hAnsi="Times New Roman" w:cs="Times New Roman"/>
+          <w:sz w:val="24"/>
+          <w:szCs w:val="24"/>
+        </w:rPr>
+        <w:t>IUser</w:t>
+      </w:r>
+      <w:proofErr w:type="spellEnd"/>
+      <w:proofErr w:type="gramEnd"/>
+      <w:r>
+        <w:rPr>
+          <w:rFonts w:ascii="Times New Roman" w:hAnsi="Times New Roman" w:cs="Times New Roman"/>
+          <w:sz w:val="24"/>
+          <w:szCs w:val="24"/>
+        </w:rPr>
+        <w:t xml:space="preserve"> e </w:t>
+      </w:r>
+      <w:proofErr w:type="spellStart"/>
+      <w:r>
+        <w:rPr>
+          <w:rFonts w:ascii="Times New Roman" w:hAnsi="Times New Roman" w:cs="Times New Roman"/>
+          <w:sz w:val="24"/>
+          <w:szCs w:val="24"/>
+        </w:rPr>
+        <w:t>IPassword</w:t>
+      </w:r>
+      <w:proofErr w:type="spellEnd"/>
+      <w:r>
+        <w:rPr>
+          <w:rFonts w:ascii="Times New Roman" w:hAnsi="Times New Roman" w:cs="Times New Roman"/>
+          <w:sz w:val="24"/>
+          <w:szCs w:val="24"/>
+        </w:rPr>
+        <w:t xml:space="preserve"> de um cliente.</w:t>
+      </w:r>
+    </w:p>
+    <w:p>
+      <w:pPr>
+        <w:pStyle w:val="Prrafodelista"/>
         <w:numPr>
           <w:ilvl w:val="0"/>
           <w:numId w:val="4"/>
         </w:numPr>
-        <w:ind w:left="567" w:right="0" w:hanging="360"/>
-        <w:jc w:val="both"/>
-        <w:rPr>
-          <w:rFonts w:cs="Times New Roman" w:ascii="Times New Roman" w:hAnsi="Times New Roman"/>
-          <w:sz w:val="24"/>
-          <w:szCs w:val="24"/>
-        </w:rPr>
-      </w:pPr>
-      <w:r>
-        <w:rPr>
-          <w:rFonts w:cs="Times New Roman" w:ascii="Times New Roman" w:hAnsi="Times New Roman"/>
+        <w:ind w:left="567"/>
+        <w:jc w:val="both"/>
+        <w:rPr>
+          <w:rFonts w:ascii="Times New Roman" w:hAnsi="Times New Roman" w:cs="Times New Roman"/>
+          <w:sz w:val="24"/>
+          <w:szCs w:val="24"/>
+        </w:rPr>
+      </w:pPr>
+      <w:r>
+        <w:rPr>
+          <w:rFonts w:ascii="Times New Roman" w:hAnsi="Times New Roman" w:cs="Times New Roman"/>
           <w:sz w:val="24"/>
           <w:szCs w:val="24"/>
         </w:rPr>
@@ -630,22 +1130,22 @@
     </w:p>
     <w:p>
       <w:pPr>
-        <w:pStyle w:val="ListParagraph"/>
+        <w:pStyle w:val="Prrafodelista"/>
         <w:numPr>
           <w:ilvl w:val="0"/>
           <w:numId w:val="4"/>
         </w:numPr>
-        <w:ind w:left="567" w:right="0" w:hanging="360"/>
-        <w:jc w:val="both"/>
-        <w:rPr>
-          <w:rFonts w:cs="Times New Roman" w:ascii="Times New Roman" w:hAnsi="Times New Roman"/>
-          <w:sz w:val="24"/>
-          <w:szCs w:val="24"/>
-        </w:rPr>
-      </w:pPr>
-      <w:r>
-        <w:rPr>
-          <w:rFonts w:cs="Times New Roman" w:ascii="Times New Roman" w:hAnsi="Times New Roman"/>
+        <w:ind w:left="567"/>
+        <w:jc w:val="both"/>
+        <w:rPr>
+          <w:rFonts w:ascii="Times New Roman" w:hAnsi="Times New Roman" w:cs="Times New Roman"/>
+          <w:sz w:val="24"/>
+          <w:szCs w:val="24"/>
+        </w:rPr>
+      </w:pPr>
+      <w:r>
+        <w:rPr>
+          <w:rFonts w:ascii="Times New Roman" w:hAnsi="Times New Roman" w:cs="Times New Roman"/>
           <w:sz w:val="24"/>
           <w:szCs w:val="24"/>
         </w:rPr>
@@ -654,22 +1154,22 @@
     </w:p>
     <w:p>
       <w:pPr>
-        <w:pStyle w:val="ListParagraph"/>
+        <w:pStyle w:val="Prrafodelista"/>
         <w:numPr>
           <w:ilvl w:val="0"/>
           <w:numId w:val="4"/>
         </w:numPr>
-        <w:ind w:left="567" w:right="0" w:hanging="360"/>
-        <w:jc w:val="both"/>
-        <w:rPr>
-          <w:rFonts w:cs="Times New Roman" w:ascii="Times New Roman" w:hAnsi="Times New Roman"/>
-          <w:sz w:val="24"/>
-          <w:szCs w:val="24"/>
-        </w:rPr>
-      </w:pPr>
-      <w:r>
-        <w:rPr>
-          <w:rFonts w:cs="Times New Roman" w:ascii="Times New Roman" w:hAnsi="Times New Roman"/>
+        <w:ind w:left="567"/>
+        <w:jc w:val="both"/>
+        <w:rPr>
+          <w:rFonts w:ascii="Times New Roman" w:hAnsi="Times New Roman" w:cs="Times New Roman"/>
+          <w:sz w:val="24"/>
+          <w:szCs w:val="24"/>
+        </w:rPr>
+      </w:pPr>
+      <w:r>
+        <w:rPr>
+          <w:rFonts w:ascii="Times New Roman" w:hAnsi="Times New Roman" w:cs="Times New Roman"/>
           <w:sz w:val="24"/>
           <w:szCs w:val="24"/>
         </w:rPr>
@@ -678,59 +1178,44 @@
     </w:p>
     <w:p>
       <w:pPr>
-        <w:pStyle w:val="ListParagraph"/>
+        <w:pStyle w:val="Prrafodelista"/>
         <w:numPr>
           <w:ilvl w:val="0"/>
           <w:numId w:val="4"/>
         </w:numPr>
-        <w:ind w:left="567" w:right="0" w:hanging="360"/>
-        <w:jc w:val="both"/>
-        <w:rPr>
-          <w:rFonts w:cs="Times New Roman" w:ascii="Times New Roman" w:hAnsi="Times New Roman"/>
-          <w:sz w:val="24"/>
-          <w:szCs w:val="24"/>
-        </w:rPr>
-      </w:pPr>
-      <w:r>
-        <w:rPr>
-          <w:rFonts w:cs="Times New Roman" w:ascii="Times New Roman" w:hAnsi="Times New Roman"/>
-          <w:sz w:val="24"/>
-          <w:szCs w:val="24"/>
-        </w:rPr>
-      </w:r>
-    </w:p>
-    <w:p>
-      <w:pPr>
-        <w:pStyle w:val="ListParagraph"/>
-        <w:ind w:left="0" w:right="0" w:hanging="0"/>
-        <w:jc w:val="both"/>
-        <w:rPr>
-          <w:rFonts w:cs="Times New Roman" w:ascii="Times New Roman" w:hAnsi="Times New Roman"/>
-          <w:sz w:val="24"/>
-          <w:szCs w:val="24"/>
-        </w:rPr>
-      </w:pPr>
-      <w:r>
-        <w:rPr>
-          <w:rFonts w:cs="Times New Roman" w:ascii="Times New Roman" w:hAnsi="Times New Roman"/>
-          <w:sz w:val="24"/>
-          <w:szCs w:val="24"/>
-        </w:rPr>
-      </w:r>
-    </w:p>
-    <w:p>
-      <w:pPr>
-        <w:pStyle w:val="Normal"/>
-        <w:jc w:val="both"/>
-        <w:rPr>
-          <w:rFonts w:cs="Times New Roman" w:ascii="Times New Roman" w:hAnsi="Times New Roman"/>
-          <w:sz w:val="24"/>
-          <w:szCs w:val="24"/>
-        </w:rPr>
-      </w:pPr>
-      <w:r>
-        <w:rPr>
-          <w:rFonts w:cs="Times New Roman" w:ascii="Times New Roman" w:hAnsi="Times New Roman"/>
+        <w:ind w:left="567"/>
+        <w:jc w:val="both"/>
+        <w:rPr>
+          <w:rFonts w:ascii="Times New Roman" w:hAnsi="Times New Roman" w:cs="Times New Roman"/>
+          <w:sz w:val="24"/>
+          <w:szCs w:val="24"/>
+        </w:rPr>
+      </w:pPr>
+    </w:p>
+    <w:p>
+      <w:pPr>
+        <w:pStyle w:val="Prrafodelista"/>
+        <w:ind w:left="0"/>
+        <w:jc w:val="both"/>
+        <w:rPr>
+          <w:rFonts w:ascii="Times New Roman" w:hAnsi="Times New Roman" w:cs="Times New Roman"/>
+          <w:sz w:val="24"/>
+          <w:szCs w:val="24"/>
+        </w:rPr>
+      </w:pPr>
+    </w:p>
+    <w:p>
+      <w:pPr>
+        <w:jc w:val="both"/>
+        <w:rPr>
+          <w:rFonts w:ascii="Times New Roman" w:hAnsi="Times New Roman" w:cs="Times New Roman"/>
+          <w:sz w:val="24"/>
+          <w:szCs w:val="24"/>
+        </w:rPr>
+      </w:pPr>
+      <w:r>
+        <w:rPr>
+          <w:rFonts w:ascii="Times New Roman" w:hAnsi="Times New Roman" w:cs="Times New Roman"/>
           <w:sz w:val="24"/>
           <w:szCs w:val="24"/>
         </w:rPr>
@@ -739,82 +1224,86 @@
     </w:p>
     <w:p>
       <w:pPr>
-        <w:pStyle w:val="ListParagraph"/>
+        <w:pStyle w:val="Prrafodelista"/>
         <w:numPr>
           <w:ilvl w:val="0"/>
           <w:numId w:val="5"/>
         </w:numPr>
         <w:jc w:val="both"/>
         <w:rPr>
-          <w:rFonts w:cs="Times New Roman" w:ascii="Times New Roman" w:hAnsi="Times New Roman"/>
-          <w:sz w:val="24"/>
-          <w:szCs w:val="24"/>
-        </w:rPr>
-      </w:pPr>
-      <w:r>
-        <w:rPr>
-          <w:rFonts w:cs="Times New Roman" w:ascii="Times New Roman" w:hAnsi="Times New Roman"/>
-          <w:sz w:val="24"/>
-          <w:szCs w:val="24"/>
-        </w:rPr>
-        <w:t>Fazer login e inserir novos administradores</w:t>
-      </w:r>
-    </w:p>
-    <w:p>
-      <w:pPr>
-        <w:pStyle w:val="ListParagraph"/>
+          <w:rFonts w:ascii="Times New Roman" w:hAnsi="Times New Roman" w:cs="Times New Roman"/>
+          <w:sz w:val="24"/>
+          <w:szCs w:val="24"/>
+        </w:rPr>
+      </w:pPr>
+      <w:r>
+        <w:rPr>
+          <w:rFonts w:ascii="Times New Roman" w:hAnsi="Times New Roman" w:cs="Times New Roman"/>
+          <w:sz w:val="24"/>
+          <w:szCs w:val="24"/>
+        </w:rPr>
+        <w:t xml:space="preserve">Fazer </w:t>
+      </w:r>
+      <w:proofErr w:type="spellStart"/>
+      <w:r>
+        <w:rPr>
+          <w:rFonts w:ascii="Times New Roman" w:hAnsi="Times New Roman" w:cs="Times New Roman"/>
+          <w:sz w:val="24"/>
+          <w:szCs w:val="24"/>
+        </w:rPr>
+        <w:t>login</w:t>
+      </w:r>
+      <w:proofErr w:type="spellEnd"/>
+      <w:r>
+        <w:rPr>
+          <w:rFonts w:ascii="Times New Roman" w:hAnsi="Times New Roman" w:cs="Times New Roman"/>
+          <w:sz w:val="24"/>
+          <w:szCs w:val="24"/>
+        </w:rPr>
+        <w:t xml:space="preserve"> e inserir novos administradores</w:t>
+      </w:r>
+    </w:p>
+    <w:p>
+      <w:pPr>
+        <w:pStyle w:val="Prrafodelista"/>
         <w:numPr>
           <w:ilvl w:val="0"/>
           <w:numId w:val="5"/>
         </w:numPr>
         <w:jc w:val="both"/>
         <w:rPr>
-          <w:rFonts w:cs="Times New Roman" w:ascii="Times New Roman" w:hAnsi="Times New Roman"/>
-          <w:sz w:val="24"/>
-          <w:szCs w:val="24"/>
-        </w:rPr>
-      </w:pPr>
-      <w:r>
-        <w:rPr>
-          <w:rFonts w:cs="Times New Roman" w:ascii="Times New Roman" w:hAnsi="Times New Roman"/>
-          <w:sz w:val="24"/>
-          <w:szCs w:val="24"/>
-        </w:rPr>
-      </w:r>
-    </w:p>
-    <w:p>
-      <w:pPr>
-        <w:pStyle w:val="ListParagraph"/>
-        <w:ind w:left="0" w:right="0" w:hanging="0"/>
-        <w:jc w:val="both"/>
-        <w:rPr>
-          <w:rFonts w:cs="Times New Roman" w:ascii="Times New Roman" w:hAnsi="Times New Roman"/>
-          <w:sz w:val="24"/>
-          <w:szCs w:val="24"/>
-        </w:rPr>
-      </w:pPr>
-      <w:r>
-        <w:rPr>
-          <w:rFonts w:cs="Times New Roman" w:ascii="Times New Roman" w:hAnsi="Times New Roman"/>
-          <w:sz w:val="24"/>
-          <w:szCs w:val="24"/>
-        </w:rPr>
-      </w:r>
-    </w:p>
-    <w:p>
-      <w:pPr>
-        <w:pStyle w:val="ListParagraph"/>
-        <w:ind w:left="0" w:right="0" w:hanging="0"/>
-        <w:jc w:val="both"/>
-        <w:rPr>
-          <w:rFonts w:cs="Times New Roman" w:ascii="Times New Roman" w:hAnsi="Times New Roman"/>
-          <w:sz w:val="24"/>
-          <w:szCs w:val="24"/>
-        </w:rPr>
-      </w:pPr>
-      <w:r>
-        <w:rPr>
-          <w:rFonts w:cs="Times New Roman" w:ascii="Times New Roman" w:hAnsi="Times New Roman"/>
+          <w:rFonts w:ascii="Times New Roman" w:hAnsi="Times New Roman" w:cs="Times New Roman"/>
+          <w:sz w:val="24"/>
+          <w:szCs w:val="24"/>
+        </w:rPr>
+      </w:pPr>
+    </w:p>
+    <w:p>
+      <w:pPr>
+        <w:pStyle w:val="Prrafodelista"/>
+        <w:ind w:left="0"/>
+        <w:jc w:val="both"/>
+        <w:rPr>
+          <w:rFonts w:ascii="Times New Roman" w:hAnsi="Times New Roman" w:cs="Times New Roman"/>
+          <w:sz w:val="24"/>
+          <w:szCs w:val="24"/>
+        </w:rPr>
+      </w:pPr>
+    </w:p>
+    <w:p>
+      <w:pPr>
+        <w:pStyle w:val="Prrafodelista"/>
+        <w:ind w:left="0"/>
+        <w:jc w:val="both"/>
+        <w:rPr>
+          <w:rFonts w:ascii="Times New Roman" w:hAnsi="Times New Roman" w:cs="Times New Roman"/>
+          <w:sz w:val="24"/>
+          <w:szCs w:val="24"/>
+        </w:rPr>
+      </w:pPr>
+      <w:r>
+        <w:rPr>
+          <w:rFonts w:ascii="Times New Roman" w:hAnsi="Times New Roman" w:cs="Times New Roman"/>
           <w:sz w:val="24"/>
           <w:szCs w:val="24"/>
         </w:rPr>
@@ -823,21 +1312,21 @@
     </w:p>
     <w:p>
       <w:pPr>
-        <w:pStyle w:val="ListParagraph"/>
+        <w:pStyle w:val="Prrafodelista"/>
         <w:numPr>
           <w:ilvl w:val="0"/>
           <w:numId w:val="6"/>
         </w:numPr>
         <w:jc w:val="both"/>
         <w:rPr>
-          <w:rFonts w:cs="Times New Roman" w:ascii="Times New Roman" w:hAnsi="Times New Roman"/>
-          <w:sz w:val="24"/>
-          <w:szCs w:val="24"/>
-        </w:rPr>
-      </w:pPr>
-      <w:r>
-        <w:rPr>
-          <w:rFonts w:cs="Times New Roman" w:ascii="Times New Roman" w:hAnsi="Times New Roman"/>
+          <w:rFonts w:ascii="Times New Roman" w:hAnsi="Times New Roman" w:cs="Times New Roman"/>
+          <w:sz w:val="24"/>
+          <w:szCs w:val="24"/>
+        </w:rPr>
+      </w:pPr>
+      <w:r>
+        <w:rPr>
+          <w:rFonts w:ascii="Times New Roman" w:hAnsi="Times New Roman" w:cs="Times New Roman"/>
           <w:sz w:val="24"/>
           <w:szCs w:val="24"/>
         </w:rPr>
@@ -846,21 +1335,21 @@
     </w:p>
     <w:p>
       <w:pPr>
-        <w:pStyle w:val="ListParagraph"/>
+        <w:pStyle w:val="Prrafodelista"/>
         <w:numPr>
           <w:ilvl w:val="0"/>
           <w:numId w:val="6"/>
         </w:numPr>
         <w:jc w:val="both"/>
         <w:rPr>
-          <w:rFonts w:cs="Times New Roman" w:ascii="Times New Roman" w:hAnsi="Times New Roman"/>
-          <w:sz w:val="24"/>
-          <w:szCs w:val="24"/>
-        </w:rPr>
-      </w:pPr>
-      <w:r>
-        <w:rPr>
-          <w:rFonts w:cs="Times New Roman" w:ascii="Times New Roman" w:hAnsi="Times New Roman"/>
+          <w:rFonts w:ascii="Times New Roman" w:hAnsi="Times New Roman" w:cs="Times New Roman"/>
+          <w:sz w:val="24"/>
+          <w:szCs w:val="24"/>
+        </w:rPr>
+      </w:pPr>
+      <w:r>
+        <w:rPr>
+          <w:rFonts w:ascii="Times New Roman" w:hAnsi="Times New Roman" w:cs="Times New Roman"/>
           <w:sz w:val="24"/>
           <w:szCs w:val="24"/>
         </w:rPr>
@@ -869,117 +1358,150 @@
     </w:p>
     <w:p>
       <w:pPr>
-        <w:pStyle w:val="ListParagraph"/>
+        <w:pStyle w:val="Prrafodelista"/>
         <w:numPr>
           <w:ilvl w:val="0"/>
           <w:numId w:val="6"/>
         </w:numPr>
         <w:jc w:val="both"/>
         <w:rPr>
-          <w:rFonts w:cs="Times New Roman" w:ascii="Times New Roman" w:hAnsi="Times New Roman"/>
-          <w:sz w:val="24"/>
-          <w:szCs w:val="24"/>
-        </w:rPr>
-      </w:pPr>
-      <w:r>
-        <w:rPr>
-          <w:rFonts w:cs="Times New Roman" w:ascii="Times New Roman" w:hAnsi="Times New Roman"/>
-          <w:sz w:val="24"/>
-          <w:szCs w:val="24"/>
-        </w:rPr>
-        <w:t>Se um cliente não tem feito o pagamento na data combinada, enviar um email e/ou SMS informado. Se N dias depois o cliente ainda não pagou enviar uma segunda e última mensagem de alerta, 12 horas depois o cliente passará ao status de “blocked_by_payment”.</w:t>
-      </w:r>
-    </w:p>
-    <w:p>
-      <w:pPr>
-        <w:pStyle w:val="ListParagraph"/>
+          <w:rFonts w:ascii="Times New Roman" w:hAnsi="Times New Roman" w:cs="Times New Roman"/>
+          <w:sz w:val="24"/>
+          <w:szCs w:val="24"/>
+        </w:rPr>
+      </w:pPr>
+      <w:r>
+        <w:rPr>
+          <w:rFonts w:ascii="Times New Roman" w:hAnsi="Times New Roman" w:cs="Times New Roman"/>
+          <w:sz w:val="24"/>
+          <w:szCs w:val="24"/>
+        </w:rPr>
+        <w:t>Se um cliente não tem feito o pagamento na data combinada, enviar um email e/ou SMS informado. Se N dias depois o cliente ainda não pagou enviar uma segunda e última mensagem de alerta, 12 horas depois o cliente passará ao status de “</w:t>
+      </w:r>
+      <w:proofErr w:type="spellStart"/>
+      <w:r>
+        <w:rPr>
+          <w:rFonts w:ascii="Times New Roman" w:hAnsi="Times New Roman" w:cs="Times New Roman"/>
+          <w:sz w:val="24"/>
+          <w:szCs w:val="24"/>
+        </w:rPr>
+        <w:t>blocked_by_payment</w:t>
+      </w:r>
+      <w:proofErr w:type="spellEnd"/>
+      <w:r>
+        <w:rPr>
+          <w:rFonts w:ascii="Times New Roman" w:hAnsi="Times New Roman" w:cs="Times New Roman"/>
+          <w:sz w:val="24"/>
+          <w:szCs w:val="24"/>
+        </w:rPr>
+        <w:t>”.</w:t>
+      </w:r>
+    </w:p>
+    <w:p>
+      <w:pPr>
+        <w:pStyle w:val="Prrafodelista"/>
         <w:numPr>
           <w:ilvl w:val="0"/>
           <w:numId w:val="6"/>
         </w:numPr>
         <w:jc w:val="both"/>
         <w:rPr>
-          <w:rFonts w:cs="Times New Roman" w:ascii="Times New Roman" w:hAnsi="Times New Roman"/>
-          <w:sz w:val="24"/>
-          <w:szCs w:val="24"/>
-        </w:rPr>
-      </w:pPr>
-      <w:r>
-        <w:rPr>
-          <w:rFonts w:cs="Times New Roman" w:ascii="Times New Roman" w:hAnsi="Times New Roman"/>
-          <w:sz w:val="24"/>
-          <w:szCs w:val="24"/>
-        </w:rPr>
-        <w:t>Se um usuário tinha sido bloqueado por não pagamento, informar-le seu status se tenta entrar novamente no sistema fornecendo um link para que faça o pagamento e tenha mais 30 dia do uso do serviço.</w:t>
-      </w:r>
-    </w:p>
-    <w:p>
-      <w:pPr>
-        <w:pStyle w:val="ListParagraph"/>
+          <w:rFonts w:ascii="Times New Roman" w:hAnsi="Times New Roman" w:cs="Times New Roman"/>
+          <w:sz w:val="24"/>
+          <w:szCs w:val="24"/>
+        </w:rPr>
+      </w:pPr>
+      <w:r>
+        <w:rPr>
+          <w:rFonts w:ascii="Times New Roman" w:hAnsi="Times New Roman" w:cs="Times New Roman"/>
+          <w:sz w:val="24"/>
+          <w:szCs w:val="24"/>
+        </w:rPr>
+        <w:t xml:space="preserve">Se um usuário tinha sido bloqueado por não pagamento, </w:t>
+      </w:r>
+      <w:proofErr w:type="spellStart"/>
+      <w:r>
+        <w:rPr>
+          <w:rFonts w:ascii="Times New Roman" w:hAnsi="Times New Roman" w:cs="Times New Roman"/>
+          <w:sz w:val="24"/>
+          <w:szCs w:val="24"/>
+        </w:rPr>
+        <w:t>informar-le</w:t>
+      </w:r>
+      <w:proofErr w:type="spellEnd"/>
+      <w:r>
+        <w:rPr>
+          <w:rFonts w:ascii="Times New Roman" w:hAnsi="Times New Roman" w:cs="Times New Roman"/>
+          <w:sz w:val="24"/>
+          <w:szCs w:val="24"/>
+        </w:rPr>
+        <w:t xml:space="preserve"> seu status se tenta entrar novamente no sistema fornecendo um link para que faça o pagamento e tenha mais </w:t>
+      </w:r>
+      <w:proofErr w:type="gramStart"/>
+      <w:r>
+        <w:rPr>
+          <w:rFonts w:ascii="Times New Roman" w:hAnsi="Times New Roman" w:cs="Times New Roman"/>
+          <w:sz w:val="24"/>
+          <w:szCs w:val="24"/>
+        </w:rPr>
+        <w:t>30 dia</w:t>
+      </w:r>
+      <w:proofErr w:type="gramEnd"/>
+      <w:r>
+        <w:rPr>
+          <w:rFonts w:ascii="Times New Roman" w:hAnsi="Times New Roman" w:cs="Times New Roman"/>
+          <w:sz w:val="24"/>
+          <w:szCs w:val="24"/>
+        </w:rPr>
+        <w:t xml:space="preserve"> do uso do serviço.</w:t>
+      </w:r>
+    </w:p>
+    <w:p>
+      <w:pPr>
+        <w:pStyle w:val="Prrafodelista"/>
         <w:numPr>
           <w:ilvl w:val="0"/>
           <w:numId w:val="6"/>
         </w:numPr>
         <w:jc w:val="both"/>
         <w:rPr>
-          <w:rFonts w:cs="Times New Roman" w:ascii="Times New Roman" w:hAnsi="Times New Roman"/>
-          <w:sz w:val="24"/>
-          <w:szCs w:val="24"/>
-        </w:rPr>
-      </w:pPr>
-      <w:r>
-        <w:rPr>
-          <w:rFonts w:cs="Times New Roman" w:ascii="Times New Roman" w:hAnsi="Times New Roman"/>
-          <w:sz w:val="24"/>
-          <w:szCs w:val="24"/>
-        </w:rPr>
-      </w:r>
-    </w:p>
-    <w:p>
-      <w:pPr>
-        <w:pStyle w:val="ListParagraph"/>
-        <w:ind w:left="0" w:right="0" w:hanging="0"/>
-        <w:jc w:val="both"/>
-        <w:rPr>
-          <w:rFonts w:cs="Times New Roman" w:ascii="Times New Roman" w:hAnsi="Times New Roman"/>
-          <w:sz w:val="24"/>
-          <w:szCs w:val="24"/>
-        </w:rPr>
-      </w:pPr>
-      <w:r>
-        <w:rPr>
-          <w:rFonts w:cs="Times New Roman" w:ascii="Times New Roman" w:hAnsi="Times New Roman"/>
-          <w:sz w:val="24"/>
-          <w:szCs w:val="24"/>
-        </w:rPr>
-      </w:r>
-    </w:p>
-    <w:p>
-      <w:pPr>
-        <w:pStyle w:val="ListParagraph"/>
-        <w:ind w:left="0" w:right="0" w:hanging="0"/>
-        <w:jc w:val="both"/>
-        <w:rPr>
-          <w:rFonts w:cs="Times New Roman" w:ascii="Times New Roman" w:hAnsi="Times New Roman"/>
-          <w:sz w:val="24"/>
-          <w:szCs w:val="24"/>
-        </w:rPr>
-      </w:pPr>
-      <w:r>
-        <w:rPr>
-          <w:rFonts w:cs="Times New Roman" w:ascii="Times New Roman" w:hAnsi="Times New Roman"/>
-          <w:sz w:val="24"/>
-          <w:szCs w:val="24"/>
-        </w:rPr>
-      </w:r>
-    </w:p>
-    <w:p>
-      <w:pPr>
-        <w:pStyle w:val="ListParagraph"/>
-        <w:ind w:left="0" w:right="0" w:hanging="0"/>
-        <w:jc w:val="both"/>
-        <w:rPr>
-          <w:rFonts w:cs="Times New Roman" w:ascii="Times New Roman" w:hAnsi="Times New Roman"/>
+          <w:rFonts w:ascii="Times New Roman" w:hAnsi="Times New Roman" w:cs="Times New Roman"/>
+          <w:sz w:val="24"/>
+          <w:szCs w:val="24"/>
+        </w:rPr>
+      </w:pPr>
+    </w:p>
+    <w:p>
+      <w:pPr>
+        <w:pStyle w:val="Prrafodelista"/>
+        <w:ind w:left="0"/>
+        <w:jc w:val="both"/>
+        <w:rPr>
+          <w:rFonts w:ascii="Times New Roman" w:hAnsi="Times New Roman" w:cs="Times New Roman"/>
+          <w:sz w:val="24"/>
+          <w:szCs w:val="24"/>
+        </w:rPr>
+      </w:pPr>
+    </w:p>
+    <w:p>
+      <w:pPr>
+        <w:pStyle w:val="Prrafodelista"/>
+        <w:ind w:left="0"/>
+        <w:jc w:val="both"/>
+        <w:rPr>
+          <w:rFonts w:ascii="Times New Roman" w:hAnsi="Times New Roman" w:cs="Times New Roman"/>
+          <w:sz w:val="24"/>
+          <w:szCs w:val="24"/>
+        </w:rPr>
+      </w:pPr>
+    </w:p>
+    <w:p>
+      <w:pPr>
+        <w:pStyle w:val="Prrafodelista"/>
+        <w:ind w:left="0"/>
+        <w:jc w:val="both"/>
+        <w:rPr>
+          <w:rFonts w:ascii="Times New Roman" w:hAnsi="Times New Roman" w:cs="Times New Roman"/>
           <w:b/>
           <w:sz w:val="24"/>
           <w:szCs w:val="24"/>
@@ -988,7 +1510,7 @@
       </w:pPr>
       <w:r>
         <w:rPr>
-          <w:rFonts w:cs="Times New Roman" w:ascii="Times New Roman" w:hAnsi="Times New Roman"/>
+          <w:rFonts w:ascii="Times New Roman" w:hAnsi="Times New Roman" w:cs="Times New Roman"/>
           <w:b/>
           <w:sz w:val="24"/>
           <w:szCs w:val="24"/>
@@ -999,58 +1521,92 @@
     </w:p>
     <w:p>
       <w:pPr>
-        <w:pStyle w:val="Normal"/>
-        <w:ind w:left="284" w:right="0" w:hanging="0"/>
-        <w:jc w:val="both"/>
-        <w:rPr>
-          <w:rFonts w:cs="Times New Roman" w:ascii="Times New Roman" w:hAnsi="Times New Roman"/>
-          <w:sz w:val="24"/>
-          <w:szCs w:val="24"/>
-        </w:rPr>
-      </w:pPr>
-      <w:r>
-        <w:rPr>
-          <w:rFonts w:cs="Times New Roman" w:ascii="Times New Roman" w:hAnsi="Times New Roman"/>
-          <w:sz w:val="24"/>
-          <w:szCs w:val="24"/>
-        </w:rPr>
-        <w:t>Robô: vai fazer a automatização do trabalho, ou seja, follow e unfollow.</w:t>
-      </w:r>
-    </w:p>
-    <w:p>
-      <w:pPr>
-        <w:pStyle w:val="Normal"/>
-        <w:ind w:left="284" w:right="0" w:hanging="0"/>
-        <w:jc w:val="both"/>
-        <w:rPr>
-          <w:rFonts w:cs="Times New Roman" w:ascii="Times New Roman" w:hAnsi="Times New Roman"/>
-          <w:sz w:val="24"/>
-          <w:szCs w:val="24"/>
-        </w:rPr>
-      </w:pPr>
-      <w:r>
-        <w:rPr>
-          <w:rFonts w:cs="Times New Roman" w:ascii="Times New Roman" w:hAnsi="Times New Roman"/>
-          <w:sz w:val="24"/>
-          <w:szCs w:val="24"/>
-        </w:rPr>
+        <w:ind w:left="284"/>
+        <w:jc w:val="both"/>
+        <w:rPr>
+          <w:rFonts w:ascii="Times New Roman" w:hAnsi="Times New Roman" w:cs="Times New Roman"/>
+          <w:sz w:val="24"/>
+          <w:szCs w:val="24"/>
+        </w:rPr>
+      </w:pPr>
+      <w:r>
+        <w:rPr>
+          <w:rFonts w:ascii="Times New Roman" w:hAnsi="Times New Roman" w:cs="Times New Roman"/>
+          <w:sz w:val="24"/>
+          <w:szCs w:val="24"/>
+        </w:rPr>
+        <w:t xml:space="preserve">Robô: vai fazer a automatização do trabalho, ou seja, </w:t>
+      </w:r>
+      <w:proofErr w:type="spellStart"/>
+      <w:r>
+        <w:rPr>
+          <w:rFonts w:ascii="Times New Roman" w:hAnsi="Times New Roman" w:cs="Times New Roman"/>
+          <w:sz w:val="24"/>
+          <w:szCs w:val="24"/>
+        </w:rPr>
+        <w:t>follow</w:t>
+      </w:r>
+      <w:proofErr w:type="spellEnd"/>
+      <w:r>
+        <w:rPr>
+          <w:rFonts w:ascii="Times New Roman" w:hAnsi="Times New Roman" w:cs="Times New Roman"/>
+          <w:sz w:val="24"/>
+          <w:szCs w:val="24"/>
+        </w:rPr>
+        <w:t xml:space="preserve"> e </w:t>
+      </w:r>
+      <w:proofErr w:type="spellStart"/>
+      <w:r>
+        <w:rPr>
+          <w:rFonts w:ascii="Times New Roman" w:hAnsi="Times New Roman" w:cs="Times New Roman"/>
+          <w:sz w:val="24"/>
+          <w:szCs w:val="24"/>
+        </w:rPr>
+        <w:t>unfollow</w:t>
+      </w:r>
+      <w:proofErr w:type="spellEnd"/>
+      <w:r>
+        <w:rPr>
+          <w:rFonts w:ascii="Times New Roman" w:hAnsi="Times New Roman" w:cs="Times New Roman"/>
+          <w:sz w:val="24"/>
+          <w:szCs w:val="24"/>
+        </w:rPr>
+        <w:t>.</w:t>
+      </w:r>
+    </w:p>
+    <w:p>
+      <w:pPr>
+        <w:ind w:left="284"/>
+        <w:jc w:val="both"/>
+        <w:rPr>
+          <w:rFonts w:ascii="Times New Roman" w:hAnsi="Times New Roman" w:cs="Times New Roman"/>
+          <w:sz w:val="24"/>
+          <w:szCs w:val="24"/>
+        </w:rPr>
+      </w:pPr>
+      <w:r>
+        <w:rPr>
+          <w:rFonts w:ascii="Times New Roman" w:hAnsi="Times New Roman" w:cs="Times New Roman"/>
+          <w:sz w:val="24"/>
+          <w:szCs w:val="24"/>
+        </w:rPr>
+        <w:lastRenderedPageBreak/>
         <w:t>Cliente: são os usuários cadastrados.</w:t>
       </w:r>
     </w:p>
     <w:p>
       <w:pPr>
-        <w:pStyle w:val="Normal"/>
-        <w:ind w:left="284" w:right="0" w:hanging="0"/>
-        <w:jc w:val="both"/>
-        <w:rPr>
-          <w:rFonts w:cs="Times New Roman" w:ascii="Times New Roman" w:hAnsi="Times New Roman"/>
-          <w:sz w:val="24"/>
-          <w:szCs w:val="24"/>
-        </w:rPr>
-      </w:pPr>
-      <w:r>
-        <w:rPr>
-          <w:rFonts w:cs="Times New Roman" w:ascii="Times New Roman" w:hAnsi="Times New Roman"/>
+        <w:ind w:left="284"/>
+        <w:jc w:val="both"/>
+        <w:rPr>
+          <w:rFonts w:ascii="Times New Roman" w:hAnsi="Times New Roman" w:cs="Times New Roman"/>
+          <w:sz w:val="24"/>
+          <w:szCs w:val="24"/>
+        </w:rPr>
+      </w:pPr>
+      <w:r>
+        <w:rPr>
+          <w:rFonts w:ascii="Times New Roman" w:hAnsi="Times New Roman" w:cs="Times New Roman"/>
           <w:sz w:val="24"/>
           <w:szCs w:val="24"/>
         </w:rPr>
@@ -1059,18 +1615,17 @@
     </w:p>
     <w:p>
       <w:pPr>
-        <w:pStyle w:val="Normal"/>
-        <w:ind w:left="284" w:right="0" w:hanging="0"/>
-        <w:jc w:val="both"/>
-        <w:rPr>
-          <w:rFonts w:cs="Times New Roman" w:ascii="Times New Roman" w:hAnsi="Times New Roman"/>
-          <w:sz w:val="24"/>
-          <w:szCs w:val="24"/>
-        </w:rPr>
-      </w:pPr>
-      <w:r>
-        <w:rPr>
-          <w:rFonts w:cs="Times New Roman" w:ascii="Times New Roman" w:hAnsi="Times New Roman"/>
+        <w:ind w:left="284"/>
+        <w:jc w:val="both"/>
+        <w:rPr>
+          <w:rFonts w:ascii="Times New Roman" w:hAnsi="Times New Roman" w:cs="Times New Roman"/>
+          <w:sz w:val="24"/>
+          <w:szCs w:val="24"/>
+        </w:rPr>
+      </w:pPr>
+      <w:r>
+        <w:rPr>
+          <w:rFonts w:ascii="Times New Roman" w:hAnsi="Times New Roman" w:cs="Times New Roman"/>
           <w:sz w:val="24"/>
           <w:szCs w:val="24"/>
         </w:rPr>
@@ -1079,29 +1634,20 @@
     </w:p>
     <w:p>
       <w:pPr>
-        <w:pStyle w:val="Normal"/>
-        <w:ind w:left="284" w:right="0" w:hanging="0"/>
-        <w:jc w:val="both"/>
-        <w:rPr>
-          <w:rFonts w:cs="Times New Roman" w:ascii="Times New Roman" w:hAnsi="Times New Roman"/>
-          <w:sz w:val="24"/>
-          <w:szCs w:val="24"/>
-        </w:rPr>
-      </w:pPr>
-      <w:r>
-        <w:rPr>
-          <w:rFonts w:cs="Times New Roman" w:ascii="Times New Roman" w:hAnsi="Times New Roman"/>
-          <w:sz w:val="24"/>
-          <w:szCs w:val="24"/>
-        </w:rPr>
-      </w:r>
-    </w:p>
-    <w:p>
-      <w:pPr>
-        <w:pStyle w:val="Normal"/>
-        <w:jc w:val="both"/>
-        <w:rPr>
-          <w:rFonts w:cs="Times New Roman" w:ascii="Times New Roman" w:hAnsi="Times New Roman"/>
+        <w:ind w:left="284"/>
+        <w:jc w:val="both"/>
+        <w:rPr>
+          <w:rFonts w:ascii="Times New Roman" w:hAnsi="Times New Roman" w:cs="Times New Roman"/>
+          <w:sz w:val="24"/>
+          <w:szCs w:val="24"/>
+        </w:rPr>
+      </w:pPr>
+    </w:p>
+    <w:p>
+      <w:pPr>
+        <w:jc w:val="both"/>
+        <w:rPr>
+          <w:rFonts w:ascii="Times New Roman" w:hAnsi="Times New Roman" w:cs="Times New Roman"/>
           <w:b/>
           <w:sz w:val="24"/>
           <w:szCs w:val="24"/>
@@ -1111,7 +1657,7 @@
       </w:pPr>
       <w:r>
         <w:rPr>
-          <w:rFonts w:cs="Times New Roman" w:ascii="Times New Roman" w:hAnsi="Times New Roman"/>
+          <w:rFonts w:ascii="Times New Roman" w:hAnsi="Times New Roman" w:cs="Times New Roman"/>
           <w:b/>
           <w:sz w:val="24"/>
           <w:szCs w:val="24"/>
@@ -1123,22 +1669,16 @@
     </w:p>
     <w:tbl>
       <w:tblPr>
-        <w:jc w:val="left"/>
-        <w:tblInd w:w="0" w:type="dxa"/>
+        <w:tblW w:w="0" w:type="auto"/>
         <w:tblBorders>
           <w:top w:val="single" w:sz="4" w:space="0" w:color="000001"/>
           <w:left w:val="single" w:sz="4" w:space="0" w:color="000001"/>
           <w:bottom w:val="single" w:sz="4" w:space="0" w:color="000001"/>
+          <w:right w:val="single" w:sz="4" w:space="0" w:color="000001"/>
           <w:insideH w:val="single" w:sz="4" w:space="0" w:color="000001"/>
-          <w:right w:val="single" w:sz="4" w:space="0" w:color="000001"/>
           <w:insideV w:val="single" w:sz="4" w:space="0" w:color="000001"/>
         </w:tblBorders>
-        <w:tblCellMar>
-          <w:top w:w="0" w:type="dxa"/>
-          <w:left w:w="108" w:type="dxa"/>
-          <w:bottom w:w="0" w:type="dxa"/>
-          <w:right w:w="108" w:type="dxa"/>
-        </w:tblCellMar>
+        <w:tblLook w:val="04A0"/>
       </w:tblPr>
       <w:tblGrid>
         <w:gridCol w:w="1808"/>
@@ -1148,7 +1688,7 @@
       </w:tblGrid>
       <w:tr>
         <w:trPr>
-          <w:cantSplit w:val="false"/>
+          <w:cantSplit/>
         </w:trPr>
         <w:tc>
           <w:tcPr>
@@ -1158,22 +1698,19 @@
               <w:top w:val="single" w:sz="4" w:space="0" w:color="000001"/>
               <w:left w:val="single" w:sz="4" w:space="0" w:color="000001"/>
               <w:bottom w:val="single" w:sz="4" w:space="0" w:color="000001"/>
-              <w:insideH w:val="single" w:sz="4" w:space="0" w:color="000001"/>
               <w:right w:val="single" w:sz="4" w:space="0" w:color="000001"/>
-              <w:insideV w:val="single" w:sz="4" w:space="0" w:color="000001"/>
             </w:tcBorders>
-            <w:shd w:fill="auto" w:val="clear"/>
+            <w:shd w:val="clear" w:color="auto" w:fill="auto"/>
             <w:tcMar>
               <w:left w:w="108" w:type="dxa"/>
             </w:tcMar>
           </w:tcPr>
           <w:p>
             <w:pPr>
-              <w:pStyle w:val="Normal"/>
-              <w:spacing w:before="0" w:after="0"/>
+              <w:spacing w:after="0"/>
               <w:jc w:val="both"/>
               <w:rPr>
-                <w:rFonts w:cs="Times New Roman" w:ascii="Times New Roman" w:hAnsi="Times New Roman"/>
+                <w:rFonts w:ascii="Times New Roman" w:hAnsi="Times New Roman" w:cs="Times New Roman"/>
                 <w:b/>
                 <w:sz w:val="24"/>
                 <w:szCs w:val="24"/>
@@ -1182,7 +1719,7 @@
             </w:pPr>
             <w:r>
               <w:rPr>
-                <w:rFonts w:cs="Times New Roman" w:ascii="Times New Roman" w:hAnsi="Times New Roman"/>
+                <w:rFonts w:ascii="Times New Roman" w:hAnsi="Times New Roman" w:cs="Times New Roman"/>
                 <w:b/>
                 <w:sz w:val="24"/>
                 <w:szCs w:val="24"/>
@@ -1200,22 +1737,19 @@
               <w:top w:val="single" w:sz="4" w:space="0" w:color="000001"/>
               <w:left w:val="single" w:sz="4" w:space="0" w:color="000001"/>
               <w:bottom w:val="single" w:sz="4" w:space="0" w:color="000001"/>
-              <w:insideH w:val="single" w:sz="4" w:space="0" w:color="000001"/>
               <w:right w:val="single" w:sz="4" w:space="0" w:color="000001"/>
-              <w:insideV w:val="single" w:sz="4" w:space="0" w:color="000001"/>
             </w:tcBorders>
-            <w:shd w:fill="auto" w:val="clear"/>
+            <w:shd w:val="clear" w:color="auto" w:fill="auto"/>
             <w:tcMar>
               <w:left w:w="108" w:type="dxa"/>
             </w:tcMar>
           </w:tcPr>
           <w:p>
             <w:pPr>
-              <w:pStyle w:val="Normal"/>
-              <w:spacing w:before="0" w:after="0"/>
+              <w:spacing w:after="0"/>
               <w:jc w:val="both"/>
               <w:rPr>
-                <w:rFonts w:cs="Times New Roman" w:ascii="Times New Roman" w:hAnsi="Times New Roman"/>
+                <w:rFonts w:ascii="Times New Roman" w:hAnsi="Times New Roman" w:cs="Times New Roman"/>
                 <w:sz w:val="24"/>
                 <w:szCs w:val="24"/>
                 <w:lang w:val="es-ES"/>
@@ -1223,7 +1757,7 @@
             </w:pPr>
             <w:r>
               <w:rPr>
-                <w:rFonts w:cs="Times New Roman" w:ascii="Times New Roman" w:hAnsi="Times New Roman"/>
+                <w:rFonts w:ascii="Times New Roman" w:hAnsi="Times New Roman" w:cs="Times New Roman"/>
                 <w:sz w:val="24"/>
                 <w:szCs w:val="24"/>
                 <w:lang w:val="es-ES"/>
@@ -1235,7 +1769,7 @@
       </w:tr>
       <w:tr>
         <w:trPr>
-          <w:cantSplit w:val="false"/>
+          <w:cantSplit/>
         </w:trPr>
         <w:tc>
           <w:tcPr>
@@ -1245,22 +1779,19 @@
               <w:top w:val="single" w:sz="4" w:space="0" w:color="000001"/>
               <w:left w:val="single" w:sz="4" w:space="0" w:color="000001"/>
               <w:bottom w:val="single" w:sz="4" w:space="0" w:color="000001"/>
-              <w:insideH w:val="single" w:sz="4" w:space="0" w:color="000001"/>
               <w:right w:val="single" w:sz="4" w:space="0" w:color="000001"/>
-              <w:insideV w:val="single" w:sz="4" w:space="0" w:color="000001"/>
             </w:tcBorders>
-            <w:shd w:fill="auto" w:val="clear"/>
+            <w:shd w:val="clear" w:color="auto" w:fill="auto"/>
             <w:tcMar>
               <w:left w:w="108" w:type="dxa"/>
             </w:tcMar>
           </w:tcPr>
           <w:p>
             <w:pPr>
-              <w:pStyle w:val="Normal"/>
-              <w:spacing w:before="0" w:after="0"/>
+              <w:spacing w:after="0"/>
               <w:jc w:val="both"/>
               <w:rPr>
-                <w:rFonts w:cs="Times New Roman" w:ascii="Times New Roman" w:hAnsi="Times New Roman"/>
+                <w:rFonts w:ascii="Times New Roman" w:hAnsi="Times New Roman" w:cs="Times New Roman"/>
                 <w:b/>
                 <w:sz w:val="24"/>
                 <w:szCs w:val="24"/>
@@ -1269,7 +1800,7 @@
             </w:pPr>
             <w:r>
               <w:rPr>
-                <w:rFonts w:cs="Times New Roman" w:ascii="Times New Roman" w:hAnsi="Times New Roman"/>
+                <w:rFonts w:ascii="Times New Roman" w:hAnsi="Times New Roman" w:cs="Times New Roman"/>
                 <w:b/>
                 <w:sz w:val="24"/>
                 <w:szCs w:val="24"/>
@@ -1287,22 +1818,19 @@
               <w:top w:val="single" w:sz="4" w:space="0" w:color="000001"/>
               <w:left w:val="single" w:sz="4" w:space="0" w:color="000001"/>
               <w:bottom w:val="single" w:sz="4" w:space="0" w:color="000001"/>
-              <w:insideH w:val="single" w:sz="4" w:space="0" w:color="000001"/>
               <w:right w:val="single" w:sz="4" w:space="0" w:color="000001"/>
-              <w:insideV w:val="single" w:sz="4" w:space="0" w:color="000001"/>
             </w:tcBorders>
-            <w:shd w:fill="auto" w:val="clear"/>
+            <w:shd w:val="clear" w:color="auto" w:fill="auto"/>
             <w:tcMar>
               <w:left w:w="108" w:type="dxa"/>
             </w:tcMar>
           </w:tcPr>
           <w:p>
             <w:pPr>
-              <w:pStyle w:val="Normal"/>
-              <w:spacing w:before="0" w:after="0"/>
+              <w:spacing w:after="0"/>
               <w:jc w:val="both"/>
               <w:rPr>
-                <w:rFonts w:cs="Times New Roman" w:ascii="Times New Roman" w:hAnsi="Times New Roman"/>
+                <w:rFonts w:ascii="Times New Roman" w:hAnsi="Times New Roman" w:cs="Times New Roman"/>
                 <w:sz w:val="24"/>
                 <w:szCs w:val="24"/>
                 <w:lang w:val="es-ES"/>
@@ -1310,19 +1838,39 @@
             </w:pPr>
             <w:r>
               <w:rPr>
-                <w:rFonts w:cs="Times New Roman" w:ascii="Times New Roman" w:hAnsi="Times New Roman"/>
-                <w:sz w:val="24"/>
-                <w:szCs w:val="24"/>
-                <w:lang w:val="es-ES"/>
-              </w:rPr>
-              <w:t>Cada 24 horas el Worker debe consultar el sistema para crear una cola con los datos de los usurarios activos y los datos necesarios.</w:t>
+                <w:rFonts w:ascii="Times New Roman" w:hAnsi="Times New Roman" w:cs="Times New Roman"/>
+                <w:sz w:val="24"/>
+                <w:szCs w:val="24"/>
+                <w:lang w:val="es-ES"/>
+              </w:rPr>
+              <w:t xml:space="preserve">Cada 24 horas el </w:t>
+            </w:r>
+            <w:proofErr w:type="spellStart"/>
+            <w:r>
+              <w:rPr>
+                <w:rFonts w:ascii="Times New Roman" w:hAnsi="Times New Roman" w:cs="Times New Roman"/>
+                <w:sz w:val="24"/>
+                <w:szCs w:val="24"/>
+                <w:lang w:val="es-ES"/>
+              </w:rPr>
+              <w:t>Worker</w:t>
+            </w:r>
+            <w:proofErr w:type="spellEnd"/>
+            <w:r>
+              <w:rPr>
+                <w:rFonts w:ascii="Times New Roman" w:hAnsi="Times New Roman" w:cs="Times New Roman"/>
+                <w:sz w:val="24"/>
+                <w:szCs w:val="24"/>
+                <w:lang w:val="es-ES"/>
+              </w:rPr>
+              <w:t xml:space="preserve"> debe consultar el sistema para crear una cola con los datos de los usurarios activos y los datos necesarios.</w:t>
             </w:r>
           </w:p>
         </w:tc>
       </w:tr>
       <w:tr>
         <w:trPr>
-          <w:cantSplit w:val="false"/>
+          <w:cantSplit/>
         </w:trPr>
         <w:tc>
           <w:tcPr>
@@ -1332,22 +1880,19 @@
               <w:top w:val="single" w:sz="4" w:space="0" w:color="000001"/>
               <w:left w:val="single" w:sz="4" w:space="0" w:color="000001"/>
               <w:bottom w:val="single" w:sz="4" w:space="0" w:color="000001"/>
-              <w:insideH w:val="single" w:sz="4" w:space="0" w:color="000001"/>
               <w:right w:val="single" w:sz="4" w:space="0" w:color="000001"/>
-              <w:insideV w:val="single" w:sz="4" w:space="0" w:color="000001"/>
             </w:tcBorders>
-            <w:shd w:fill="auto" w:val="clear"/>
+            <w:shd w:val="clear" w:color="auto" w:fill="auto"/>
             <w:tcMar>
               <w:left w:w="108" w:type="dxa"/>
             </w:tcMar>
           </w:tcPr>
           <w:p>
             <w:pPr>
-              <w:pStyle w:val="Normal"/>
-              <w:spacing w:before="0" w:after="0"/>
+              <w:spacing w:after="0"/>
               <w:jc w:val="both"/>
               <w:rPr>
-                <w:rFonts w:cs="Times New Roman" w:ascii="Times New Roman" w:hAnsi="Times New Roman"/>
+                <w:rFonts w:ascii="Times New Roman" w:hAnsi="Times New Roman" w:cs="Times New Roman"/>
                 <w:b/>
                 <w:sz w:val="24"/>
                 <w:szCs w:val="24"/>
@@ -1356,7 +1901,7 @@
             </w:pPr>
             <w:r>
               <w:rPr>
-                <w:rFonts w:cs="Times New Roman" w:ascii="Times New Roman" w:hAnsi="Times New Roman"/>
+                <w:rFonts w:ascii="Times New Roman" w:hAnsi="Times New Roman" w:cs="Times New Roman"/>
                 <w:b/>
                 <w:sz w:val="24"/>
                 <w:szCs w:val="24"/>
@@ -1374,40 +1919,48 @@
               <w:top w:val="single" w:sz="4" w:space="0" w:color="000001"/>
               <w:left w:val="single" w:sz="4" w:space="0" w:color="000001"/>
               <w:bottom w:val="single" w:sz="4" w:space="0" w:color="000001"/>
-              <w:insideH w:val="single" w:sz="4" w:space="0" w:color="000001"/>
               <w:right w:val="single" w:sz="4" w:space="0" w:color="000001"/>
-              <w:insideV w:val="single" w:sz="4" w:space="0" w:color="000001"/>
             </w:tcBorders>
-            <w:shd w:fill="auto" w:val="clear"/>
+            <w:shd w:val="clear" w:color="auto" w:fill="auto"/>
             <w:tcMar>
               <w:left w:w="108" w:type="dxa"/>
             </w:tcMar>
           </w:tcPr>
           <w:p>
             <w:pPr>
-              <w:pStyle w:val="Normal"/>
-              <w:spacing w:before="0" w:after="0"/>
+              <w:spacing w:after="0"/>
               <w:jc w:val="both"/>
               <w:rPr>
-                <w:rFonts w:cs="Times New Roman" w:ascii="Times New Roman" w:hAnsi="Times New Roman"/>
+                <w:rFonts w:ascii="Times New Roman" w:hAnsi="Times New Roman" w:cs="Times New Roman"/>
                 <w:color w:val="FF0000"/>
                 <w:sz w:val="24"/>
                 <w:szCs w:val="24"/>
                 <w:lang w:val="es-ES"/>
               </w:rPr>
             </w:pPr>
-            <w:r>
-              <w:rPr>
-                <w:rFonts w:cs="Times New Roman" w:ascii="Times New Roman" w:hAnsi="Times New Roman"/>
-                <w:sz w:val="24"/>
-                <w:szCs w:val="24"/>
-                <w:lang w:val="es-ES"/>
-              </w:rPr>
-              <w:t xml:space="preserve">Worker, Sistema </w:t>
-            </w:r>
-            <w:r>
-              <w:rPr>
-                <w:rFonts w:cs="Times New Roman" w:ascii="Times New Roman" w:hAnsi="Times New Roman"/>
+            <w:proofErr w:type="spellStart"/>
+            <w:r>
+              <w:rPr>
+                <w:rFonts w:ascii="Times New Roman" w:hAnsi="Times New Roman" w:cs="Times New Roman"/>
+                <w:sz w:val="24"/>
+                <w:szCs w:val="24"/>
+                <w:lang w:val="es-ES"/>
+              </w:rPr>
+              <w:t>Worker</w:t>
+            </w:r>
+            <w:proofErr w:type="spellEnd"/>
+            <w:r>
+              <w:rPr>
+                <w:rFonts w:ascii="Times New Roman" w:hAnsi="Times New Roman" w:cs="Times New Roman"/>
+                <w:sz w:val="24"/>
+                <w:szCs w:val="24"/>
+                <w:lang w:val="es-ES"/>
+              </w:rPr>
+              <w:t xml:space="preserve">, Sistema </w:t>
+            </w:r>
+            <w:r>
+              <w:rPr>
+                <w:rFonts w:ascii="Times New Roman" w:hAnsi="Times New Roman" w:cs="Times New Roman"/>
                 <w:color w:val="FF0000"/>
                 <w:sz w:val="24"/>
                 <w:szCs w:val="24"/>
@@ -1420,7 +1973,7 @@
       </w:tr>
       <w:tr>
         <w:trPr>
-          <w:cantSplit w:val="false"/>
+          <w:cantSplit/>
         </w:trPr>
         <w:tc>
           <w:tcPr>
@@ -1430,22 +1983,19 @@
               <w:top w:val="single" w:sz="4" w:space="0" w:color="000001"/>
               <w:left w:val="single" w:sz="4" w:space="0" w:color="000001"/>
               <w:bottom w:val="single" w:sz="4" w:space="0" w:color="000001"/>
-              <w:insideH w:val="single" w:sz="4" w:space="0" w:color="000001"/>
               <w:right w:val="single" w:sz="4" w:space="0" w:color="000001"/>
-              <w:insideV w:val="single" w:sz="4" w:space="0" w:color="000001"/>
             </w:tcBorders>
-            <w:shd w:fill="auto" w:val="clear"/>
+            <w:shd w:val="clear" w:color="auto" w:fill="auto"/>
             <w:tcMar>
               <w:left w:w="108" w:type="dxa"/>
             </w:tcMar>
           </w:tcPr>
           <w:p>
             <w:pPr>
-              <w:pStyle w:val="Normal"/>
-              <w:spacing w:before="0" w:after="0"/>
+              <w:spacing w:after="0"/>
               <w:jc w:val="both"/>
               <w:rPr>
-                <w:rFonts w:cs="Times New Roman" w:ascii="Times New Roman" w:hAnsi="Times New Roman"/>
+                <w:rFonts w:ascii="Times New Roman" w:hAnsi="Times New Roman" w:cs="Times New Roman"/>
                 <w:b/>
                 <w:sz w:val="24"/>
                 <w:szCs w:val="24"/>
@@ -1454,7 +2004,7 @@
             </w:pPr>
             <w:r>
               <w:rPr>
-                <w:rFonts w:cs="Times New Roman" w:ascii="Times New Roman" w:hAnsi="Times New Roman"/>
+                <w:rFonts w:ascii="Times New Roman" w:hAnsi="Times New Roman" w:cs="Times New Roman"/>
                 <w:b/>
                 <w:sz w:val="24"/>
                 <w:szCs w:val="24"/>
@@ -1472,22 +2022,19 @@
               <w:top w:val="single" w:sz="4" w:space="0" w:color="000001"/>
               <w:left w:val="single" w:sz="4" w:space="0" w:color="000001"/>
               <w:bottom w:val="single" w:sz="4" w:space="0" w:color="000001"/>
-              <w:insideH w:val="single" w:sz="4" w:space="0" w:color="000001"/>
               <w:right w:val="single" w:sz="4" w:space="0" w:color="000001"/>
-              <w:insideV w:val="single" w:sz="4" w:space="0" w:color="000001"/>
             </w:tcBorders>
-            <w:shd w:fill="auto" w:val="clear"/>
+            <w:shd w:val="clear" w:color="auto" w:fill="auto"/>
             <w:tcMar>
               <w:left w:w="108" w:type="dxa"/>
             </w:tcMar>
           </w:tcPr>
           <w:p>
             <w:pPr>
-              <w:pStyle w:val="Normal"/>
-              <w:spacing w:before="0" w:after="0"/>
+              <w:spacing w:after="0"/>
               <w:jc w:val="both"/>
               <w:rPr>
-                <w:rFonts w:cs="Times New Roman" w:ascii="Times New Roman" w:hAnsi="Times New Roman"/>
+                <w:rFonts w:ascii="Times New Roman" w:hAnsi="Times New Roman" w:cs="Times New Roman"/>
                 <w:sz w:val="24"/>
                 <w:szCs w:val="24"/>
                 <w:lang w:val="es-ES"/>
@@ -1495,7 +2042,7 @@
             </w:pPr>
             <w:r>
               <w:rPr>
-                <w:rFonts w:cs="Times New Roman" w:ascii="Times New Roman" w:hAnsi="Times New Roman"/>
+                <w:rFonts w:ascii="Times New Roman" w:hAnsi="Times New Roman" w:cs="Times New Roman"/>
                 <w:sz w:val="24"/>
                 <w:szCs w:val="24"/>
                 <w:lang w:val="es-ES"/>
@@ -1504,7 +2051,7 @@
             </w:r>
             <w:r>
               <w:rPr>
-                <w:rFonts w:cs="Times New Roman" w:ascii="Times New Roman" w:hAnsi="Times New Roman"/>
+                <w:rFonts w:ascii="Times New Roman" w:hAnsi="Times New Roman" w:cs="Times New Roman"/>
                 <w:color w:val="FF0000"/>
                 <w:sz w:val="24"/>
                 <w:szCs w:val="24"/>
@@ -1514,7 +2061,7 @@
             </w:r>
             <w:r>
               <w:rPr>
-                <w:rFonts w:cs="Times New Roman" w:ascii="Times New Roman" w:hAnsi="Times New Roman"/>
+                <w:rFonts w:ascii="Times New Roman" w:hAnsi="Times New Roman" w:cs="Times New Roman"/>
                 <w:sz w:val="24"/>
                 <w:szCs w:val="24"/>
                 <w:lang w:val="es-ES"/>
@@ -1526,7 +2073,7 @@
       </w:tr>
       <w:tr>
         <w:trPr>
-          <w:cantSplit w:val="false"/>
+          <w:cantSplit/>
         </w:trPr>
         <w:tc>
           <w:tcPr>
@@ -1536,22 +2083,19 @@
               <w:top w:val="single" w:sz="4" w:space="0" w:color="000001"/>
               <w:left w:val="single" w:sz="4" w:space="0" w:color="000001"/>
               <w:bottom w:val="single" w:sz="4" w:space="0" w:color="000001"/>
-              <w:insideH w:val="single" w:sz="4" w:space="0" w:color="000001"/>
               <w:right w:val="single" w:sz="4" w:space="0" w:color="000001"/>
-              <w:insideV w:val="single" w:sz="4" w:space="0" w:color="000001"/>
             </w:tcBorders>
-            <w:shd w:fill="auto" w:val="clear"/>
+            <w:shd w:val="clear" w:color="auto" w:fill="auto"/>
             <w:tcMar>
               <w:left w:w="108" w:type="dxa"/>
             </w:tcMar>
           </w:tcPr>
           <w:p>
             <w:pPr>
-              <w:pStyle w:val="Normal"/>
-              <w:spacing w:before="0" w:after="0"/>
+              <w:spacing w:after="0"/>
               <w:jc w:val="both"/>
               <w:rPr>
-                <w:rFonts w:cs="Times New Roman" w:ascii="Times New Roman" w:hAnsi="Times New Roman"/>
+                <w:rFonts w:ascii="Times New Roman" w:hAnsi="Times New Roman" w:cs="Times New Roman"/>
                 <w:b/>
                 <w:sz w:val="24"/>
                 <w:szCs w:val="24"/>
@@ -1560,7 +2104,7 @@
             </w:pPr>
             <w:r>
               <w:rPr>
-                <w:rFonts w:cs="Times New Roman" w:ascii="Times New Roman" w:hAnsi="Times New Roman"/>
+                <w:rFonts w:ascii="Times New Roman" w:hAnsi="Times New Roman" w:cs="Times New Roman"/>
                 <w:b/>
                 <w:sz w:val="24"/>
                 <w:szCs w:val="24"/>
@@ -1578,22 +2122,19 @@
               <w:top w:val="single" w:sz="4" w:space="0" w:color="000001"/>
               <w:left w:val="single" w:sz="4" w:space="0" w:color="000001"/>
               <w:bottom w:val="single" w:sz="4" w:space="0" w:color="000001"/>
-              <w:insideH w:val="single" w:sz="4" w:space="0" w:color="000001"/>
               <w:right w:val="single" w:sz="4" w:space="0" w:color="000001"/>
-              <w:insideV w:val="single" w:sz="4" w:space="0" w:color="000001"/>
             </w:tcBorders>
-            <w:shd w:fill="auto" w:val="clear"/>
+            <w:shd w:val="clear" w:color="auto" w:fill="auto"/>
             <w:tcMar>
               <w:left w:w="108" w:type="dxa"/>
             </w:tcMar>
           </w:tcPr>
           <w:p>
             <w:pPr>
-              <w:pStyle w:val="Normal"/>
-              <w:spacing w:before="0" w:after="0"/>
+              <w:spacing w:after="0"/>
               <w:jc w:val="both"/>
               <w:rPr>
-                <w:rFonts w:cs="Times New Roman" w:ascii="Times New Roman" w:hAnsi="Times New Roman"/>
+                <w:rFonts w:ascii="Times New Roman" w:hAnsi="Times New Roman" w:cs="Times New Roman"/>
                 <w:sz w:val="24"/>
                 <w:szCs w:val="24"/>
                 <w:lang w:val="es-ES"/>
@@ -1601,7 +2142,7 @@
             </w:pPr>
             <w:r>
               <w:rPr>
-                <w:rFonts w:cs="Times New Roman" w:ascii="Times New Roman" w:hAnsi="Times New Roman"/>
+                <w:rFonts w:ascii="Times New Roman" w:hAnsi="Times New Roman" w:cs="Times New Roman"/>
                 <w:sz w:val="24"/>
                 <w:szCs w:val="24"/>
                 <w:lang w:val="es-ES"/>
@@ -1613,7 +2154,7 @@
       </w:tr>
       <w:tr>
         <w:trPr>
-          <w:cantSplit w:val="false"/>
+          <w:cantSplit/>
         </w:trPr>
         <w:tc>
           <w:tcPr>
@@ -1623,22 +2164,19 @@
               <w:top w:val="single" w:sz="4" w:space="0" w:color="000001"/>
               <w:left w:val="single" w:sz="4" w:space="0" w:color="000001"/>
               <w:bottom w:val="single" w:sz="4" w:space="0" w:color="000001"/>
-              <w:insideH w:val="single" w:sz="4" w:space="0" w:color="000001"/>
               <w:right w:val="single" w:sz="4" w:space="0" w:color="000001"/>
-              <w:insideV w:val="single" w:sz="4" w:space="0" w:color="000001"/>
             </w:tcBorders>
-            <w:shd w:fill="auto" w:val="clear"/>
+            <w:shd w:val="clear" w:color="auto" w:fill="auto"/>
             <w:tcMar>
               <w:left w:w="108" w:type="dxa"/>
             </w:tcMar>
           </w:tcPr>
           <w:p>
             <w:pPr>
-              <w:pStyle w:val="Normal"/>
-              <w:spacing w:before="0" w:after="0"/>
+              <w:spacing w:after="0"/>
               <w:jc w:val="both"/>
               <w:rPr>
-                <w:rFonts w:cs="Times New Roman" w:ascii="Times New Roman" w:hAnsi="Times New Roman"/>
+                <w:rFonts w:ascii="Times New Roman" w:hAnsi="Times New Roman" w:cs="Times New Roman"/>
                 <w:b/>
                 <w:sz w:val="24"/>
                 <w:szCs w:val="24"/>
@@ -1647,7 +2185,7 @@
             </w:pPr>
             <w:r>
               <w:rPr>
-                <w:rFonts w:cs="Times New Roman" w:ascii="Times New Roman" w:hAnsi="Times New Roman"/>
+                <w:rFonts w:ascii="Times New Roman" w:hAnsi="Times New Roman" w:cs="Times New Roman"/>
                 <w:b/>
                 <w:sz w:val="24"/>
                 <w:szCs w:val="24"/>
@@ -1665,22 +2203,19 @@
               <w:top w:val="single" w:sz="4" w:space="0" w:color="000001"/>
               <w:left w:val="single" w:sz="4" w:space="0" w:color="000001"/>
               <w:bottom w:val="single" w:sz="4" w:space="0" w:color="000001"/>
-              <w:insideH w:val="single" w:sz="4" w:space="0" w:color="000001"/>
               <w:right w:val="single" w:sz="4" w:space="0" w:color="000001"/>
-              <w:insideV w:val="single" w:sz="4" w:space="0" w:color="000001"/>
             </w:tcBorders>
-            <w:shd w:fill="auto" w:val="clear"/>
+            <w:shd w:val="clear" w:color="auto" w:fill="auto"/>
             <w:tcMar>
               <w:left w:w="108" w:type="dxa"/>
             </w:tcMar>
           </w:tcPr>
           <w:p>
             <w:pPr>
-              <w:pStyle w:val="Normal"/>
-              <w:spacing w:before="0" w:after="0"/>
+              <w:spacing w:after="0"/>
               <w:jc w:val="both"/>
               <w:rPr>
-                <w:rFonts w:cs="Times New Roman" w:ascii="Times New Roman" w:hAnsi="Times New Roman"/>
+                <w:rFonts w:ascii="Times New Roman" w:hAnsi="Times New Roman" w:cs="Times New Roman"/>
                 <w:sz w:val="24"/>
                 <w:szCs w:val="24"/>
                 <w:lang w:val="es-ES"/>
@@ -1688,28 +2223,19 @@
             </w:pPr>
             <w:r>
               <w:rPr>
-                <w:rFonts w:cs="Times New Roman" w:ascii="Times New Roman" w:hAnsi="Times New Roman"/>
-                <w:sz w:val="24"/>
-                <w:szCs w:val="24"/>
-                <w:lang w:val="es-ES"/>
-              </w:rPr>
-              <w:t>Conectar con</w:t>
-            </w:r>
-            <w:r>
-              <w:rPr>
-                <w:rFonts w:cs="Times New Roman" w:ascii="Times New Roman" w:hAnsi="Times New Roman"/>
-                <w:sz w:val="24"/>
-                <w:szCs w:val="24"/>
-                <w:lang w:val="es-ES"/>
-              </w:rPr>
-              <w:t xml:space="preserve"> la base de datos</w:t>
+                <w:rFonts w:ascii="Times New Roman" w:hAnsi="Times New Roman" w:cs="Times New Roman"/>
+                <w:sz w:val="24"/>
+                <w:szCs w:val="24"/>
+                <w:lang w:val="es-ES"/>
+              </w:rPr>
+              <w:t>Conectar con la base de datos</w:t>
             </w:r>
           </w:p>
         </w:tc>
       </w:tr>
       <w:tr>
         <w:trPr>
-          <w:cantSplit w:val="false"/>
+          <w:cantSplit/>
         </w:trPr>
         <w:tc>
           <w:tcPr>
@@ -1719,22 +2245,19 @@
               <w:top w:val="single" w:sz="4" w:space="0" w:color="000001"/>
               <w:left w:val="single" w:sz="4" w:space="0" w:color="000001"/>
               <w:bottom w:val="single" w:sz="4" w:space="0" w:color="000001"/>
-              <w:insideH w:val="single" w:sz="4" w:space="0" w:color="000001"/>
               <w:right w:val="single" w:sz="4" w:space="0" w:color="000001"/>
-              <w:insideV w:val="single" w:sz="4" w:space="0" w:color="000001"/>
             </w:tcBorders>
-            <w:shd w:fill="auto" w:val="clear"/>
+            <w:shd w:val="clear" w:color="auto" w:fill="auto"/>
             <w:tcMar>
               <w:left w:w="108" w:type="dxa"/>
             </w:tcMar>
           </w:tcPr>
           <w:p>
             <w:pPr>
-              <w:pStyle w:val="Normal"/>
-              <w:spacing w:before="0" w:after="0"/>
+              <w:spacing w:after="0"/>
               <w:jc w:val="both"/>
               <w:rPr>
-                <w:rFonts w:cs="Times New Roman" w:ascii="Times New Roman" w:hAnsi="Times New Roman"/>
+                <w:rFonts w:ascii="Times New Roman" w:hAnsi="Times New Roman" w:cs="Times New Roman"/>
                 <w:b/>
                 <w:sz w:val="24"/>
                 <w:szCs w:val="24"/>
@@ -1743,7 +2266,7 @@
             </w:pPr>
             <w:r>
               <w:rPr>
-                <w:rFonts w:cs="Times New Roman" w:ascii="Times New Roman" w:hAnsi="Times New Roman"/>
+                <w:rFonts w:ascii="Times New Roman" w:hAnsi="Times New Roman" w:cs="Times New Roman"/>
                 <w:b/>
                 <w:sz w:val="24"/>
                 <w:szCs w:val="24"/>
@@ -1761,22 +2284,19 @@
               <w:top w:val="single" w:sz="4" w:space="0" w:color="000001"/>
               <w:left w:val="single" w:sz="4" w:space="0" w:color="000001"/>
               <w:bottom w:val="single" w:sz="4" w:space="0" w:color="000001"/>
-              <w:insideH w:val="single" w:sz="4" w:space="0" w:color="000001"/>
               <w:right w:val="single" w:sz="4" w:space="0" w:color="000001"/>
-              <w:insideV w:val="single" w:sz="4" w:space="0" w:color="000001"/>
             </w:tcBorders>
-            <w:shd w:fill="auto" w:val="clear"/>
+            <w:shd w:val="clear" w:color="auto" w:fill="auto"/>
             <w:tcMar>
               <w:left w:w="108" w:type="dxa"/>
             </w:tcMar>
           </w:tcPr>
           <w:p>
             <w:pPr>
-              <w:pStyle w:val="Normal"/>
-              <w:spacing w:before="0" w:after="0"/>
+              <w:spacing w:after="0"/>
               <w:jc w:val="both"/>
               <w:rPr>
-                <w:rFonts w:cs="Times New Roman" w:ascii="Times New Roman" w:hAnsi="Times New Roman"/>
+                <w:rFonts w:ascii="Times New Roman" w:hAnsi="Times New Roman" w:cs="Times New Roman"/>
                 <w:sz w:val="24"/>
                 <w:szCs w:val="24"/>
                 <w:lang w:val="es-ES"/>
@@ -1784,7 +2304,7 @@
             </w:pPr>
             <w:r>
               <w:rPr>
-                <w:rFonts w:cs="Times New Roman" w:ascii="Times New Roman" w:hAnsi="Times New Roman"/>
+                <w:rFonts w:ascii="Times New Roman" w:hAnsi="Times New Roman" w:cs="Times New Roman"/>
                 <w:sz w:val="24"/>
                 <w:szCs w:val="24"/>
                 <w:lang w:val="es-ES"/>
@@ -1796,7 +2316,7 @@
       </w:tr>
       <w:tr>
         <w:trPr>
-          <w:cantSplit w:val="false"/>
+          <w:cantSplit/>
         </w:trPr>
         <w:tc>
           <w:tcPr>
@@ -1806,22 +2326,19 @@
               <w:top w:val="single" w:sz="4" w:space="0" w:color="000001"/>
               <w:left w:val="single" w:sz="4" w:space="0" w:color="000001"/>
               <w:bottom w:val="single" w:sz="4" w:space="0" w:color="000001"/>
-              <w:insideH w:val="single" w:sz="4" w:space="0" w:color="000001"/>
               <w:right w:val="single" w:sz="4" w:space="0" w:color="000001"/>
-              <w:insideV w:val="single" w:sz="4" w:space="0" w:color="000001"/>
             </w:tcBorders>
-            <w:shd w:fill="auto" w:val="clear"/>
+            <w:shd w:val="clear" w:color="auto" w:fill="auto"/>
             <w:tcMar>
               <w:left w:w="108" w:type="dxa"/>
             </w:tcMar>
           </w:tcPr>
           <w:p>
             <w:pPr>
-              <w:pStyle w:val="Normal"/>
-              <w:spacing w:before="0" w:after="0"/>
+              <w:spacing w:after="0"/>
               <w:jc w:val="center"/>
               <w:rPr>
-                <w:rFonts w:cs="Times New Roman" w:ascii="Times New Roman" w:hAnsi="Times New Roman"/>
+                <w:rFonts w:ascii="Times New Roman" w:hAnsi="Times New Roman" w:cs="Times New Roman"/>
                 <w:b/>
                 <w:sz w:val="24"/>
                 <w:szCs w:val="24"/>
@@ -1830,7 +2347,7 @@
             </w:pPr>
             <w:r>
               <w:rPr>
-                <w:rFonts w:cs="Times New Roman" w:ascii="Times New Roman" w:hAnsi="Times New Roman"/>
+                <w:rFonts w:ascii="Times New Roman" w:hAnsi="Times New Roman" w:cs="Times New Roman"/>
                 <w:b/>
                 <w:sz w:val="24"/>
                 <w:szCs w:val="24"/>
@@ -1843,7 +2360,7 @@
       </w:tr>
       <w:tr>
         <w:trPr>
-          <w:cantSplit w:val="false"/>
+          <w:cantSplit/>
         </w:trPr>
         <w:tc>
           <w:tcPr>
@@ -1853,31 +2370,29 @@
               <w:top w:val="single" w:sz="4" w:space="0" w:color="000001"/>
               <w:left w:val="single" w:sz="4" w:space="0" w:color="000001"/>
               <w:bottom w:val="single" w:sz="4" w:space="0" w:color="000001"/>
-              <w:insideH w:val="single" w:sz="4" w:space="0" w:color="000001"/>
               <w:right w:val="single" w:sz="4" w:space="0" w:color="000001"/>
-              <w:insideV w:val="single" w:sz="4" w:space="0" w:color="000001"/>
             </w:tcBorders>
-            <w:shd w:fill="auto" w:val="clear"/>
+            <w:shd w:val="clear" w:color="auto" w:fill="auto"/>
             <w:tcMar>
               <w:left w:w="108" w:type="dxa"/>
             </w:tcMar>
           </w:tcPr>
           <w:p>
             <w:pPr>
-              <w:pStyle w:val="Normal"/>
-              <w:spacing w:before="0" w:after="0"/>
+              <w:spacing w:after="0"/>
               <w:jc w:val="center"/>
               <w:rPr>
-                <w:rFonts w:cs="Times New Roman" w:ascii="Times New Roman" w:hAnsi="Times New Roman"/>
+                <w:rFonts w:ascii="Times New Roman" w:hAnsi="Times New Roman" w:cs="Times New Roman"/>
                 <w:b/>
                 <w:sz w:val="24"/>
                 <w:szCs w:val="24"/>
                 <w:lang w:val="es-ES"/>
               </w:rPr>
             </w:pPr>
-            <w:r>
-              <w:rPr>
-                <w:rFonts w:cs="Times New Roman" w:ascii="Times New Roman" w:hAnsi="Times New Roman"/>
+            <w:proofErr w:type="spellStart"/>
+            <w:r>
+              <w:rPr>
+                <w:rFonts w:ascii="Times New Roman" w:hAnsi="Times New Roman" w:cs="Times New Roman"/>
                 <w:b/>
                 <w:sz w:val="24"/>
                 <w:szCs w:val="24"/>
@@ -1885,6 +2400,7 @@
               </w:rPr>
               <w:t>Worker</w:t>
             </w:r>
+            <w:proofErr w:type="spellEnd"/>
           </w:p>
         </w:tc>
         <w:tc>
@@ -1894,22 +2410,19 @@
               <w:top w:val="single" w:sz="4" w:space="0" w:color="000001"/>
               <w:left w:val="single" w:sz="4" w:space="0" w:color="000001"/>
               <w:bottom w:val="single" w:sz="4" w:space="0" w:color="000001"/>
-              <w:insideH w:val="single" w:sz="4" w:space="0" w:color="000001"/>
               <w:right w:val="single" w:sz="4" w:space="0" w:color="000001"/>
-              <w:insideV w:val="single" w:sz="4" w:space="0" w:color="000001"/>
             </w:tcBorders>
-            <w:shd w:fill="auto" w:val="clear"/>
+            <w:shd w:val="clear" w:color="auto" w:fill="auto"/>
             <w:tcMar>
               <w:left w:w="108" w:type="dxa"/>
             </w:tcMar>
           </w:tcPr>
           <w:p>
             <w:pPr>
-              <w:pStyle w:val="Normal"/>
-              <w:spacing w:before="0" w:after="0"/>
+              <w:spacing w:after="0"/>
               <w:jc w:val="center"/>
               <w:rPr>
-                <w:rFonts w:cs="Times New Roman" w:ascii="Times New Roman" w:hAnsi="Times New Roman"/>
+                <w:rFonts w:ascii="Times New Roman" w:hAnsi="Times New Roman" w:cs="Times New Roman"/>
                 <w:b/>
                 <w:sz w:val="24"/>
                 <w:szCs w:val="24"/>
@@ -1918,7 +2431,7 @@
             </w:pPr>
             <w:r>
               <w:rPr>
-                <w:rFonts w:cs="Times New Roman" w:ascii="Times New Roman" w:hAnsi="Times New Roman"/>
+                <w:rFonts w:ascii="Times New Roman" w:hAnsi="Times New Roman" w:cs="Times New Roman"/>
                 <w:b/>
                 <w:sz w:val="24"/>
                 <w:szCs w:val="24"/>
@@ -1931,7 +2444,7 @@
       </w:tr>
       <w:tr>
         <w:trPr>
-          <w:cantSplit w:val="false"/>
+          <w:cantSplit/>
         </w:trPr>
         <w:tc>
           <w:tcPr>
@@ -1941,22 +2454,19 @@
               <w:top w:val="single" w:sz="4" w:space="0" w:color="000001"/>
               <w:left w:val="single" w:sz="4" w:space="0" w:color="000001"/>
               <w:bottom w:val="single" w:sz="4" w:space="0" w:color="000001"/>
-              <w:insideH w:val="single" w:sz="4" w:space="0" w:color="000001"/>
               <w:right w:val="single" w:sz="4" w:space="0" w:color="000001"/>
-              <w:insideV w:val="single" w:sz="4" w:space="0" w:color="000001"/>
             </w:tcBorders>
-            <w:shd w:fill="auto" w:val="clear"/>
+            <w:shd w:val="clear" w:color="auto" w:fill="auto"/>
             <w:tcMar>
               <w:left w:w="108" w:type="dxa"/>
             </w:tcMar>
           </w:tcPr>
           <w:p>
             <w:pPr>
-              <w:pStyle w:val="Normal"/>
-              <w:spacing w:before="0" w:after="0"/>
+              <w:spacing w:after="0"/>
               <w:jc w:val="both"/>
               <w:rPr>
-                <w:rFonts w:cs="Times New Roman" w:ascii="Times New Roman" w:hAnsi="Times New Roman"/>
+                <w:rFonts w:ascii="Times New Roman" w:hAnsi="Times New Roman" w:cs="Times New Roman"/>
                 <w:sz w:val="24"/>
                 <w:szCs w:val="24"/>
                 <w:lang w:val="es-ES"/>
@@ -1964,21 +2474,100 @@
             </w:pPr>
             <w:r>
               <w:rPr>
-                <w:rFonts w:cs="Times New Roman" w:ascii="Times New Roman" w:hAnsi="Times New Roman"/>
-                <w:sz w:val="24"/>
-                <w:szCs w:val="24"/>
-                <w:lang w:val="es-ES"/>
-              </w:rPr>
-              <w:t>1. Solicitar la lista de clientes activos del sistema (IUser y IPass), los perfiles de referencia (IIdReference) y los respectivos cursores de donde continuar el trabajo.</w:t>
+                <w:rFonts w:ascii="Times New Roman" w:hAnsi="Times New Roman" w:cs="Times New Roman"/>
+                <w:sz w:val="24"/>
+                <w:szCs w:val="24"/>
+                <w:lang w:val="es-ES"/>
+              </w:rPr>
+              <w:t>1. Solicitar la lista de clientes activos del sistema (</w:t>
+            </w:r>
+            <w:proofErr w:type="spellStart"/>
+            <w:r>
+              <w:rPr>
+                <w:rFonts w:ascii="Times New Roman" w:hAnsi="Times New Roman" w:cs="Times New Roman"/>
+                <w:sz w:val="24"/>
+                <w:szCs w:val="24"/>
+                <w:lang w:val="es-ES"/>
+              </w:rPr>
+              <w:t>IUser</w:t>
+            </w:r>
+            <w:proofErr w:type="spellEnd"/>
+            <w:r>
+              <w:rPr>
+                <w:rFonts w:ascii="Times New Roman" w:hAnsi="Times New Roman" w:cs="Times New Roman"/>
+                <w:sz w:val="24"/>
+                <w:szCs w:val="24"/>
+                <w:lang w:val="es-ES"/>
+              </w:rPr>
+              <w:t xml:space="preserve"> </w:t>
+            </w:r>
+            <w:proofErr w:type="gramStart"/>
+            <w:r>
+              <w:rPr>
+                <w:rFonts w:ascii="Times New Roman" w:hAnsi="Times New Roman" w:cs="Times New Roman"/>
+                <w:sz w:val="24"/>
+                <w:szCs w:val="24"/>
+                <w:lang w:val="es-ES"/>
+              </w:rPr>
+              <w:t>y</w:t>
+            </w:r>
+            <w:proofErr w:type="gramEnd"/>
+            <w:r>
+              <w:rPr>
+                <w:rFonts w:ascii="Times New Roman" w:hAnsi="Times New Roman" w:cs="Times New Roman"/>
+                <w:sz w:val="24"/>
+                <w:szCs w:val="24"/>
+                <w:lang w:val="es-ES"/>
+              </w:rPr>
+              <w:t xml:space="preserve"> </w:t>
+            </w:r>
+            <w:proofErr w:type="spellStart"/>
+            <w:r>
+              <w:rPr>
+                <w:rFonts w:ascii="Times New Roman" w:hAnsi="Times New Roman" w:cs="Times New Roman"/>
+                <w:sz w:val="24"/>
+                <w:szCs w:val="24"/>
+                <w:lang w:val="es-ES"/>
+              </w:rPr>
+              <w:t>IPass</w:t>
+            </w:r>
+            <w:proofErr w:type="spellEnd"/>
+            <w:r>
+              <w:rPr>
+                <w:rFonts w:ascii="Times New Roman" w:hAnsi="Times New Roman" w:cs="Times New Roman"/>
+                <w:sz w:val="24"/>
+                <w:szCs w:val="24"/>
+                <w:lang w:val="es-ES"/>
+              </w:rPr>
+              <w:t>), los perfiles de referencia (</w:t>
+            </w:r>
+            <w:proofErr w:type="spellStart"/>
+            <w:r>
+              <w:rPr>
+                <w:rFonts w:ascii="Times New Roman" w:hAnsi="Times New Roman" w:cs="Times New Roman"/>
+                <w:sz w:val="24"/>
+                <w:szCs w:val="24"/>
+                <w:lang w:val="es-ES"/>
+              </w:rPr>
+              <w:t>IIdReference</w:t>
+            </w:r>
+            <w:proofErr w:type="spellEnd"/>
+            <w:r>
+              <w:rPr>
+                <w:rFonts w:ascii="Times New Roman" w:hAnsi="Times New Roman" w:cs="Times New Roman"/>
+                <w:sz w:val="24"/>
+                <w:szCs w:val="24"/>
+                <w:lang w:val="es-ES"/>
+              </w:rPr>
+              <w:t>) y los respectivos cursores de donde continuar el trabajo.</w:t>
             </w:r>
           </w:p>
           <w:p>
             <w:pPr>
-              <w:pStyle w:val="Normal"/>
-              <w:spacing w:before="0" w:after="0"/>
+              <w:spacing w:after="0"/>
               <w:jc w:val="both"/>
               <w:rPr>
-                <w:rFonts w:cs="Times New Roman" w:ascii="Times New Roman" w:hAnsi="Times New Roman"/>
+                <w:rFonts w:ascii="Times New Roman" w:hAnsi="Times New Roman" w:cs="Times New Roman"/>
                 <w:sz w:val="24"/>
                 <w:szCs w:val="24"/>
                 <w:lang w:val="es-ES"/>
@@ -1986,7 +2575,7 @@
             </w:pPr>
             <w:r>
               <w:rPr>
-                <w:rFonts w:cs="Times New Roman" w:ascii="Times New Roman" w:hAnsi="Times New Roman"/>
+                <w:rFonts w:ascii="Times New Roman" w:hAnsi="Times New Roman" w:cs="Times New Roman"/>
                 <w:sz w:val="24"/>
                 <w:szCs w:val="24"/>
                 <w:lang w:val="es-ES"/>
@@ -2002,22 +2591,19 @@
               <w:top w:val="single" w:sz="4" w:space="0" w:color="000001"/>
               <w:left w:val="single" w:sz="4" w:space="0" w:color="000001"/>
               <w:bottom w:val="single" w:sz="4" w:space="0" w:color="000001"/>
-              <w:insideH w:val="single" w:sz="4" w:space="0" w:color="000001"/>
               <w:right w:val="single" w:sz="4" w:space="0" w:color="000001"/>
-              <w:insideV w:val="single" w:sz="4" w:space="0" w:color="000001"/>
             </w:tcBorders>
-            <w:shd w:fill="auto" w:val="clear"/>
+            <w:shd w:val="clear" w:color="auto" w:fill="auto"/>
             <w:tcMar>
               <w:left w:w="108" w:type="dxa"/>
             </w:tcMar>
           </w:tcPr>
           <w:p>
             <w:pPr>
-              <w:pStyle w:val="Normal"/>
-              <w:spacing w:before="0" w:after="0"/>
+              <w:spacing w:after="0"/>
               <w:jc w:val="both"/>
               <w:rPr>
-                <w:rFonts w:cs="Times New Roman" w:ascii="Times New Roman" w:hAnsi="Times New Roman"/>
+                <w:rFonts w:ascii="Times New Roman" w:hAnsi="Times New Roman" w:cs="Times New Roman"/>
                 <w:sz w:val="24"/>
                 <w:szCs w:val="24"/>
                 <w:lang w:val="es-ES"/>
@@ -2025,7 +2611,7 @@
             </w:pPr>
             <w:r>
               <w:rPr>
-                <w:rFonts w:cs="Times New Roman" w:ascii="Times New Roman" w:hAnsi="Times New Roman"/>
+                <w:rFonts w:ascii="Times New Roman" w:hAnsi="Times New Roman" w:cs="Times New Roman"/>
                 <w:sz w:val="24"/>
                 <w:szCs w:val="24"/>
                 <w:lang w:val="es-ES"/>
@@ -2037,7 +2623,7 @@
       </w:tr>
       <w:tr>
         <w:trPr>
-          <w:cantSplit w:val="false"/>
+          <w:cantSplit/>
         </w:trPr>
         <w:tc>
           <w:tcPr>
@@ -2046,36 +2632,55 @@
               <w:top w:val="single" w:sz="4" w:space="0" w:color="000001"/>
               <w:left w:val="single" w:sz="4" w:space="0" w:color="000001"/>
               <w:bottom w:val="single" w:sz="4" w:space="0" w:color="000001"/>
-              <w:insideH w:val="single" w:sz="4" w:space="0" w:color="000001"/>
               <w:right w:val="single" w:sz="4" w:space="0" w:color="000001"/>
-              <w:insideV w:val="single" w:sz="4" w:space="0" w:color="000001"/>
             </w:tcBorders>
-            <w:shd w:fill="auto" w:val="clear"/>
+            <w:shd w:val="clear" w:color="auto" w:fill="auto"/>
             <w:tcMar>
               <w:left w:w="108" w:type="dxa"/>
             </w:tcMar>
           </w:tcPr>
           <w:p>
             <w:pPr>
-              <w:pStyle w:val="Normal"/>
-              <w:spacing w:before="0" w:after="0"/>
+              <w:spacing w:after="0"/>
               <w:jc w:val="both"/>
               <w:rPr>
-                <w:rFonts w:cs="Times New Roman" w:ascii="Times New Roman" w:hAnsi="Times New Roman"/>
+                <w:rFonts w:ascii="Times New Roman" w:hAnsi="Times New Roman" w:cs="Times New Roman"/>
                 <w:b/>
                 <w:sz w:val="24"/>
                 <w:szCs w:val="24"/>
               </w:rPr>
             </w:pPr>
-            <w:r>
-              <w:rPr>
-                <w:rFonts w:cs="Times New Roman" w:ascii="Times New Roman" w:hAnsi="Times New Roman"/>
+            <w:proofErr w:type="spellStart"/>
+            <w:r>
+              <w:rPr>
+                <w:rFonts w:ascii="Times New Roman" w:hAnsi="Times New Roman" w:cs="Times New Roman"/>
                 <w:b/>
                 <w:sz w:val="24"/>
                 <w:szCs w:val="24"/>
               </w:rPr>
-              <w:t>Flujo alterno</w:t>
-            </w:r>
+              <w:t>Flujo</w:t>
+            </w:r>
+            <w:proofErr w:type="spellEnd"/>
+            <w:r>
+              <w:rPr>
+                <w:rFonts w:ascii="Times New Roman" w:hAnsi="Times New Roman" w:cs="Times New Roman"/>
+                <w:b/>
+                <w:sz w:val="24"/>
+                <w:szCs w:val="24"/>
+              </w:rPr>
+              <w:t xml:space="preserve"> </w:t>
+            </w:r>
+            <w:proofErr w:type="gramStart"/>
+            <w:r>
+              <w:rPr>
+                <w:rFonts w:ascii="Times New Roman" w:hAnsi="Times New Roman" w:cs="Times New Roman"/>
+                <w:b/>
+                <w:sz w:val="24"/>
+                <w:szCs w:val="24"/>
+              </w:rPr>
+              <w:t>alterno</w:t>
+            </w:r>
+            <w:proofErr w:type="gramEnd"/>
           </w:p>
         </w:tc>
         <w:tc>
@@ -2086,91 +2691,59 @@
               <w:top w:val="single" w:sz="4" w:space="0" w:color="000001"/>
               <w:left w:val="single" w:sz="4" w:space="0" w:color="000001"/>
               <w:bottom w:val="single" w:sz="4" w:space="0" w:color="000001"/>
-              <w:insideH w:val="single" w:sz="4" w:space="0" w:color="000001"/>
               <w:right w:val="single" w:sz="4" w:space="0" w:color="000001"/>
-              <w:insideV w:val="single" w:sz="4" w:space="0" w:color="000001"/>
             </w:tcBorders>
-            <w:shd w:fill="auto" w:val="clear"/>
+            <w:shd w:val="clear" w:color="auto" w:fill="auto"/>
             <w:tcMar>
               <w:left w:w="108" w:type="dxa"/>
             </w:tcMar>
           </w:tcPr>
           <w:p>
             <w:pPr>
-              <w:pStyle w:val="Normal"/>
-              <w:spacing w:before="0" w:after="0"/>
+              <w:spacing w:after="0"/>
               <w:jc w:val="both"/>
               <w:rPr>
-                <w:rFonts w:cs="Times New Roman" w:ascii="Times New Roman" w:hAnsi="Times New Roman"/>
+                <w:rFonts w:ascii="Times New Roman" w:hAnsi="Times New Roman" w:cs="Times New Roman"/>
                 <w:sz w:val="24"/>
                 <w:szCs w:val="24"/>
               </w:rPr>
             </w:pPr>
-            <w:r>
-              <w:rPr>
-                <w:rFonts w:cs="Times New Roman" w:ascii="Times New Roman" w:hAnsi="Times New Roman"/>
-                <w:sz w:val="24"/>
-                <w:szCs w:val="24"/>
-              </w:rPr>
-            </w:r>
           </w:p>
         </w:tc>
       </w:tr>
     </w:tbl>
     <w:p>
       <w:pPr>
-        <w:pStyle w:val="Normal"/>
-        <w:jc w:val="both"/>
-        <w:rPr>
-          <w:rFonts w:cs="Times New Roman" w:ascii="Times New Roman" w:hAnsi="Times New Roman"/>
-          <w:sz w:val="24"/>
-          <w:szCs w:val="24"/>
-        </w:rPr>
-      </w:pPr>
-      <w:r>
-        <w:rPr>
-          <w:rFonts w:cs="Times New Roman" w:ascii="Times New Roman" w:hAnsi="Times New Roman"/>
-          <w:sz w:val="24"/>
-          <w:szCs w:val="24"/>
-        </w:rPr>
-      </w:r>
-    </w:p>
-    <w:p>
-      <w:pPr>
-        <w:pStyle w:val="Normal"/>
-        <w:jc w:val="both"/>
-        <w:rPr>
-          <w:rFonts w:cs="Times New Roman" w:ascii="Times New Roman" w:hAnsi="Times New Roman"/>
-          <w:sz w:val="24"/>
-          <w:szCs w:val="24"/>
-        </w:rPr>
-      </w:pPr>
-      <w:r>
-        <w:rPr>
-          <w:rFonts w:cs="Times New Roman" w:ascii="Times New Roman" w:hAnsi="Times New Roman"/>
-          <w:sz w:val="24"/>
-          <w:szCs w:val="24"/>
-        </w:rPr>
-      </w:r>
+        <w:jc w:val="both"/>
+        <w:rPr>
+          <w:rFonts w:ascii="Times New Roman" w:hAnsi="Times New Roman" w:cs="Times New Roman"/>
+          <w:sz w:val="24"/>
+          <w:szCs w:val="24"/>
+        </w:rPr>
+      </w:pPr>
+    </w:p>
+    <w:p>
+      <w:pPr>
+        <w:jc w:val="both"/>
+        <w:rPr>
+          <w:rFonts w:ascii="Times New Roman" w:hAnsi="Times New Roman" w:cs="Times New Roman"/>
+          <w:sz w:val="24"/>
+          <w:szCs w:val="24"/>
+        </w:rPr>
+      </w:pPr>
     </w:p>
     <w:tbl>
       <w:tblPr>
-        <w:jc w:val="left"/>
-        <w:tblInd w:w="0" w:type="dxa"/>
+        <w:tblW w:w="0" w:type="auto"/>
         <w:tblBorders>
           <w:top w:val="single" w:sz="4" w:space="0" w:color="000001"/>
           <w:left w:val="single" w:sz="4" w:space="0" w:color="000001"/>
           <w:bottom w:val="single" w:sz="4" w:space="0" w:color="000001"/>
+          <w:right w:val="single" w:sz="4" w:space="0" w:color="000001"/>
           <w:insideH w:val="single" w:sz="4" w:space="0" w:color="000001"/>
-          <w:right w:val="single" w:sz="4" w:space="0" w:color="000001"/>
           <w:insideV w:val="single" w:sz="4" w:space="0" w:color="000001"/>
         </w:tblBorders>
-        <w:tblCellMar>
-          <w:top w:w="0" w:type="dxa"/>
-          <w:left w:w="108" w:type="dxa"/>
-          <w:bottom w:w="0" w:type="dxa"/>
-          <w:right w:w="108" w:type="dxa"/>
-        </w:tblCellMar>
+        <w:tblLook w:val="04A0"/>
       </w:tblPr>
       <w:tblGrid>
         <w:gridCol w:w="1808"/>
@@ -2180,7 +2753,7 @@
       </w:tblGrid>
       <w:tr>
         <w:trPr>
-          <w:cantSplit w:val="false"/>
+          <w:cantSplit/>
         </w:trPr>
         <w:tc>
           <w:tcPr>
@@ -2190,22 +2763,19 @@
               <w:top w:val="single" w:sz="4" w:space="0" w:color="000001"/>
               <w:left w:val="single" w:sz="4" w:space="0" w:color="000001"/>
               <w:bottom w:val="single" w:sz="4" w:space="0" w:color="000001"/>
-              <w:insideH w:val="single" w:sz="4" w:space="0" w:color="000001"/>
               <w:right w:val="single" w:sz="4" w:space="0" w:color="000001"/>
-              <w:insideV w:val="single" w:sz="4" w:space="0" w:color="000001"/>
             </w:tcBorders>
-            <w:shd w:fill="auto" w:val="clear"/>
+            <w:shd w:val="clear" w:color="auto" w:fill="auto"/>
             <w:tcMar>
               <w:left w:w="108" w:type="dxa"/>
             </w:tcMar>
           </w:tcPr>
           <w:p>
             <w:pPr>
-              <w:pStyle w:val="Normal"/>
-              <w:spacing w:before="0" w:after="0"/>
+              <w:spacing w:after="0"/>
               <w:jc w:val="both"/>
               <w:rPr>
-                <w:rFonts w:cs="Times New Roman" w:ascii="Times New Roman" w:hAnsi="Times New Roman"/>
+                <w:rFonts w:ascii="Times New Roman" w:hAnsi="Times New Roman" w:cs="Times New Roman"/>
                 <w:b/>
                 <w:sz w:val="24"/>
                 <w:szCs w:val="24"/>
@@ -2214,7 +2784,7 @@
             </w:pPr>
             <w:r>
               <w:rPr>
-                <w:rFonts w:cs="Times New Roman" w:ascii="Times New Roman" w:hAnsi="Times New Roman"/>
+                <w:rFonts w:ascii="Times New Roman" w:hAnsi="Times New Roman" w:cs="Times New Roman"/>
                 <w:b/>
                 <w:sz w:val="24"/>
                 <w:szCs w:val="24"/>
@@ -2232,22 +2802,19 @@
               <w:top w:val="single" w:sz="4" w:space="0" w:color="000001"/>
               <w:left w:val="single" w:sz="4" w:space="0" w:color="000001"/>
               <w:bottom w:val="single" w:sz="4" w:space="0" w:color="000001"/>
-              <w:insideH w:val="single" w:sz="4" w:space="0" w:color="000001"/>
               <w:right w:val="single" w:sz="4" w:space="0" w:color="000001"/>
-              <w:insideV w:val="single" w:sz="4" w:space="0" w:color="000001"/>
             </w:tcBorders>
-            <w:shd w:fill="auto" w:val="clear"/>
+            <w:shd w:val="clear" w:color="auto" w:fill="auto"/>
             <w:tcMar>
               <w:left w:w="108" w:type="dxa"/>
             </w:tcMar>
           </w:tcPr>
           <w:p>
             <w:pPr>
-              <w:pStyle w:val="Normal"/>
-              <w:spacing w:before="0" w:after="0"/>
+              <w:spacing w:after="0"/>
               <w:jc w:val="both"/>
               <w:rPr>
-                <w:rFonts w:cs="Times New Roman" w:ascii="Times New Roman" w:hAnsi="Times New Roman"/>
+                <w:rFonts w:ascii="Times New Roman" w:hAnsi="Times New Roman" w:cs="Times New Roman"/>
                 <w:sz w:val="24"/>
                 <w:szCs w:val="24"/>
                 <w:lang w:val="es-ES"/>
@@ -2255,7 +2822,7 @@
             </w:pPr>
             <w:r>
               <w:rPr>
-                <w:rFonts w:cs="Times New Roman" w:ascii="Times New Roman" w:hAnsi="Times New Roman"/>
+                <w:rFonts w:ascii="Times New Roman" w:hAnsi="Times New Roman" w:cs="Times New Roman"/>
                 <w:sz w:val="24"/>
                 <w:szCs w:val="24"/>
                 <w:lang w:val="es-ES"/>
@@ -2267,7 +2834,7 @@
       </w:tr>
       <w:tr>
         <w:trPr>
-          <w:cantSplit w:val="false"/>
+          <w:cantSplit/>
         </w:trPr>
         <w:tc>
           <w:tcPr>
@@ -2277,22 +2844,19 @@
               <w:top w:val="single" w:sz="4" w:space="0" w:color="000001"/>
               <w:left w:val="single" w:sz="4" w:space="0" w:color="000001"/>
               <w:bottom w:val="single" w:sz="4" w:space="0" w:color="000001"/>
-              <w:insideH w:val="single" w:sz="4" w:space="0" w:color="000001"/>
               <w:right w:val="single" w:sz="4" w:space="0" w:color="000001"/>
-              <w:insideV w:val="single" w:sz="4" w:space="0" w:color="000001"/>
             </w:tcBorders>
-            <w:shd w:fill="auto" w:val="clear"/>
+            <w:shd w:val="clear" w:color="auto" w:fill="auto"/>
             <w:tcMar>
               <w:left w:w="108" w:type="dxa"/>
             </w:tcMar>
           </w:tcPr>
           <w:p>
             <w:pPr>
-              <w:pStyle w:val="Normal"/>
-              <w:spacing w:before="0" w:after="0"/>
+              <w:spacing w:after="0"/>
               <w:jc w:val="both"/>
               <w:rPr>
-                <w:rFonts w:cs="Times New Roman" w:ascii="Times New Roman" w:hAnsi="Times New Roman"/>
+                <w:rFonts w:ascii="Times New Roman" w:hAnsi="Times New Roman" w:cs="Times New Roman"/>
                 <w:b/>
                 <w:sz w:val="24"/>
                 <w:szCs w:val="24"/>
@@ -2301,7 +2865,7 @@
             </w:pPr>
             <w:r>
               <w:rPr>
-                <w:rFonts w:cs="Times New Roman" w:ascii="Times New Roman" w:hAnsi="Times New Roman"/>
+                <w:rFonts w:ascii="Times New Roman" w:hAnsi="Times New Roman" w:cs="Times New Roman"/>
                 <w:b/>
                 <w:sz w:val="24"/>
                 <w:szCs w:val="24"/>
@@ -2319,41 +2883,30 @@
               <w:top w:val="single" w:sz="4" w:space="0" w:color="000001"/>
               <w:left w:val="single" w:sz="4" w:space="0" w:color="000001"/>
               <w:bottom w:val="single" w:sz="4" w:space="0" w:color="000001"/>
-              <w:insideH w:val="single" w:sz="4" w:space="0" w:color="000001"/>
               <w:right w:val="single" w:sz="4" w:space="0" w:color="000001"/>
-              <w:insideV w:val="single" w:sz="4" w:space="0" w:color="000001"/>
             </w:tcBorders>
-            <w:shd w:fill="auto" w:val="clear"/>
+            <w:shd w:val="clear" w:color="auto" w:fill="auto"/>
             <w:tcMar>
               <w:left w:w="108" w:type="dxa"/>
             </w:tcMar>
           </w:tcPr>
           <w:p>
             <w:pPr>
-              <w:pStyle w:val="Normal"/>
-              <w:spacing w:before="0" w:after="0"/>
+              <w:spacing w:after="0"/>
               <w:jc w:val="both"/>
               <w:rPr>
-                <w:rFonts w:cs="Times New Roman" w:ascii="Times New Roman" w:hAnsi="Times New Roman"/>
+                <w:rFonts w:ascii="Times New Roman" w:hAnsi="Times New Roman" w:cs="Times New Roman"/>
                 <w:sz w:val="24"/>
                 <w:szCs w:val="24"/>
                 <w:lang w:val="es-ES"/>
               </w:rPr>
             </w:pPr>
-            <w:r>
-              <w:rPr>
-                <w:rFonts w:cs="Times New Roman" w:ascii="Times New Roman" w:hAnsi="Times New Roman"/>
-                <w:sz w:val="24"/>
-                <w:szCs w:val="24"/>
-                <w:lang w:val="es-ES"/>
-              </w:rPr>
-            </w:r>
           </w:p>
         </w:tc>
       </w:tr>
       <w:tr>
         <w:trPr>
-          <w:cantSplit w:val="false"/>
+          <w:cantSplit/>
         </w:trPr>
         <w:tc>
           <w:tcPr>
@@ -2363,22 +2916,19 @@
               <w:top w:val="single" w:sz="4" w:space="0" w:color="000001"/>
               <w:left w:val="single" w:sz="4" w:space="0" w:color="000001"/>
               <w:bottom w:val="single" w:sz="4" w:space="0" w:color="000001"/>
-              <w:insideH w:val="single" w:sz="4" w:space="0" w:color="000001"/>
               <w:right w:val="single" w:sz="4" w:space="0" w:color="000001"/>
-              <w:insideV w:val="single" w:sz="4" w:space="0" w:color="000001"/>
             </w:tcBorders>
-            <w:shd w:fill="auto" w:val="clear"/>
+            <w:shd w:val="clear" w:color="auto" w:fill="auto"/>
             <w:tcMar>
               <w:left w:w="108" w:type="dxa"/>
             </w:tcMar>
           </w:tcPr>
           <w:p>
             <w:pPr>
-              <w:pStyle w:val="Normal"/>
-              <w:spacing w:before="0" w:after="0"/>
+              <w:spacing w:after="0"/>
               <w:jc w:val="both"/>
               <w:rPr>
-                <w:rFonts w:cs="Times New Roman" w:ascii="Times New Roman" w:hAnsi="Times New Roman"/>
+                <w:rFonts w:ascii="Times New Roman" w:hAnsi="Times New Roman" w:cs="Times New Roman"/>
                 <w:b/>
                 <w:sz w:val="24"/>
                 <w:szCs w:val="24"/>
@@ -2387,7 +2937,7 @@
             </w:pPr>
             <w:r>
               <w:rPr>
-                <w:rFonts w:cs="Times New Roman" w:ascii="Times New Roman" w:hAnsi="Times New Roman"/>
+                <w:rFonts w:ascii="Times New Roman" w:hAnsi="Times New Roman" w:cs="Times New Roman"/>
                 <w:b/>
                 <w:sz w:val="24"/>
                 <w:szCs w:val="24"/>
@@ -2405,42 +2955,50 @@
               <w:top w:val="single" w:sz="4" w:space="0" w:color="000001"/>
               <w:left w:val="single" w:sz="4" w:space="0" w:color="000001"/>
               <w:bottom w:val="single" w:sz="4" w:space="0" w:color="000001"/>
-              <w:insideH w:val="single" w:sz="4" w:space="0" w:color="000001"/>
               <w:right w:val="single" w:sz="4" w:space="0" w:color="000001"/>
-              <w:insideV w:val="single" w:sz="4" w:space="0" w:color="000001"/>
             </w:tcBorders>
-            <w:shd w:fill="auto" w:val="clear"/>
+            <w:shd w:val="clear" w:color="auto" w:fill="auto"/>
             <w:tcMar>
               <w:left w:w="108" w:type="dxa"/>
             </w:tcMar>
           </w:tcPr>
           <w:p>
             <w:pPr>
-              <w:pStyle w:val="Normal"/>
-              <w:spacing w:before="0" w:after="0"/>
+              <w:spacing w:after="0"/>
               <w:jc w:val="both"/>
               <w:rPr>
-                <w:rFonts w:cs="Times New Roman" w:ascii="Times New Roman" w:hAnsi="Times New Roman"/>
+                <w:rFonts w:ascii="Times New Roman" w:hAnsi="Times New Roman" w:cs="Times New Roman"/>
                 <w:sz w:val="24"/>
                 <w:szCs w:val="24"/>
                 <w:lang w:val="es-ES"/>
               </w:rPr>
             </w:pPr>
-            <w:r>
-              <w:rPr>
-                <w:rFonts w:cs="Times New Roman" w:ascii="Times New Roman" w:hAnsi="Times New Roman"/>
-                <w:sz w:val="24"/>
-                <w:szCs w:val="24"/>
-                <w:lang w:val="es-ES"/>
-              </w:rPr>
-              <w:t>Worker, Robots</w:t>
+            <w:proofErr w:type="spellStart"/>
+            <w:r>
+              <w:rPr>
+                <w:rFonts w:ascii="Times New Roman" w:hAnsi="Times New Roman" w:cs="Times New Roman"/>
+                <w:sz w:val="24"/>
+                <w:szCs w:val="24"/>
+                <w:lang w:val="es-ES"/>
+              </w:rPr>
+              <w:t>Worker</w:t>
+            </w:r>
+            <w:proofErr w:type="spellEnd"/>
+            <w:r>
+              <w:rPr>
+                <w:rFonts w:ascii="Times New Roman" w:hAnsi="Times New Roman" w:cs="Times New Roman"/>
+                <w:sz w:val="24"/>
+                <w:szCs w:val="24"/>
+                <w:lang w:val="es-ES"/>
+              </w:rPr>
+              <w:t>, Robots</w:t>
             </w:r>
           </w:p>
         </w:tc>
       </w:tr>
       <w:tr>
         <w:trPr>
-          <w:cantSplit w:val="false"/>
+          <w:cantSplit/>
         </w:trPr>
         <w:tc>
           <w:tcPr>
@@ -2450,22 +3008,19 @@
               <w:top w:val="single" w:sz="4" w:space="0" w:color="000001"/>
               <w:left w:val="single" w:sz="4" w:space="0" w:color="000001"/>
               <w:bottom w:val="single" w:sz="4" w:space="0" w:color="000001"/>
-              <w:insideH w:val="single" w:sz="4" w:space="0" w:color="000001"/>
               <w:right w:val="single" w:sz="4" w:space="0" w:color="000001"/>
-              <w:insideV w:val="single" w:sz="4" w:space="0" w:color="000001"/>
             </w:tcBorders>
-            <w:shd w:fill="auto" w:val="clear"/>
+            <w:shd w:val="clear" w:color="auto" w:fill="auto"/>
             <w:tcMar>
               <w:left w:w="108" w:type="dxa"/>
             </w:tcMar>
           </w:tcPr>
           <w:p>
             <w:pPr>
-              <w:pStyle w:val="Normal"/>
-              <w:spacing w:before="0" w:after="0"/>
+              <w:spacing w:after="0"/>
               <w:jc w:val="both"/>
               <w:rPr>
-                <w:rFonts w:cs="Times New Roman" w:ascii="Times New Roman" w:hAnsi="Times New Roman"/>
+                <w:rFonts w:ascii="Times New Roman" w:hAnsi="Times New Roman" w:cs="Times New Roman"/>
                 <w:b/>
                 <w:sz w:val="24"/>
                 <w:szCs w:val="24"/>
@@ -2474,7 +3029,7 @@
             </w:pPr>
             <w:r>
               <w:rPr>
-                <w:rFonts w:cs="Times New Roman" w:ascii="Times New Roman" w:hAnsi="Times New Roman"/>
+                <w:rFonts w:ascii="Times New Roman" w:hAnsi="Times New Roman" w:cs="Times New Roman"/>
                 <w:b/>
                 <w:sz w:val="24"/>
                 <w:szCs w:val="24"/>
@@ -2492,22 +3047,19 @@
               <w:top w:val="single" w:sz="4" w:space="0" w:color="000001"/>
               <w:left w:val="single" w:sz="4" w:space="0" w:color="000001"/>
               <w:bottom w:val="single" w:sz="4" w:space="0" w:color="000001"/>
-              <w:insideH w:val="single" w:sz="4" w:space="0" w:color="000001"/>
               <w:right w:val="single" w:sz="4" w:space="0" w:color="000001"/>
-              <w:insideV w:val="single" w:sz="4" w:space="0" w:color="000001"/>
             </w:tcBorders>
-            <w:shd w:fill="auto" w:val="clear"/>
+            <w:shd w:val="clear" w:color="auto" w:fill="auto"/>
             <w:tcMar>
               <w:left w:w="108" w:type="dxa"/>
             </w:tcMar>
           </w:tcPr>
           <w:p>
             <w:pPr>
-              <w:pStyle w:val="Normal"/>
-              <w:spacing w:before="0" w:after="0"/>
+              <w:spacing w:after="0"/>
               <w:jc w:val="both"/>
               <w:rPr>
-                <w:rFonts w:cs="Times New Roman" w:ascii="Times New Roman" w:hAnsi="Times New Roman"/>
+                <w:rFonts w:ascii="Times New Roman" w:hAnsi="Times New Roman" w:cs="Times New Roman"/>
                 <w:sz w:val="24"/>
                 <w:szCs w:val="24"/>
                 <w:lang w:val="es-ES"/>
@@ -2515,7 +3067,7 @@
             </w:pPr>
             <w:r>
               <w:rPr>
-                <w:rFonts w:cs="Times New Roman" w:ascii="Times New Roman" w:hAnsi="Times New Roman"/>
+                <w:rFonts w:ascii="Times New Roman" w:hAnsi="Times New Roman" w:cs="Times New Roman"/>
                 <w:sz w:val="24"/>
                 <w:szCs w:val="24"/>
                 <w:lang w:val="es-ES"/>
@@ -2527,7 +3079,7 @@
       </w:tr>
       <w:tr>
         <w:trPr>
-          <w:cantSplit w:val="false"/>
+          <w:cantSplit/>
         </w:trPr>
         <w:tc>
           <w:tcPr>
@@ -2537,22 +3089,19 @@
               <w:top w:val="single" w:sz="4" w:space="0" w:color="000001"/>
               <w:left w:val="single" w:sz="4" w:space="0" w:color="000001"/>
               <w:bottom w:val="single" w:sz="4" w:space="0" w:color="000001"/>
-              <w:insideH w:val="single" w:sz="4" w:space="0" w:color="000001"/>
               <w:right w:val="single" w:sz="4" w:space="0" w:color="000001"/>
-              <w:insideV w:val="single" w:sz="4" w:space="0" w:color="000001"/>
             </w:tcBorders>
-            <w:shd w:fill="auto" w:val="clear"/>
+            <w:shd w:val="clear" w:color="auto" w:fill="auto"/>
             <w:tcMar>
               <w:left w:w="108" w:type="dxa"/>
             </w:tcMar>
           </w:tcPr>
           <w:p>
             <w:pPr>
-              <w:pStyle w:val="Normal"/>
-              <w:spacing w:before="0" w:after="0"/>
+              <w:spacing w:after="0"/>
               <w:jc w:val="both"/>
               <w:rPr>
-                <w:rFonts w:cs="Times New Roman" w:ascii="Times New Roman" w:hAnsi="Times New Roman"/>
+                <w:rFonts w:ascii="Times New Roman" w:hAnsi="Times New Roman" w:cs="Times New Roman"/>
                 <w:b/>
                 <w:sz w:val="24"/>
                 <w:szCs w:val="24"/>
@@ -2561,7 +3110,7 @@
             </w:pPr>
             <w:r>
               <w:rPr>
-                <w:rFonts w:cs="Times New Roman" w:ascii="Times New Roman" w:hAnsi="Times New Roman"/>
+                <w:rFonts w:ascii="Times New Roman" w:hAnsi="Times New Roman" w:cs="Times New Roman"/>
                 <w:b/>
                 <w:sz w:val="24"/>
                 <w:szCs w:val="24"/>
@@ -2579,22 +3128,19 @@
               <w:top w:val="single" w:sz="4" w:space="0" w:color="000001"/>
               <w:left w:val="single" w:sz="4" w:space="0" w:color="000001"/>
               <w:bottom w:val="single" w:sz="4" w:space="0" w:color="000001"/>
-              <w:insideH w:val="single" w:sz="4" w:space="0" w:color="000001"/>
               <w:right w:val="single" w:sz="4" w:space="0" w:color="000001"/>
-              <w:insideV w:val="single" w:sz="4" w:space="0" w:color="000001"/>
             </w:tcBorders>
-            <w:shd w:fill="auto" w:val="clear"/>
+            <w:shd w:val="clear" w:color="auto" w:fill="auto"/>
             <w:tcMar>
               <w:left w:w="108" w:type="dxa"/>
             </w:tcMar>
           </w:tcPr>
           <w:p>
             <w:pPr>
-              <w:pStyle w:val="Normal"/>
-              <w:spacing w:before="0" w:after="0"/>
+              <w:spacing w:after="0"/>
               <w:jc w:val="both"/>
               <w:rPr>
-                <w:rFonts w:cs="Times New Roman" w:ascii="Times New Roman" w:hAnsi="Times New Roman"/>
+                <w:rFonts w:ascii="Times New Roman" w:hAnsi="Times New Roman" w:cs="Times New Roman"/>
                 <w:sz w:val="24"/>
                 <w:szCs w:val="24"/>
                 <w:lang w:val="es-ES"/>
@@ -2602,7 +3148,7 @@
             </w:pPr>
             <w:r>
               <w:rPr>
-                <w:rFonts w:cs="Times New Roman" w:ascii="Times New Roman" w:hAnsi="Times New Roman"/>
+                <w:rFonts w:ascii="Times New Roman" w:hAnsi="Times New Roman" w:cs="Times New Roman"/>
                 <w:sz w:val="24"/>
                 <w:szCs w:val="24"/>
                 <w:lang w:val="es-ES"/>
@@ -2614,7 +3160,7 @@
       </w:tr>
       <w:tr>
         <w:trPr>
-          <w:cantSplit w:val="false"/>
+          <w:cantSplit/>
         </w:trPr>
         <w:tc>
           <w:tcPr>
@@ -2624,22 +3170,19 @@
               <w:top w:val="single" w:sz="4" w:space="0" w:color="000001"/>
               <w:left w:val="single" w:sz="4" w:space="0" w:color="000001"/>
               <w:bottom w:val="single" w:sz="4" w:space="0" w:color="000001"/>
-              <w:insideH w:val="single" w:sz="4" w:space="0" w:color="000001"/>
               <w:right w:val="single" w:sz="4" w:space="0" w:color="000001"/>
-              <w:insideV w:val="single" w:sz="4" w:space="0" w:color="000001"/>
             </w:tcBorders>
-            <w:shd w:fill="auto" w:val="clear"/>
+            <w:shd w:val="clear" w:color="auto" w:fill="auto"/>
             <w:tcMar>
               <w:left w:w="108" w:type="dxa"/>
             </w:tcMar>
           </w:tcPr>
           <w:p>
             <w:pPr>
-              <w:pStyle w:val="Normal"/>
-              <w:spacing w:before="0" w:after="0"/>
+              <w:spacing w:after="0"/>
               <w:jc w:val="both"/>
               <w:rPr>
-                <w:rFonts w:cs="Times New Roman" w:ascii="Times New Roman" w:hAnsi="Times New Roman"/>
+                <w:rFonts w:ascii="Times New Roman" w:hAnsi="Times New Roman" w:cs="Times New Roman"/>
                 <w:b/>
                 <w:sz w:val="24"/>
                 <w:szCs w:val="24"/>
@@ -2648,12 +3191,13 @@
             </w:pPr>
             <w:r>
               <w:rPr>
-                <w:rFonts w:cs="Times New Roman" w:ascii="Times New Roman" w:hAnsi="Times New Roman"/>
+                <w:rFonts w:ascii="Times New Roman" w:hAnsi="Times New Roman" w:cs="Times New Roman"/>
                 <w:b/>
                 <w:sz w:val="24"/>
                 <w:szCs w:val="24"/>
                 <w:lang w:val="es-ES"/>
               </w:rPr>
+              <w:lastRenderedPageBreak/>
               <w:t>Pre-condiciones</w:t>
             </w:r>
           </w:p>
@@ -2666,22 +3210,19 @@
               <w:top w:val="single" w:sz="4" w:space="0" w:color="000001"/>
               <w:left w:val="single" w:sz="4" w:space="0" w:color="000001"/>
               <w:bottom w:val="single" w:sz="4" w:space="0" w:color="000001"/>
-              <w:insideH w:val="single" w:sz="4" w:space="0" w:color="000001"/>
               <w:right w:val="single" w:sz="4" w:space="0" w:color="000001"/>
-              <w:insideV w:val="single" w:sz="4" w:space="0" w:color="000001"/>
             </w:tcBorders>
-            <w:shd w:fill="auto" w:val="clear"/>
+            <w:shd w:val="clear" w:color="auto" w:fill="auto"/>
             <w:tcMar>
               <w:left w:w="108" w:type="dxa"/>
             </w:tcMar>
           </w:tcPr>
           <w:p>
             <w:pPr>
-              <w:pStyle w:val="Normal"/>
-              <w:spacing w:before="0" w:after="0"/>
+              <w:spacing w:after="0"/>
               <w:jc w:val="both"/>
               <w:rPr>
-                <w:rFonts w:cs="Times New Roman" w:ascii="Times New Roman" w:hAnsi="Times New Roman"/>
+                <w:rFonts w:ascii="Times New Roman" w:hAnsi="Times New Roman" w:cs="Times New Roman"/>
                 <w:sz w:val="24"/>
                 <w:szCs w:val="24"/>
                 <w:lang w:val="es-ES"/>
@@ -2689,7 +3230,7 @@
             </w:pPr>
             <w:r>
               <w:rPr>
-                <w:rFonts w:cs="Times New Roman" w:ascii="Times New Roman" w:hAnsi="Times New Roman"/>
+                <w:rFonts w:ascii="Times New Roman" w:hAnsi="Times New Roman" w:cs="Times New Roman"/>
                 <w:sz w:val="24"/>
                 <w:szCs w:val="24"/>
                 <w:lang w:val="es-ES"/>
@@ -2699,11 +3240,10 @@
           </w:p>
           <w:p>
             <w:pPr>
-              <w:pStyle w:val="Normal"/>
-              <w:spacing w:before="0" w:after="0"/>
+              <w:spacing w:after="0"/>
               <w:jc w:val="both"/>
               <w:rPr>
-                <w:rFonts w:cs="Times New Roman" w:ascii="Times New Roman" w:hAnsi="Times New Roman"/>
+                <w:rFonts w:ascii="Times New Roman" w:hAnsi="Times New Roman" w:cs="Times New Roman"/>
                 <w:sz w:val="24"/>
                 <w:szCs w:val="24"/>
                 <w:lang w:val="es-ES"/>
@@ -2711,7 +3251,7 @@
             </w:pPr>
             <w:r>
               <w:rPr>
-                <w:rFonts w:cs="Times New Roman" w:ascii="Times New Roman" w:hAnsi="Times New Roman"/>
+                <w:rFonts w:ascii="Times New Roman" w:hAnsi="Times New Roman" w:cs="Times New Roman"/>
                 <w:sz w:val="24"/>
                 <w:szCs w:val="24"/>
                 <w:lang w:val="es-ES"/>
@@ -2723,7 +3263,7 @@
       </w:tr>
       <w:tr>
         <w:trPr>
-          <w:cantSplit w:val="false"/>
+          <w:cantSplit/>
         </w:trPr>
         <w:tc>
           <w:tcPr>
@@ -2733,22 +3273,19 @@
               <w:top w:val="single" w:sz="4" w:space="0" w:color="000001"/>
               <w:left w:val="single" w:sz="4" w:space="0" w:color="000001"/>
               <w:bottom w:val="single" w:sz="4" w:space="0" w:color="000001"/>
-              <w:insideH w:val="single" w:sz="4" w:space="0" w:color="000001"/>
               <w:right w:val="single" w:sz="4" w:space="0" w:color="000001"/>
-              <w:insideV w:val="single" w:sz="4" w:space="0" w:color="000001"/>
             </w:tcBorders>
-            <w:shd w:fill="auto" w:val="clear"/>
+            <w:shd w:val="clear" w:color="auto" w:fill="auto"/>
             <w:tcMar>
               <w:left w:w="108" w:type="dxa"/>
             </w:tcMar>
           </w:tcPr>
           <w:p>
             <w:pPr>
-              <w:pStyle w:val="Normal"/>
-              <w:spacing w:before="0" w:after="0"/>
+              <w:spacing w:after="0"/>
               <w:jc w:val="both"/>
               <w:rPr>
-                <w:rFonts w:cs="Times New Roman" w:ascii="Times New Roman" w:hAnsi="Times New Roman"/>
+                <w:rFonts w:ascii="Times New Roman" w:hAnsi="Times New Roman" w:cs="Times New Roman"/>
                 <w:b/>
                 <w:sz w:val="24"/>
                 <w:szCs w:val="24"/>
@@ -2757,7 +3294,7 @@
             </w:pPr>
             <w:r>
               <w:rPr>
-                <w:rFonts w:cs="Times New Roman" w:ascii="Times New Roman" w:hAnsi="Times New Roman"/>
+                <w:rFonts w:ascii="Times New Roman" w:hAnsi="Times New Roman" w:cs="Times New Roman"/>
                 <w:b/>
                 <w:sz w:val="24"/>
                 <w:szCs w:val="24"/>
@@ -2775,22 +3312,19 @@
               <w:top w:val="single" w:sz="4" w:space="0" w:color="000001"/>
               <w:left w:val="single" w:sz="4" w:space="0" w:color="000001"/>
               <w:bottom w:val="single" w:sz="4" w:space="0" w:color="000001"/>
-              <w:insideH w:val="single" w:sz="4" w:space="0" w:color="000001"/>
               <w:right w:val="single" w:sz="4" w:space="0" w:color="000001"/>
-              <w:insideV w:val="single" w:sz="4" w:space="0" w:color="000001"/>
             </w:tcBorders>
-            <w:shd w:fill="auto" w:val="clear"/>
+            <w:shd w:val="clear" w:color="auto" w:fill="auto"/>
             <w:tcMar>
               <w:left w:w="108" w:type="dxa"/>
             </w:tcMar>
           </w:tcPr>
           <w:p>
             <w:pPr>
-              <w:pStyle w:val="Normal"/>
-              <w:spacing w:before="0" w:after="0"/>
+              <w:spacing w:after="0"/>
               <w:jc w:val="both"/>
               <w:rPr>
-                <w:rFonts w:cs="Times New Roman" w:ascii="Times New Roman" w:hAnsi="Times New Roman"/>
+                <w:rFonts w:ascii="Times New Roman" w:hAnsi="Times New Roman" w:cs="Times New Roman"/>
                 <w:sz w:val="24"/>
                 <w:szCs w:val="24"/>
                 <w:lang w:val="es-ES"/>
@@ -2798,7 +3332,7 @@
             </w:pPr>
             <w:r>
               <w:rPr>
-                <w:rFonts w:cs="Times New Roman" w:ascii="Times New Roman" w:hAnsi="Times New Roman"/>
+                <w:rFonts w:ascii="Times New Roman" w:hAnsi="Times New Roman" w:cs="Times New Roman"/>
                 <w:sz w:val="24"/>
                 <w:szCs w:val="24"/>
                 <w:lang w:val="es-ES"/>
@@ -2810,7 +3344,7 @@
       </w:tr>
       <w:tr>
         <w:trPr>
-          <w:cantSplit w:val="false"/>
+          <w:cantSplit/>
         </w:trPr>
         <w:tc>
           <w:tcPr>
@@ -2820,22 +3354,19 @@
               <w:top w:val="single" w:sz="4" w:space="0" w:color="000001"/>
               <w:left w:val="single" w:sz="4" w:space="0" w:color="000001"/>
               <w:bottom w:val="single" w:sz="4" w:space="0" w:color="000001"/>
-              <w:insideH w:val="single" w:sz="4" w:space="0" w:color="000001"/>
               <w:right w:val="single" w:sz="4" w:space="0" w:color="000001"/>
-              <w:insideV w:val="single" w:sz="4" w:space="0" w:color="000001"/>
             </w:tcBorders>
-            <w:shd w:fill="auto" w:val="clear"/>
+            <w:shd w:val="clear" w:color="auto" w:fill="auto"/>
             <w:tcMar>
               <w:left w:w="108" w:type="dxa"/>
             </w:tcMar>
           </w:tcPr>
           <w:p>
             <w:pPr>
-              <w:pStyle w:val="Normal"/>
-              <w:spacing w:before="0" w:after="0"/>
+              <w:spacing w:after="0"/>
               <w:jc w:val="center"/>
               <w:rPr>
-                <w:rFonts w:cs="Times New Roman" w:ascii="Times New Roman" w:hAnsi="Times New Roman"/>
+                <w:rFonts w:ascii="Times New Roman" w:hAnsi="Times New Roman" w:cs="Times New Roman"/>
                 <w:b/>
                 <w:sz w:val="24"/>
                 <w:szCs w:val="24"/>
@@ -2844,7 +3375,7 @@
             </w:pPr>
             <w:r>
               <w:rPr>
-                <w:rFonts w:cs="Times New Roman" w:ascii="Times New Roman" w:hAnsi="Times New Roman"/>
+                <w:rFonts w:ascii="Times New Roman" w:hAnsi="Times New Roman" w:cs="Times New Roman"/>
                 <w:b/>
                 <w:sz w:val="24"/>
                 <w:szCs w:val="24"/>
@@ -2857,7 +3388,7 @@
       </w:tr>
       <w:tr>
         <w:trPr>
-          <w:cantSplit w:val="false"/>
+          <w:cantSplit/>
         </w:trPr>
         <w:tc>
           <w:tcPr>
@@ -2867,31 +3398,29 @@
               <w:top w:val="single" w:sz="4" w:space="0" w:color="000001"/>
               <w:left w:val="single" w:sz="4" w:space="0" w:color="000001"/>
               <w:bottom w:val="single" w:sz="4" w:space="0" w:color="000001"/>
-              <w:insideH w:val="single" w:sz="4" w:space="0" w:color="000001"/>
               <w:right w:val="single" w:sz="4" w:space="0" w:color="000001"/>
-              <w:insideV w:val="single" w:sz="4" w:space="0" w:color="000001"/>
             </w:tcBorders>
-            <w:shd w:fill="auto" w:val="clear"/>
+            <w:shd w:val="clear" w:color="auto" w:fill="auto"/>
             <w:tcMar>
               <w:left w:w="108" w:type="dxa"/>
             </w:tcMar>
           </w:tcPr>
           <w:p>
             <w:pPr>
-              <w:pStyle w:val="Normal"/>
-              <w:spacing w:before="0" w:after="0"/>
+              <w:spacing w:after="0"/>
               <w:jc w:val="center"/>
               <w:rPr>
-                <w:rFonts w:cs="Times New Roman" w:ascii="Times New Roman" w:hAnsi="Times New Roman"/>
+                <w:rFonts w:ascii="Times New Roman" w:hAnsi="Times New Roman" w:cs="Times New Roman"/>
                 <w:b/>
                 <w:sz w:val="24"/>
                 <w:szCs w:val="24"/>
                 <w:lang w:val="es-ES"/>
               </w:rPr>
             </w:pPr>
-            <w:r>
-              <w:rPr>
-                <w:rFonts w:cs="Times New Roman" w:ascii="Times New Roman" w:hAnsi="Times New Roman"/>
+            <w:proofErr w:type="spellStart"/>
+            <w:r>
+              <w:rPr>
+                <w:rFonts w:ascii="Times New Roman" w:hAnsi="Times New Roman" w:cs="Times New Roman"/>
                 <w:b/>
                 <w:sz w:val="24"/>
                 <w:szCs w:val="24"/>
@@ -2899,6 +3428,7 @@
               </w:rPr>
               <w:t>Worker</w:t>
             </w:r>
+            <w:proofErr w:type="spellEnd"/>
           </w:p>
         </w:tc>
         <w:tc>
@@ -2908,22 +3438,19 @@
               <w:top w:val="single" w:sz="4" w:space="0" w:color="000001"/>
               <w:left w:val="single" w:sz="4" w:space="0" w:color="000001"/>
               <w:bottom w:val="single" w:sz="4" w:space="0" w:color="000001"/>
-              <w:insideH w:val="single" w:sz="4" w:space="0" w:color="000001"/>
               <w:right w:val="single" w:sz="4" w:space="0" w:color="000001"/>
-              <w:insideV w:val="single" w:sz="4" w:space="0" w:color="000001"/>
             </w:tcBorders>
-            <w:shd w:fill="auto" w:val="clear"/>
+            <w:shd w:val="clear" w:color="auto" w:fill="auto"/>
             <w:tcMar>
               <w:left w:w="108" w:type="dxa"/>
             </w:tcMar>
           </w:tcPr>
           <w:p>
             <w:pPr>
-              <w:pStyle w:val="Normal"/>
-              <w:spacing w:before="0" w:after="0"/>
+              <w:spacing w:after="0"/>
               <w:jc w:val="center"/>
               <w:rPr>
-                <w:rFonts w:cs="Times New Roman" w:ascii="Times New Roman" w:hAnsi="Times New Roman"/>
+                <w:rFonts w:ascii="Times New Roman" w:hAnsi="Times New Roman" w:cs="Times New Roman"/>
                 <w:b/>
                 <w:sz w:val="24"/>
                 <w:szCs w:val="24"/>
@@ -2932,7 +3459,7 @@
             </w:pPr>
             <w:r>
               <w:rPr>
-                <w:rFonts w:cs="Times New Roman" w:ascii="Times New Roman" w:hAnsi="Times New Roman"/>
+                <w:rFonts w:ascii="Times New Roman" w:hAnsi="Times New Roman" w:cs="Times New Roman"/>
                 <w:b/>
                 <w:sz w:val="24"/>
                 <w:szCs w:val="24"/>
@@ -2945,7 +3472,7 @@
       </w:tr>
       <w:tr>
         <w:trPr>
-          <w:cantSplit w:val="false"/>
+          <w:cantSplit/>
         </w:trPr>
         <w:tc>
           <w:tcPr>
@@ -2955,22 +3482,19 @@
               <w:top w:val="single" w:sz="4" w:space="0" w:color="000001"/>
               <w:left w:val="single" w:sz="4" w:space="0" w:color="000001"/>
               <w:bottom w:val="single" w:sz="4" w:space="0" w:color="000001"/>
-              <w:insideH w:val="single" w:sz="4" w:space="0" w:color="000001"/>
               <w:right w:val="single" w:sz="4" w:space="0" w:color="000001"/>
-              <w:insideV w:val="single" w:sz="4" w:space="0" w:color="000001"/>
             </w:tcBorders>
-            <w:shd w:fill="auto" w:val="clear"/>
+            <w:shd w:val="clear" w:color="auto" w:fill="auto"/>
             <w:tcMar>
               <w:left w:w="108" w:type="dxa"/>
             </w:tcMar>
           </w:tcPr>
           <w:p>
             <w:pPr>
-              <w:pStyle w:val="Normal"/>
-              <w:spacing w:before="0" w:after="0"/>
+              <w:spacing w:after="0"/>
               <w:jc w:val="both"/>
               <w:rPr>
-                <w:rFonts w:cs="Times New Roman" w:ascii="Times New Roman" w:hAnsi="Times New Roman"/>
+                <w:rFonts w:ascii="Times New Roman" w:hAnsi="Times New Roman" w:cs="Times New Roman"/>
                 <w:sz w:val="24"/>
                 <w:szCs w:val="24"/>
                 <w:lang w:val="es-ES"/>
@@ -2978,7 +3502,7 @@
             </w:pPr>
             <w:r>
               <w:rPr>
-                <w:rFonts w:cs="Times New Roman" w:ascii="Times New Roman" w:hAnsi="Times New Roman"/>
+                <w:rFonts w:ascii="Times New Roman" w:hAnsi="Times New Roman" w:cs="Times New Roman"/>
                 <w:sz w:val="24"/>
                 <w:szCs w:val="24"/>
                 <w:lang w:val="es-ES"/>
@@ -2988,11 +3512,10 @@
           </w:p>
           <w:p>
             <w:pPr>
-              <w:pStyle w:val="Normal"/>
-              <w:spacing w:before="0" w:after="0"/>
+              <w:spacing w:after="0"/>
               <w:jc w:val="both"/>
               <w:rPr>
-                <w:rFonts w:cs="Times New Roman" w:ascii="Times New Roman" w:hAnsi="Times New Roman"/>
+                <w:rFonts w:ascii="Times New Roman" w:hAnsi="Times New Roman" w:cs="Times New Roman"/>
                 <w:sz w:val="24"/>
                 <w:szCs w:val="24"/>
                 <w:lang w:val="es-ES"/>
@@ -3000,7 +3523,7 @@
             </w:pPr>
             <w:r>
               <w:rPr>
-                <w:rFonts w:cs="Times New Roman" w:ascii="Times New Roman" w:hAnsi="Times New Roman"/>
+                <w:rFonts w:ascii="Times New Roman" w:hAnsi="Times New Roman" w:cs="Times New Roman"/>
                 <w:sz w:val="24"/>
                 <w:szCs w:val="24"/>
                 <w:lang w:val="es-ES"/>
@@ -3010,11 +3533,10 @@
           </w:p>
           <w:p>
             <w:pPr>
-              <w:pStyle w:val="Normal"/>
-              <w:spacing w:before="0" w:after="0"/>
+              <w:spacing w:after="0"/>
               <w:jc w:val="both"/>
               <w:rPr>
-                <w:rFonts w:cs="Times New Roman" w:ascii="Times New Roman" w:hAnsi="Times New Roman"/>
+                <w:rFonts w:ascii="Times New Roman" w:hAnsi="Times New Roman" w:cs="Times New Roman"/>
                 <w:sz w:val="24"/>
                 <w:szCs w:val="24"/>
                 <w:lang w:val="es-ES"/>
@@ -3022,7 +3544,7 @@
             </w:pPr>
             <w:r>
               <w:rPr>
-                <w:rFonts w:cs="Times New Roman" w:ascii="Times New Roman" w:hAnsi="Times New Roman"/>
+                <w:rFonts w:ascii="Times New Roman" w:hAnsi="Times New Roman" w:cs="Times New Roman"/>
                 <w:sz w:val="24"/>
                 <w:szCs w:val="24"/>
                 <w:lang w:val="es-ES"/>
@@ -3032,11 +3554,10 @@
           </w:p>
           <w:p>
             <w:pPr>
-              <w:pStyle w:val="Normal"/>
-              <w:spacing w:before="0" w:after="0"/>
+              <w:spacing w:after="0"/>
               <w:jc w:val="both"/>
               <w:rPr>
-                <w:rFonts w:cs="Times New Roman" w:ascii="Times New Roman" w:hAnsi="Times New Roman"/>
+                <w:rFonts w:ascii="Times New Roman" w:hAnsi="Times New Roman" w:cs="Times New Roman"/>
                 <w:sz w:val="24"/>
                 <w:szCs w:val="24"/>
                 <w:lang w:val="es-ES"/>
@@ -3044,7 +3565,7 @@
             </w:pPr>
             <w:r>
               <w:rPr>
-                <w:rFonts w:cs="Times New Roman" w:ascii="Times New Roman" w:hAnsi="Times New Roman"/>
+                <w:rFonts w:ascii="Times New Roman" w:hAnsi="Times New Roman" w:cs="Times New Roman"/>
                 <w:sz w:val="24"/>
                 <w:szCs w:val="24"/>
                 <w:lang w:val="es-ES"/>
@@ -3060,22 +3581,19 @@
               <w:top w:val="single" w:sz="4" w:space="0" w:color="000001"/>
               <w:left w:val="single" w:sz="4" w:space="0" w:color="000001"/>
               <w:bottom w:val="single" w:sz="4" w:space="0" w:color="000001"/>
-              <w:insideH w:val="single" w:sz="4" w:space="0" w:color="000001"/>
               <w:right w:val="single" w:sz="4" w:space="0" w:color="000001"/>
-              <w:insideV w:val="single" w:sz="4" w:space="0" w:color="000001"/>
             </w:tcBorders>
-            <w:shd w:fill="auto" w:val="clear"/>
+            <w:shd w:val="clear" w:color="auto" w:fill="auto"/>
             <w:tcMar>
               <w:left w:w="108" w:type="dxa"/>
             </w:tcMar>
           </w:tcPr>
           <w:p>
             <w:pPr>
-              <w:pStyle w:val="Normal"/>
-              <w:spacing w:before="0" w:after="0"/>
+              <w:spacing w:after="0"/>
               <w:jc w:val="both"/>
               <w:rPr>
-                <w:rFonts w:cs="Times New Roman" w:ascii="Times New Roman" w:hAnsi="Times New Roman"/>
+                <w:rFonts w:ascii="Times New Roman" w:hAnsi="Times New Roman" w:cs="Times New Roman"/>
                 <w:sz w:val="24"/>
                 <w:szCs w:val="24"/>
                 <w:lang w:val="es-ES"/>
@@ -3083,21 +3601,31 @@
             </w:pPr>
             <w:r>
               <w:rPr>
-                <w:rFonts w:cs="Times New Roman" w:ascii="Times New Roman" w:hAnsi="Times New Roman"/>
-                <w:sz w:val="24"/>
-                <w:szCs w:val="24"/>
-                <w:lang w:val="es-ES"/>
-              </w:rPr>
-              <w:t>3. Logar el usuario en Instagram</w:t>
-            </w:r>
+                <w:rFonts w:ascii="Times New Roman" w:hAnsi="Times New Roman" w:cs="Times New Roman"/>
+                <w:sz w:val="24"/>
+                <w:szCs w:val="24"/>
+                <w:lang w:val="es-ES"/>
+              </w:rPr>
+              <w:t xml:space="preserve">3. Logar el usuario en </w:t>
+            </w:r>
+            <w:proofErr w:type="spellStart"/>
+            <w:r>
+              <w:rPr>
+                <w:rFonts w:ascii="Times New Roman" w:hAnsi="Times New Roman" w:cs="Times New Roman"/>
+                <w:sz w:val="24"/>
+                <w:szCs w:val="24"/>
+                <w:lang w:val="es-ES"/>
+              </w:rPr>
+              <w:t>Instagram</w:t>
+            </w:r>
+            <w:proofErr w:type="spellEnd"/>
           </w:p>
           <w:p>
             <w:pPr>
-              <w:pStyle w:val="Normal"/>
-              <w:spacing w:before="0" w:after="0"/>
+              <w:spacing w:after="0"/>
               <w:jc w:val="both"/>
               <w:rPr>
-                <w:rFonts w:cs="Times New Roman" w:ascii="Times New Roman" w:hAnsi="Times New Roman"/>
+                <w:rFonts w:ascii="Times New Roman" w:hAnsi="Times New Roman" w:cs="Times New Roman"/>
                 <w:sz w:val="24"/>
                 <w:szCs w:val="24"/>
                 <w:lang w:val="es-ES"/>
@@ -3105,21 +3633,40 @@
             </w:pPr>
             <w:r>
               <w:rPr>
-                <w:rFonts w:cs="Times New Roman" w:ascii="Times New Roman" w:hAnsi="Times New Roman"/>
-                <w:sz w:val="24"/>
-                <w:szCs w:val="24"/>
-                <w:lang w:val="es-ES"/>
-              </w:rPr>
-              <w:t>4. Desseguir los N seguidores del perfil de referencia informado.</w:t>
+                <w:rFonts w:ascii="Times New Roman" w:hAnsi="Times New Roman" w:cs="Times New Roman"/>
+                <w:sz w:val="24"/>
+                <w:szCs w:val="24"/>
+                <w:lang w:val="es-ES"/>
+              </w:rPr>
+              <w:t xml:space="preserve">4. </w:t>
+            </w:r>
+            <w:proofErr w:type="spellStart"/>
+            <w:r>
+              <w:rPr>
+                <w:rFonts w:ascii="Times New Roman" w:hAnsi="Times New Roman" w:cs="Times New Roman"/>
+                <w:sz w:val="24"/>
+                <w:szCs w:val="24"/>
+                <w:lang w:val="es-ES"/>
+              </w:rPr>
+              <w:t>Desseguir</w:t>
+            </w:r>
+            <w:proofErr w:type="spellEnd"/>
+            <w:r>
+              <w:rPr>
+                <w:rFonts w:ascii="Times New Roman" w:hAnsi="Times New Roman" w:cs="Times New Roman"/>
+                <w:sz w:val="24"/>
+                <w:szCs w:val="24"/>
+                <w:lang w:val="es-ES"/>
+              </w:rPr>
+              <w:t xml:space="preserve"> los N seguidores del perfil de referencia informado.</w:t>
             </w:r>
           </w:p>
           <w:p>
             <w:pPr>
-              <w:pStyle w:val="Normal"/>
-              <w:spacing w:before="0" w:after="0"/>
+              <w:spacing w:after="0"/>
               <w:jc w:val="both"/>
               <w:rPr>
-                <w:rFonts w:cs="Times New Roman" w:ascii="Times New Roman" w:hAnsi="Times New Roman"/>
+                <w:rFonts w:ascii="Times New Roman" w:hAnsi="Times New Roman" w:cs="Times New Roman"/>
                 <w:sz w:val="24"/>
                 <w:szCs w:val="24"/>
                 <w:lang w:val="es-ES"/>
@@ -3127,21 +3674,40 @@
             </w:pPr>
             <w:r>
               <w:rPr>
-                <w:rFonts w:cs="Times New Roman" w:ascii="Times New Roman" w:hAnsi="Times New Roman"/>
-                <w:sz w:val="24"/>
-                <w:szCs w:val="24"/>
-                <w:lang w:val="es-ES"/>
-              </w:rPr>
-              <w:t>5. Obtener los próximos N seguidores del perfil de referencia específico que no están seguidos o solicitados (requested), a partir del cursor.</w:t>
+                <w:rFonts w:ascii="Times New Roman" w:hAnsi="Times New Roman" w:cs="Times New Roman"/>
+                <w:sz w:val="24"/>
+                <w:szCs w:val="24"/>
+                <w:lang w:val="es-ES"/>
+              </w:rPr>
+              <w:t>5. Obtener los próximos N seguidores del perfil de referencia específico que no están seguidos o solicitados (</w:t>
+            </w:r>
+            <w:proofErr w:type="spellStart"/>
+            <w:r>
+              <w:rPr>
+                <w:rFonts w:ascii="Times New Roman" w:hAnsi="Times New Roman" w:cs="Times New Roman"/>
+                <w:sz w:val="24"/>
+                <w:szCs w:val="24"/>
+                <w:lang w:val="es-ES"/>
+              </w:rPr>
+              <w:t>requested</w:t>
+            </w:r>
+            <w:proofErr w:type="spellEnd"/>
+            <w:r>
+              <w:rPr>
+                <w:rFonts w:ascii="Times New Roman" w:hAnsi="Times New Roman" w:cs="Times New Roman"/>
+                <w:sz w:val="24"/>
+                <w:szCs w:val="24"/>
+                <w:lang w:val="es-ES"/>
+              </w:rPr>
+              <w:t>), a partir del cursor.</w:t>
             </w:r>
           </w:p>
           <w:p>
             <w:pPr>
-              <w:pStyle w:val="Normal"/>
-              <w:spacing w:before="0" w:after="0"/>
+              <w:spacing w:after="0"/>
               <w:jc w:val="both"/>
               <w:rPr>
-                <w:rFonts w:cs="Times New Roman" w:ascii="Times New Roman" w:hAnsi="Times New Roman"/>
+                <w:rFonts w:ascii="Times New Roman" w:hAnsi="Times New Roman" w:cs="Times New Roman"/>
                 <w:sz w:val="24"/>
                 <w:szCs w:val="24"/>
                 <w:lang w:val="es-ES"/>
@@ -3149,7 +3715,7 @@
             </w:pPr>
             <w:r>
               <w:rPr>
-                <w:rFonts w:cs="Times New Roman" w:ascii="Times New Roman" w:hAnsi="Times New Roman"/>
+                <w:rFonts w:ascii="Times New Roman" w:hAnsi="Times New Roman" w:cs="Times New Roman"/>
                 <w:sz w:val="24"/>
                 <w:szCs w:val="24"/>
                 <w:lang w:val="es-ES"/>
@@ -3159,11 +3725,10 @@
           </w:p>
           <w:p>
             <w:pPr>
-              <w:pStyle w:val="Normal"/>
-              <w:spacing w:before="0" w:after="0"/>
+              <w:spacing w:after="0"/>
               <w:jc w:val="both"/>
               <w:rPr>
-                <w:rFonts w:cs="Times New Roman" w:ascii="Times New Roman" w:hAnsi="Times New Roman"/>
+                <w:rFonts w:ascii="Times New Roman" w:hAnsi="Times New Roman" w:cs="Times New Roman"/>
                 <w:sz w:val="24"/>
                 <w:szCs w:val="24"/>
                 <w:lang w:val="es-ES"/>
@@ -3171,7 +3736,7 @@
             </w:pPr>
             <w:r>
               <w:rPr>
-                <w:rFonts w:cs="Times New Roman" w:ascii="Times New Roman" w:hAnsi="Times New Roman"/>
+                <w:rFonts w:ascii="Times New Roman" w:hAnsi="Times New Roman" w:cs="Times New Roman"/>
                 <w:sz w:val="24"/>
                 <w:szCs w:val="24"/>
                 <w:lang w:val="es-ES"/>
@@ -3183,7 +3748,7 @@
       </w:tr>
       <w:tr>
         <w:trPr>
-          <w:cantSplit w:val="false"/>
+          <w:cantSplit/>
         </w:trPr>
         <w:tc>
           <w:tcPr>
@@ -3192,22 +3757,19 @@
               <w:top w:val="single" w:sz="4" w:space="0" w:color="000001"/>
               <w:left w:val="single" w:sz="4" w:space="0" w:color="000001"/>
               <w:bottom w:val="single" w:sz="4" w:space="0" w:color="000001"/>
-              <w:insideH w:val="single" w:sz="4" w:space="0" w:color="000001"/>
               <w:right w:val="single" w:sz="4" w:space="0" w:color="000001"/>
-              <w:insideV w:val="single" w:sz="4" w:space="0" w:color="000001"/>
             </w:tcBorders>
-            <w:shd w:fill="auto" w:val="clear"/>
+            <w:shd w:val="clear" w:color="auto" w:fill="auto"/>
             <w:tcMar>
               <w:left w:w="108" w:type="dxa"/>
             </w:tcMar>
           </w:tcPr>
           <w:p>
             <w:pPr>
-              <w:pStyle w:val="Normal"/>
-              <w:spacing w:before="0" w:after="0"/>
+              <w:spacing w:after="0"/>
               <w:jc w:val="both"/>
               <w:rPr>
-                <w:rFonts w:cs="Times New Roman" w:ascii="Times New Roman" w:hAnsi="Times New Roman"/>
+                <w:rFonts w:ascii="Times New Roman" w:hAnsi="Times New Roman" w:cs="Times New Roman"/>
                 <w:sz w:val="24"/>
                 <w:szCs w:val="24"/>
                 <w:lang w:val="es-ES"/>
@@ -3215,7 +3777,7 @@
             </w:pPr>
             <w:r>
               <w:rPr>
-                <w:rFonts w:cs="Times New Roman" w:ascii="Times New Roman" w:hAnsi="Times New Roman"/>
+                <w:rFonts w:ascii="Times New Roman" w:hAnsi="Times New Roman" w:cs="Times New Roman"/>
                 <w:sz w:val="24"/>
                 <w:szCs w:val="24"/>
                 <w:lang w:val="es-ES"/>
@@ -3232,22 +3794,19 @@
               <w:top w:val="single" w:sz="4" w:space="0" w:color="000001"/>
               <w:left w:val="single" w:sz="4" w:space="0" w:color="000001"/>
               <w:bottom w:val="single" w:sz="4" w:space="0" w:color="000001"/>
-              <w:insideH w:val="single" w:sz="4" w:space="0" w:color="000001"/>
               <w:right w:val="single" w:sz="4" w:space="0" w:color="000001"/>
-              <w:insideV w:val="single" w:sz="4" w:space="0" w:color="000001"/>
             </w:tcBorders>
-            <w:shd w:fill="auto" w:val="clear"/>
+            <w:shd w:val="clear" w:color="auto" w:fill="auto"/>
             <w:tcMar>
               <w:left w:w="108" w:type="dxa"/>
             </w:tcMar>
           </w:tcPr>
           <w:p>
             <w:pPr>
-              <w:pStyle w:val="Normal"/>
-              <w:spacing w:before="0" w:after="0"/>
+              <w:spacing w:after="0"/>
               <w:jc w:val="both"/>
               <w:rPr>
-                <w:rFonts w:cs="Times New Roman" w:ascii="Times New Roman" w:hAnsi="Times New Roman"/>
+                <w:rFonts w:ascii="Times New Roman" w:hAnsi="Times New Roman" w:cs="Times New Roman"/>
                 <w:sz w:val="24"/>
                 <w:szCs w:val="24"/>
                 <w:lang w:val="es-ES"/>
@@ -3255,12 +3814,92 @@
             </w:pPr>
             <w:r>
               <w:rPr>
-                <w:rFonts w:cs="Times New Roman" w:ascii="Times New Roman" w:hAnsi="Times New Roman"/>
-                <w:sz w:val="24"/>
-                <w:szCs w:val="24"/>
-                <w:lang w:val="es-ES"/>
-              </w:rPr>
-              <w:t>Si el usuario no puede ser logueado por el robot en Instagram, el robot comunica al worker,  y el worker envía un email al usuario y actualiza el estado del cliente en la cola de trabajo para que no envíe otro email.</w:t>
+                <w:rFonts w:ascii="Times New Roman" w:hAnsi="Times New Roman" w:cs="Times New Roman"/>
+                <w:sz w:val="24"/>
+                <w:szCs w:val="24"/>
+                <w:lang w:val="es-ES"/>
+              </w:rPr>
+              <w:t xml:space="preserve">Si el usuario no puede ser </w:t>
+            </w:r>
+            <w:proofErr w:type="spellStart"/>
+            <w:r>
+              <w:rPr>
+                <w:rFonts w:ascii="Times New Roman" w:hAnsi="Times New Roman" w:cs="Times New Roman"/>
+                <w:sz w:val="24"/>
+                <w:szCs w:val="24"/>
+                <w:lang w:val="es-ES"/>
+              </w:rPr>
+              <w:t>logueado</w:t>
+            </w:r>
+            <w:proofErr w:type="spellEnd"/>
+            <w:r>
+              <w:rPr>
+                <w:rFonts w:ascii="Times New Roman" w:hAnsi="Times New Roman" w:cs="Times New Roman"/>
+                <w:sz w:val="24"/>
+                <w:szCs w:val="24"/>
+                <w:lang w:val="es-ES"/>
+              </w:rPr>
+              <w:t xml:space="preserve"> por el robot en </w:t>
+            </w:r>
+            <w:proofErr w:type="spellStart"/>
+            <w:r>
+              <w:rPr>
+                <w:rFonts w:ascii="Times New Roman" w:hAnsi="Times New Roman" w:cs="Times New Roman"/>
+                <w:sz w:val="24"/>
+                <w:szCs w:val="24"/>
+                <w:lang w:val="es-ES"/>
+              </w:rPr>
+              <w:t>Instagram</w:t>
+            </w:r>
+            <w:proofErr w:type="spellEnd"/>
+            <w:r>
+              <w:rPr>
+                <w:rFonts w:ascii="Times New Roman" w:hAnsi="Times New Roman" w:cs="Times New Roman"/>
+                <w:sz w:val="24"/>
+                <w:szCs w:val="24"/>
+                <w:lang w:val="es-ES"/>
+              </w:rPr>
+              <w:t xml:space="preserve">, el robot comunica al </w:t>
+            </w:r>
+            <w:proofErr w:type="spellStart"/>
+            <w:r>
+              <w:rPr>
+                <w:rFonts w:ascii="Times New Roman" w:hAnsi="Times New Roman" w:cs="Times New Roman"/>
+                <w:sz w:val="24"/>
+                <w:szCs w:val="24"/>
+                <w:lang w:val="es-ES"/>
+              </w:rPr>
+              <w:t>worker</w:t>
+            </w:r>
+            <w:proofErr w:type="spellEnd"/>
+            <w:r>
+              <w:rPr>
+                <w:rFonts w:ascii="Times New Roman" w:hAnsi="Times New Roman" w:cs="Times New Roman"/>
+                <w:sz w:val="24"/>
+                <w:szCs w:val="24"/>
+                <w:lang w:val="es-ES"/>
+              </w:rPr>
+              <w:t xml:space="preserve">,  y el </w:t>
+            </w:r>
+            <w:proofErr w:type="spellStart"/>
+            <w:r>
+              <w:rPr>
+                <w:rFonts w:ascii="Times New Roman" w:hAnsi="Times New Roman" w:cs="Times New Roman"/>
+                <w:sz w:val="24"/>
+                <w:szCs w:val="24"/>
+                <w:lang w:val="es-ES"/>
+              </w:rPr>
+              <w:t>worker</w:t>
+            </w:r>
+            <w:proofErr w:type="spellEnd"/>
+            <w:r>
+              <w:rPr>
+                <w:rFonts w:ascii="Times New Roman" w:hAnsi="Times New Roman" w:cs="Times New Roman"/>
+                <w:sz w:val="24"/>
+                <w:szCs w:val="24"/>
+                <w:lang w:val="es-ES"/>
+              </w:rPr>
+              <w:t xml:space="preserve"> envía un email al usuario y actualiza el estado del cliente en la cola de trabajo para que no envíe otro email.</w:t>
             </w:r>
           </w:p>
         </w:tc>
@@ -3268,295 +3907,408 @@
     </w:tbl>
     <w:p>
       <w:pPr>
-        <w:pStyle w:val="Normal"/>
-        <w:jc w:val="both"/>
-        <w:rPr>
-          <w:rFonts w:cs="Times New Roman" w:ascii="Times New Roman" w:hAnsi="Times New Roman"/>
+        <w:jc w:val="both"/>
+        <w:rPr>
+          <w:rFonts w:ascii="Times New Roman" w:hAnsi="Times New Roman" w:cs="Times New Roman"/>
           <w:sz w:val="24"/>
           <w:szCs w:val="24"/>
           <w:lang w:val="es-ES"/>
         </w:rPr>
       </w:pPr>
-      <w:r>
-        <w:rPr>
-          <w:rFonts w:cs="Times New Roman" w:ascii="Times New Roman" w:hAnsi="Times New Roman"/>
+    </w:p>
+    <w:p>
+      <w:pPr>
+        <w:jc w:val="both"/>
+        <w:rPr>
+          <w:rFonts w:ascii="Times New Roman" w:hAnsi="Times New Roman" w:cs="Times New Roman"/>
           <w:sz w:val="24"/>
           <w:szCs w:val="24"/>
           <w:lang w:val="es-ES"/>
         </w:rPr>
-      </w:r>
-    </w:p>
-    <w:p>
-      <w:pPr>
-        <w:pStyle w:val="Normal"/>
-        <w:jc w:val="both"/>
-        <w:rPr>
-          <w:rFonts w:cs="Times New Roman" w:ascii="Times New Roman" w:hAnsi="Times New Roman"/>
+      </w:pPr>
+    </w:p>
+    <w:p>
+      <w:pPr>
+        <w:jc w:val="both"/>
+        <w:rPr>
+          <w:rFonts w:ascii="Times New Roman" w:hAnsi="Times New Roman" w:cs="Times New Roman"/>
           <w:sz w:val="24"/>
           <w:szCs w:val="24"/>
           <w:lang w:val="es-ES"/>
         </w:rPr>
       </w:pPr>
-      <w:r>
-        <w:rPr>
-          <w:rFonts w:cs="Times New Roman" w:ascii="Times New Roman" w:hAnsi="Times New Roman"/>
+    </w:p>
+    <w:p>
+      <w:pPr>
+        <w:ind w:left="284"/>
+        <w:jc w:val="both"/>
+        <w:rPr>
+          <w:rFonts w:ascii="Times New Roman" w:hAnsi="Times New Roman" w:cs="Times New Roman"/>
           <w:sz w:val="24"/>
           <w:szCs w:val="24"/>
           <w:lang w:val="es-ES"/>
         </w:rPr>
-      </w:r>
-    </w:p>
-    <w:p>
-      <w:pPr>
-        <w:pStyle w:val="Normal"/>
-        <w:jc w:val="both"/>
-        <w:rPr>
-          <w:rFonts w:cs="Times New Roman" w:ascii="Times New Roman" w:hAnsi="Times New Roman"/>
-          <w:sz w:val="24"/>
-          <w:szCs w:val="24"/>
-          <w:lang w:val="es-ES"/>
-        </w:rPr>
-      </w:pPr>
-      <w:r>
-        <w:rPr>
-          <w:rFonts w:cs="Times New Roman" w:ascii="Times New Roman" w:hAnsi="Times New Roman"/>
-          <w:sz w:val="24"/>
-          <w:szCs w:val="24"/>
-          <w:lang w:val="es-ES"/>
-        </w:rPr>
-      </w:r>
-    </w:p>
-    <w:p>
-      <w:pPr>
-        <w:pStyle w:val="Normal"/>
-        <w:ind w:left="284" w:right="0" w:hanging="0"/>
-        <w:jc w:val="both"/>
-        <w:rPr>
-          <w:rFonts w:cs="Times New Roman" w:ascii="Times New Roman" w:hAnsi="Times New Roman"/>
-          <w:sz w:val="24"/>
-          <w:szCs w:val="24"/>
-          <w:lang w:val="es-ES"/>
-        </w:rPr>
-      </w:pPr>
-      <w:r>
-        <w:rPr>
-          <w:rFonts w:cs="Times New Roman" w:ascii="Times New Roman" w:hAnsi="Times New Roman"/>
-          <w:sz w:val="24"/>
-          <w:szCs w:val="24"/>
-          <w:lang w:val="es-ES"/>
-        </w:rPr>
-      </w:r>
-    </w:p>
-    <w:p>
-      <w:pPr>
-        <w:pStyle w:val="ListParagraph"/>
-        <w:ind w:left="0" w:right="0" w:hanging="0"/>
-        <w:jc w:val="both"/>
-        <w:rPr>
-          <w:rFonts w:cs="Times New Roman" w:ascii="Times New Roman" w:hAnsi="Times New Roman"/>
+      </w:pPr>
+    </w:p>
+    <w:p>
+      <w:pPr>
+        <w:pStyle w:val="Prrafodelista"/>
+        <w:ind w:left="0"/>
+        <w:jc w:val="both"/>
+        <w:rPr>
+          <w:rFonts w:ascii="Times New Roman" w:hAnsi="Times New Roman" w:cs="Times New Roman"/>
           <w:b/>
+          <w:sz w:val="24"/>
+          <w:szCs w:val="24"/>
+          <w:u w:val="single"/>
+        </w:rPr>
+      </w:pPr>
+      <w:r>
+        <w:rPr>
+          <w:rFonts w:ascii="Times New Roman" w:hAnsi="Times New Roman" w:cs="Times New Roman"/>
+          <w:b/>
+          <w:sz w:val="24"/>
+          <w:szCs w:val="24"/>
+          <w:u w:val="single"/>
+        </w:rPr>
+        <w:t>Casos de uso e funcionalidades por usuário</w:t>
+      </w:r>
+    </w:p>
+    <w:p>
+      <w:pPr>
+        <w:ind w:left="284"/>
+        <w:jc w:val="both"/>
+        <w:rPr>
+          <w:rFonts w:ascii="Times New Roman" w:hAnsi="Times New Roman" w:cs="Times New Roman"/>
           <w:sz w:val="24"/>
           <w:szCs w:val="24"/>
           <w:u w:val="single"/>
           <w:lang w:val="es-ES"/>
         </w:rPr>
       </w:pPr>
-      <w:r>
-        <w:rPr>
-          <w:rFonts w:cs="Times New Roman" w:ascii="Times New Roman" w:hAnsi="Times New Roman"/>
-          <w:b/>
+      <w:proofErr w:type="spellStart"/>
+      <w:r>
+        <w:rPr>
+          <w:rFonts w:ascii="Times New Roman" w:hAnsi="Times New Roman" w:cs="Times New Roman"/>
           <w:sz w:val="24"/>
           <w:szCs w:val="24"/>
           <w:u w:val="single"/>
           <w:lang w:val="es-ES"/>
         </w:rPr>
-        <w:t>Casos de uso e funcionalidades por usuário</w:t>
-      </w:r>
-    </w:p>
-    <w:p>
-      <w:pPr>
-        <w:pStyle w:val="Normal"/>
-        <w:ind w:left="284" w:right="0" w:hanging="0"/>
-        <w:jc w:val="both"/>
-        <w:rPr>
-          <w:rFonts w:cs="Times New Roman" w:ascii="Times New Roman" w:hAnsi="Times New Roman"/>
-          <w:sz w:val="24"/>
-          <w:szCs w:val="24"/>
-          <w:u w:val="single"/>
+        <w:t>Robô</w:t>
+      </w:r>
+      <w:proofErr w:type="spellEnd"/>
+    </w:p>
+    <w:p>
+      <w:pPr>
+        <w:jc w:val="both"/>
+        <w:rPr>
+          <w:rFonts w:ascii="Times New Roman" w:hAnsi="Times New Roman" w:cs="Times New Roman"/>
+          <w:sz w:val="24"/>
+          <w:szCs w:val="24"/>
           <w:lang w:val="es-ES"/>
         </w:rPr>
       </w:pPr>
       <w:r>
         <w:rPr>
-          <w:rFonts w:cs="Times New Roman" w:ascii="Times New Roman" w:hAnsi="Times New Roman"/>
-          <w:sz w:val="24"/>
-          <w:szCs w:val="24"/>
-          <w:u w:val="single"/>
+          <w:rFonts w:ascii="Times New Roman" w:hAnsi="Times New Roman" w:cs="Times New Roman"/>
+          <w:sz w:val="24"/>
+          <w:szCs w:val="24"/>
           <w:lang w:val="es-ES"/>
         </w:rPr>
-        <w:t>Robô</w:t>
-      </w:r>
-    </w:p>
-    <w:p>
-      <w:pPr>
-        <w:pStyle w:val="Normal"/>
-        <w:jc w:val="both"/>
-        <w:rPr>
-          <w:rFonts w:cs="Times New Roman" w:ascii="Times New Roman" w:hAnsi="Times New Roman"/>
+        <w:t xml:space="preserve">El </w:t>
+      </w:r>
+      <w:proofErr w:type="spellStart"/>
+      <w:r>
+        <w:rPr>
+          <w:rFonts w:ascii="Times New Roman" w:hAnsi="Times New Roman" w:cs="Times New Roman"/>
           <w:sz w:val="24"/>
           <w:szCs w:val="24"/>
           <w:lang w:val="es-ES"/>
         </w:rPr>
-      </w:pPr>
-      <w:r>
-        <w:rPr>
-          <w:rFonts w:cs="Times New Roman" w:ascii="Times New Roman" w:hAnsi="Times New Roman"/>
+        <w:t>worker</w:t>
+      </w:r>
+      <w:proofErr w:type="spellEnd"/>
+      <w:r>
+        <w:rPr>
+          <w:rFonts w:ascii="Times New Roman" w:hAnsi="Times New Roman" w:cs="Times New Roman"/>
           <w:sz w:val="24"/>
           <w:szCs w:val="24"/>
           <w:lang w:val="es-ES"/>
         </w:rPr>
-        <w:t>El worker le envia al robot los N usuários a deseguir</w:t>
-      </w:r>
-    </w:p>
-    <w:p>
-      <w:pPr>
-        <w:pStyle w:val="ListParagraph"/>
+        <w:t xml:space="preserve"> le </w:t>
+      </w:r>
+      <w:proofErr w:type="spellStart"/>
+      <w:r>
+        <w:rPr>
+          <w:rFonts w:ascii="Times New Roman" w:hAnsi="Times New Roman" w:cs="Times New Roman"/>
+          <w:sz w:val="24"/>
+          <w:szCs w:val="24"/>
+          <w:lang w:val="es-ES"/>
+        </w:rPr>
+        <w:t>envia</w:t>
+      </w:r>
+      <w:proofErr w:type="spellEnd"/>
+      <w:r>
+        <w:rPr>
+          <w:rFonts w:ascii="Times New Roman" w:hAnsi="Times New Roman" w:cs="Times New Roman"/>
+          <w:sz w:val="24"/>
+          <w:szCs w:val="24"/>
+          <w:lang w:val="es-ES"/>
+        </w:rPr>
+        <w:t xml:space="preserve"> al robot los N </w:t>
+      </w:r>
+      <w:proofErr w:type="spellStart"/>
+      <w:r>
+        <w:rPr>
+          <w:rFonts w:ascii="Times New Roman" w:hAnsi="Times New Roman" w:cs="Times New Roman"/>
+          <w:sz w:val="24"/>
+          <w:szCs w:val="24"/>
+          <w:lang w:val="es-ES"/>
+        </w:rPr>
+        <w:t>usuários</w:t>
+      </w:r>
+      <w:proofErr w:type="spellEnd"/>
+      <w:r>
+        <w:rPr>
+          <w:rFonts w:ascii="Times New Roman" w:hAnsi="Times New Roman" w:cs="Times New Roman"/>
+          <w:sz w:val="24"/>
+          <w:szCs w:val="24"/>
+          <w:lang w:val="es-ES"/>
+        </w:rPr>
+        <w:t xml:space="preserve"> a </w:t>
+      </w:r>
+      <w:proofErr w:type="spellStart"/>
+      <w:r>
+        <w:rPr>
+          <w:rFonts w:ascii="Times New Roman" w:hAnsi="Times New Roman" w:cs="Times New Roman"/>
+          <w:sz w:val="24"/>
+          <w:szCs w:val="24"/>
+          <w:lang w:val="es-ES"/>
+        </w:rPr>
+        <w:t>deseguir</w:t>
+      </w:r>
+      <w:proofErr w:type="spellEnd"/>
+    </w:p>
+    <w:p>
+      <w:pPr>
+        <w:pStyle w:val="Prrafodelista"/>
         <w:numPr>
           <w:ilvl w:val="0"/>
           <w:numId w:val="2"/>
         </w:numPr>
         <w:jc w:val="both"/>
         <w:rPr>
-          <w:rFonts w:cs="Times New Roman" w:ascii="Times New Roman" w:hAnsi="Times New Roman"/>
+          <w:rFonts w:ascii="Times New Roman" w:hAnsi="Times New Roman" w:cs="Times New Roman"/>
           <w:sz w:val="24"/>
           <w:szCs w:val="24"/>
           <w:lang w:val="es-ES"/>
         </w:rPr>
       </w:pPr>
-      <w:r>
-        <w:rPr>
-          <w:rFonts w:cs="Times New Roman" w:ascii="Times New Roman" w:hAnsi="Times New Roman"/>
-          <w:sz w:val="24"/>
-          <w:szCs w:val="24"/>
-          <w:lang w:val="es-ES"/>
-        </w:rPr>
-      </w:r>
-    </w:p>
-    <w:p>
-      <w:pPr>
-        <w:pStyle w:val="ListParagraph"/>
+    </w:p>
+    <w:p>
+      <w:pPr>
+        <w:pStyle w:val="Prrafodelista"/>
         <w:numPr>
           <w:ilvl w:val="0"/>
           <w:numId w:val="2"/>
         </w:numPr>
         <w:jc w:val="both"/>
         <w:rPr>
-          <w:rFonts w:cs="Times New Roman" w:ascii="Times New Roman" w:hAnsi="Times New Roman"/>
+          <w:rFonts w:ascii="Times New Roman" w:hAnsi="Times New Roman" w:cs="Times New Roman"/>
           <w:sz w:val="24"/>
           <w:szCs w:val="24"/>
           <w:lang w:val="es-ES"/>
         </w:rPr>
       </w:pPr>
-      <w:r>
-        <w:rPr>
-          <w:rFonts w:cs="Times New Roman" w:ascii="Times New Roman" w:hAnsi="Times New Roman"/>
-          <w:sz w:val="24"/>
-          <w:szCs w:val="24"/>
-          <w:lang w:val="es-ES"/>
-        </w:rPr>
-      </w:r>
-    </w:p>
-    <w:p>
-      <w:pPr>
-        <w:pStyle w:val="ListParagraph"/>
+    </w:p>
+    <w:p>
+      <w:pPr>
+        <w:pStyle w:val="Prrafodelista"/>
         <w:numPr>
           <w:ilvl w:val="0"/>
           <w:numId w:val="2"/>
         </w:numPr>
         <w:jc w:val="both"/>
         <w:rPr>
-          <w:rFonts w:cs="Times New Roman" w:ascii="Times New Roman" w:hAnsi="Times New Roman"/>
-          <w:sz w:val="24"/>
-          <w:szCs w:val="24"/>
-        </w:rPr>
-      </w:pPr>
-      <w:r>
-        <w:rPr>
-          <w:rFonts w:cs="Times New Roman" w:ascii="Times New Roman" w:hAnsi="Times New Roman"/>
-          <w:sz w:val="24"/>
-          <w:szCs w:val="24"/>
-          <w:lang w:val="es-ES"/>
+          <w:rFonts w:ascii="Times New Roman" w:hAnsi="Times New Roman" w:cs="Times New Roman"/>
+          <w:sz w:val="24"/>
+          <w:szCs w:val="24"/>
+        </w:rPr>
+      </w:pPr>
+      <w:r>
+        <w:rPr>
+          <w:rFonts w:ascii="Times New Roman" w:hAnsi="Times New Roman" w:cs="Times New Roman"/>
+          <w:sz w:val="24"/>
+          <w:szCs w:val="24"/>
         </w:rPr>
         <w:t>Pe</w:t>
       </w:r>
       <w:r>
         <w:rPr>
-          <w:rFonts w:cs="Times New Roman" w:ascii="Times New Roman" w:hAnsi="Times New Roman"/>
+          <w:rFonts w:ascii="Times New Roman" w:hAnsi="Times New Roman" w:cs="Times New Roman"/>
           <w:sz w:val="24"/>
           <w:szCs w:val="24"/>
         </w:rPr>
         <w:t xml:space="preserve">gar (aleatoriamente) o nome de usuário </w:t>
       </w:r>
-      <w:r>
-        <w:rPr>
-          <w:rFonts w:cs="Times New Roman" w:ascii="Times New Roman" w:hAnsi="Times New Roman"/>
+      <w:proofErr w:type="spellStart"/>
+      <w:proofErr w:type="gramStart"/>
+      <w:r>
+        <w:rPr>
+          <w:rFonts w:ascii="Times New Roman" w:hAnsi="Times New Roman" w:cs="Times New Roman"/>
           <w:i/>
           <w:sz w:val="24"/>
           <w:szCs w:val="24"/>
         </w:rPr>
         <w:t>IUser</w:t>
       </w:r>
-      <w:r>
-        <w:rPr>
-          <w:rFonts w:cs="Times New Roman" w:ascii="Times New Roman" w:hAnsi="Times New Roman"/>
+      <w:proofErr w:type="spellEnd"/>
+      <w:proofErr w:type="gramEnd"/>
+      <w:r>
+        <w:rPr>
+          <w:rFonts w:ascii="Times New Roman" w:hAnsi="Times New Roman" w:cs="Times New Roman"/>
           <w:sz w:val="24"/>
           <w:szCs w:val="24"/>
         </w:rPr>
         <w:t xml:space="preserve"> e a senha </w:t>
       </w:r>
-      <w:r>
-        <w:rPr>
-          <w:rFonts w:cs="Times New Roman" w:ascii="Times New Roman" w:hAnsi="Times New Roman"/>
+      <w:proofErr w:type="spellStart"/>
+      <w:r>
+        <w:rPr>
+          <w:rFonts w:ascii="Times New Roman" w:hAnsi="Times New Roman" w:cs="Times New Roman"/>
           <w:i/>
           <w:sz w:val="24"/>
           <w:szCs w:val="24"/>
         </w:rPr>
         <w:t>IPassword</w:t>
       </w:r>
-      <w:r>
-        <w:rPr>
-          <w:rFonts w:cs="Times New Roman" w:ascii="Times New Roman" w:hAnsi="Times New Roman"/>
-          <w:sz w:val="24"/>
-          <w:szCs w:val="24"/>
-        </w:rPr>
-        <w:t xml:space="preserve"> de Instagram de um cliente cadastrado devidamente no sistema DUMBU e fazer login no Instagram, se não consegue fazer login informar ao cliente de que mude a sua senha no Instagram e que atualize seus dados no DUMBUS.</w:t>
-      </w:r>
-    </w:p>
-    <w:p>
-      <w:pPr>
-        <w:pStyle w:val="ListParagraph"/>
+      <w:proofErr w:type="spellEnd"/>
+      <w:r>
+        <w:rPr>
+          <w:rFonts w:ascii="Times New Roman" w:hAnsi="Times New Roman" w:cs="Times New Roman"/>
+          <w:sz w:val="24"/>
+          <w:szCs w:val="24"/>
+        </w:rPr>
+        <w:t xml:space="preserve"> de </w:t>
+      </w:r>
+      <w:proofErr w:type="spellStart"/>
+      <w:r>
+        <w:rPr>
+          <w:rFonts w:ascii="Times New Roman" w:hAnsi="Times New Roman" w:cs="Times New Roman"/>
+          <w:sz w:val="24"/>
+          <w:szCs w:val="24"/>
+        </w:rPr>
+        <w:t>Instagram</w:t>
+      </w:r>
+      <w:proofErr w:type="spellEnd"/>
+      <w:r>
+        <w:rPr>
+          <w:rFonts w:ascii="Times New Roman" w:hAnsi="Times New Roman" w:cs="Times New Roman"/>
+          <w:sz w:val="24"/>
+          <w:szCs w:val="24"/>
+        </w:rPr>
+        <w:t xml:space="preserve"> de um cliente cadastrado devidamente no sistema DUMBU e fazer </w:t>
+      </w:r>
+      <w:proofErr w:type="spellStart"/>
+      <w:r>
+        <w:rPr>
+          <w:rFonts w:ascii="Times New Roman" w:hAnsi="Times New Roman" w:cs="Times New Roman"/>
+          <w:sz w:val="24"/>
+          <w:szCs w:val="24"/>
+        </w:rPr>
+        <w:t>login</w:t>
+      </w:r>
+      <w:proofErr w:type="spellEnd"/>
+      <w:r>
+        <w:rPr>
+          <w:rFonts w:ascii="Times New Roman" w:hAnsi="Times New Roman" w:cs="Times New Roman"/>
+          <w:sz w:val="24"/>
+          <w:szCs w:val="24"/>
+        </w:rPr>
+        <w:t xml:space="preserve"> no </w:t>
+      </w:r>
+      <w:proofErr w:type="spellStart"/>
+      <w:r>
+        <w:rPr>
+          <w:rFonts w:ascii="Times New Roman" w:hAnsi="Times New Roman" w:cs="Times New Roman"/>
+          <w:sz w:val="24"/>
+          <w:szCs w:val="24"/>
+        </w:rPr>
+        <w:t>Instagram</w:t>
+      </w:r>
+      <w:proofErr w:type="spellEnd"/>
+      <w:r>
+        <w:rPr>
+          <w:rFonts w:ascii="Times New Roman" w:hAnsi="Times New Roman" w:cs="Times New Roman"/>
+          <w:sz w:val="24"/>
+          <w:szCs w:val="24"/>
+        </w:rPr>
+        <w:t xml:space="preserve">, se não consegue fazer </w:t>
+      </w:r>
+      <w:proofErr w:type="spellStart"/>
+      <w:r>
+        <w:rPr>
+          <w:rFonts w:ascii="Times New Roman" w:hAnsi="Times New Roman" w:cs="Times New Roman"/>
+          <w:sz w:val="24"/>
+          <w:szCs w:val="24"/>
+        </w:rPr>
+        <w:t>login</w:t>
+      </w:r>
+      <w:proofErr w:type="spellEnd"/>
+      <w:r>
+        <w:rPr>
+          <w:rFonts w:ascii="Times New Roman" w:hAnsi="Times New Roman" w:cs="Times New Roman"/>
+          <w:sz w:val="24"/>
+          <w:szCs w:val="24"/>
+        </w:rPr>
+        <w:t xml:space="preserve"> informar ao cliente de que mude a sua senha no </w:t>
+      </w:r>
+      <w:proofErr w:type="spellStart"/>
+      <w:r>
+        <w:rPr>
+          <w:rFonts w:ascii="Times New Roman" w:hAnsi="Times New Roman" w:cs="Times New Roman"/>
+          <w:sz w:val="24"/>
+          <w:szCs w:val="24"/>
+        </w:rPr>
+        <w:t>Instagram</w:t>
+      </w:r>
+      <w:proofErr w:type="spellEnd"/>
+      <w:r>
+        <w:rPr>
+          <w:rFonts w:ascii="Times New Roman" w:hAnsi="Times New Roman" w:cs="Times New Roman"/>
+          <w:sz w:val="24"/>
+          <w:szCs w:val="24"/>
+        </w:rPr>
+        <w:t xml:space="preserve"> e que atualize seus dados no DUMBUS.</w:t>
+      </w:r>
+    </w:p>
+    <w:p>
+      <w:pPr>
+        <w:pStyle w:val="Prrafodelista"/>
         <w:numPr>
           <w:ilvl w:val="0"/>
           <w:numId w:val="2"/>
         </w:numPr>
         <w:jc w:val="both"/>
         <w:rPr>
-          <w:rFonts w:cs="Times New Roman" w:ascii="Times New Roman" w:hAnsi="Times New Roman"/>
-          <w:sz w:val="24"/>
-          <w:szCs w:val="24"/>
-        </w:rPr>
-      </w:pPr>
-      <w:r>
-        <w:rPr>
-          <w:rFonts w:cs="Times New Roman" w:ascii="Times New Roman" w:hAnsi="Times New Roman"/>
-          <w:sz w:val="24"/>
-          <w:szCs w:val="24"/>
-        </w:rPr>
+          <w:rFonts w:ascii="Times New Roman" w:hAnsi="Times New Roman" w:cs="Times New Roman"/>
+          <w:sz w:val="24"/>
+          <w:szCs w:val="24"/>
+        </w:rPr>
+      </w:pPr>
+      <w:r>
+        <w:rPr>
+          <w:rFonts w:ascii="Times New Roman" w:hAnsi="Times New Roman" w:cs="Times New Roman"/>
+          <w:sz w:val="24"/>
+          <w:szCs w:val="24"/>
+        </w:rPr>
+        <w:lastRenderedPageBreak/>
         <w:t xml:space="preserve">Para cada um dos </w:t>
       </w:r>
       <w:r>
         <w:rPr>
-          <w:rFonts w:cs="Times New Roman" w:ascii="Times New Roman" w:hAnsi="Times New Roman"/>
+          <w:rFonts w:ascii="Times New Roman" w:hAnsi="Times New Roman" w:cs="Times New Roman"/>
           <w:i/>
           <w:sz w:val="24"/>
           <w:szCs w:val="24"/>
@@ -3565,76 +4317,184 @@
       </w:r>
       <w:r>
         <w:rPr>
-          <w:rFonts w:cs="Times New Roman" w:ascii="Times New Roman" w:hAnsi="Times New Roman"/>
-          <w:sz w:val="24"/>
-          <w:szCs w:val="24"/>
-        </w:rPr>
-        <w:t xml:space="preserve"> informado (inicialmente 3 perfis) começar a seguir aos usuários que seguem esses perfis, mas com os seguintes requerimentos:</w:t>
-      </w:r>
-    </w:p>
-    <w:p>
-      <w:pPr>
-        <w:pStyle w:val="ListParagraph"/>
+          <w:rFonts w:ascii="Times New Roman" w:hAnsi="Times New Roman" w:cs="Times New Roman"/>
+          <w:sz w:val="24"/>
+          <w:szCs w:val="24"/>
+        </w:rPr>
+        <w:t xml:space="preserve"> informado (inicialmente </w:t>
+      </w:r>
+      <w:proofErr w:type="gramStart"/>
+      <w:r>
+        <w:rPr>
+          <w:rFonts w:ascii="Times New Roman" w:hAnsi="Times New Roman" w:cs="Times New Roman"/>
+          <w:sz w:val="24"/>
+          <w:szCs w:val="24"/>
+        </w:rPr>
+        <w:t>3</w:t>
+      </w:r>
+      <w:proofErr w:type="gramEnd"/>
+      <w:r>
+        <w:rPr>
+          <w:rFonts w:ascii="Times New Roman" w:hAnsi="Times New Roman" w:cs="Times New Roman"/>
+          <w:sz w:val="24"/>
+          <w:szCs w:val="24"/>
+        </w:rPr>
+        <w:t xml:space="preserve"> perfis) começar a seguir aos usuários que seguem esses perfis, mas com os seguintes requerimentos:</w:t>
+      </w:r>
+    </w:p>
+    <w:p>
+      <w:pPr>
+        <w:pStyle w:val="Prrafodelista"/>
         <w:numPr>
           <w:ilvl w:val="0"/>
           <w:numId w:val="3"/>
         </w:numPr>
         <w:jc w:val="both"/>
         <w:rPr>
-          <w:rFonts w:cs="Times New Roman" w:ascii="Times New Roman" w:hAnsi="Times New Roman"/>
-          <w:sz w:val="24"/>
-          <w:szCs w:val="24"/>
-        </w:rPr>
-      </w:pPr>
-      <w:r>
-        <w:rPr>
-          <w:rFonts w:cs="Times New Roman" w:ascii="Times New Roman" w:hAnsi="Times New Roman"/>
-          <w:sz w:val="24"/>
-          <w:szCs w:val="24"/>
-        </w:rPr>
-        <w:t xml:space="preserve">Não seguir uma pessoa que já esta sendo seguida pelo cliente no Instagram, o que poderia estar sendo seguido manual ou automaticamente. Conferir no banco de dados de DUMBUS e no Instagram. </w:t>
-      </w:r>
-    </w:p>
-    <w:p>
-      <w:pPr>
-        <w:pStyle w:val="ListParagraph"/>
+          <w:rFonts w:ascii="Times New Roman" w:hAnsi="Times New Roman" w:cs="Times New Roman"/>
+          <w:sz w:val="24"/>
+          <w:szCs w:val="24"/>
+        </w:rPr>
+      </w:pPr>
+      <w:r>
+        <w:rPr>
+          <w:rFonts w:ascii="Times New Roman" w:hAnsi="Times New Roman" w:cs="Times New Roman"/>
+          <w:sz w:val="24"/>
+          <w:szCs w:val="24"/>
+        </w:rPr>
+        <w:t xml:space="preserve">Não seguir uma pessoa que já esta sendo </w:t>
+      </w:r>
+      <w:proofErr w:type="gramStart"/>
+      <w:r>
+        <w:rPr>
+          <w:rFonts w:ascii="Times New Roman" w:hAnsi="Times New Roman" w:cs="Times New Roman"/>
+          <w:sz w:val="24"/>
+          <w:szCs w:val="24"/>
+        </w:rPr>
+        <w:t>seguida</w:t>
+      </w:r>
+      <w:proofErr w:type="gramEnd"/>
+      <w:r>
+        <w:rPr>
+          <w:rFonts w:ascii="Times New Roman" w:hAnsi="Times New Roman" w:cs="Times New Roman"/>
+          <w:sz w:val="24"/>
+          <w:szCs w:val="24"/>
+        </w:rPr>
+        <w:t xml:space="preserve"> pelo cliente no </w:t>
+      </w:r>
+      <w:proofErr w:type="spellStart"/>
+      <w:r>
+        <w:rPr>
+          <w:rFonts w:ascii="Times New Roman" w:hAnsi="Times New Roman" w:cs="Times New Roman"/>
+          <w:sz w:val="24"/>
+          <w:szCs w:val="24"/>
+        </w:rPr>
+        <w:t>Instagram</w:t>
+      </w:r>
+      <w:proofErr w:type="spellEnd"/>
+      <w:r>
+        <w:rPr>
+          <w:rFonts w:ascii="Times New Roman" w:hAnsi="Times New Roman" w:cs="Times New Roman"/>
+          <w:sz w:val="24"/>
+          <w:szCs w:val="24"/>
+        </w:rPr>
+        <w:t xml:space="preserve">, o que poderia estar sendo seguido manual ou automaticamente. Conferir no banco de dados de DUMBUS e no </w:t>
+      </w:r>
+      <w:proofErr w:type="spellStart"/>
+      <w:r>
+        <w:rPr>
+          <w:rFonts w:ascii="Times New Roman" w:hAnsi="Times New Roman" w:cs="Times New Roman"/>
+          <w:sz w:val="24"/>
+          <w:szCs w:val="24"/>
+        </w:rPr>
+        <w:t>Instagram</w:t>
+      </w:r>
+      <w:proofErr w:type="spellEnd"/>
+      <w:r>
+        <w:rPr>
+          <w:rFonts w:ascii="Times New Roman" w:hAnsi="Times New Roman" w:cs="Times New Roman"/>
+          <w:sz w:val="24"/>
+          <w:szCs w:val="24"/>
+        </w:rPr>
+        <w:t xml:space="preserve">. </w:t>
+      </w:r>
+    </w:p>
+    <w:p>
+      <w:pPr>
+        <w:pStyle w:val="Prrafodelista"/>
         <w:numPr>
           <w:ilvl w:val="0"/>
           <w:numId w:val="3"/>
         </w:numPr>
         <w:jc w:val="both"/>
         <w:rPr>
-          <w:rFonts w:cs="Times New Roman" w:ascii="Times New Roman" w:hAnsi="Times New Roman"/>
-          <w:sz w:val="24"/>
-          <w:szCs w:val="24"/>
-        </w:rPr>
-      </w:pPr>
-      <w:r>
-        <w:rPr>
-          <w:rFonts w:cs="Times New Roman" w:ascii="Times New Roman" w:hAnsi="Times New Roman"/>
-          <w:sz w:val="24"/>
-          <w:szCs w:val="24"/>
-        </w:rPr>
-        <w:t>Somente vai a desseguir aos cliente que foram seguidos pelo robô num prazo de 24 a 48 horas depois de ter começado a seguir.</w:t>
-      </w:r>
-    </w:p>
-    <w:p>
-      <w:pPr>
-        <w:pStyle w:val="ListParagraph"/>
+          <w:rFonts w:ascii="Times New Roman" w:hAnsi="Times New Roman" w:cs="Times New Roman"/>
+          <w:sz w:val="24"/>
+          <w:szCs w:val="24"/>
+        </w:rPr>
+      </w:pPr>
+      <w:r>
+        <w:rPr>
+          <w:rFonts w:ascii="Times New Roman" w:hAnsi="Times New Roman" w:cs="Times New Roman"/>
+          <w:sz w:val="24"/>
+          <w:szCs w:val="24"/>
+        </w:rPr>
+        <w:t xml:space="preserve">Somente vai a </w:t>
+      </w:r>
+      <w:proofErr w:type="spellStart"/>
+      <w:r>
+        <w:rPr>
+          <w:rFonts w:ascii="Times New Roman" w:hAnsi="Times New Roman" w:cs="Times New Roman"/>
+          <w:sz w:val="24"/>
+          <w:szCs w:val="24"/>
+        </w:rPr>
+        <w:t>desseguir</w:t>
+      </w:r>
+      <w:proofErr w:type="spellEnd"/>
+      <w:r>
+        <w:rPr>
+          <w:rFonts w:ascii="Times New Roman" w:hAnsi="Times New Roman" w:cs="Times New Roman"/>
+          <w:sz w:val="24"/>
+          <w:szCs w:val="24"/>
+        </w:rPr>
+        <w:t xml:space="preserve"> </w:t>
+      </w:r>
+      <w:proofErr w:type="gramStart"/>
+      <w:r>
+        <w:rPr>
+          <w:rFonts w:ascii="Times New Roman" w:hAnsi="Times New Roman" w:cs="Times New Roman"/>
+          <w:sz w:val="24"/>
+          <w:szCs w:val="24"/>
+        </w:rPr>
+        <w:t>aos cliente</w:t>
+      </w:r>
+      <w:proofErr w:type="gramEnd"/>
+      <w:r>
+        <w:rPr>
+          <w:rFonts w:ascii="Times New Roman" w:hAnsi="Times New Roman" w:cs="Times New Roman"/>
+          <w:sz w:val="24"/>
+          <w:szCs w:val="24"/>
+        </w:rPr>
+        <w:t xml:space="preserve"> que foram seguidos pelo robô num prazo de 24 a 48 horas depois de ter começado a seguir.</w:t>
+      </w:r>
+    </w:p>
+    <w:p>
+      <w:pPr>
+        <w:pStyle w:val="Prrafodelista"/>
         <w:numPr>
           <w:ilvl w:val="0"/>
           <w:numId w:val="3"/>
         </w:numPr>
         <w:jc w:val="both"/>
         <w:rPr>
-          <w:rFonts w:cs="Times New Roman" w:ascii="Times New Roman" w:hAnsi="Times New Roman"/>
-          <w:sz w:val="24"/>
-          <w:szCs w:val="24"/>
-        </w:rPr>
-      </w:pPr>
-      <w:r>
-        <w:rPr>
-          <w:rFonts w:cs="Times New Roman" w:ascii="Times New Roman" w:hAnsi="Times New Roman"/>
+          <w:rFonts w:ascii="Times New Roman" w:hAnsi="Times New Roman" w:cs="Times New Roman"/>
+          <w:sz w:val="24"/>
+          <w:szCs w:val="24"/>
+        </w:rPr>
+      </w:pPr>
+      <w:r>
+        <w:rPr>
+          <w:rFonts w:ascii="Times New Roman" w:hAnsi="Times New Roman" w:cs="Times New Roman"/>
           <w:sz w:val="24"/>
           <w:szCs w:val="24"/>
         </w:rPr>
@@ -3643,44 +4503,62 @@
     </w:p>
     <w:p>
       <w:pPr>
-        <w:pStyle w:val="ListParagraph"/>
+        <w:pStyle w:val="Prrafodelista"/>
         <w:numPr>
           <w:ilvl w:val="0"/>
           <w:numId w:val="3"/>
         </w:numPr>
         <w:jc w:val="both"/>
         <w:rPr>
-          <w:rFonts w:cs="Times New Roman" w:ascii="Times New Roman" w:hAnsi="Times New Roman"/>
-          <w:sz w:val="24"/>
-          <w:szCs w:val="24"/>
-        </w:rPr>
-      </w:pPr>
-      <w:r>
-        <w:rPr>
-          <w:rFonts w:cs="Times New Roman" w:ascii="Times New Roman" w:hAnsi="Times New Roman"/>
-          <w:sz w:val="24"/>
-          <w:szCs w:val="24"/>
-        </w:rPr>
-        <w:t>A quantidade de pessoas seguidas deve ser relativa no tempo, ou seja, não superar uma taxa por exemplo de 20 seguidos em 5 minutos. (Se precisa desenhar algoritmo de balanceamento da carrega de trabalho do robô).</w:t>
-      </w:r>
-    </w:p>
-    <w:p>
-      <w:pPr>
-        <w:pStyle w:val="ListParagraph"/>
+          <w:rFonts w:ascii="Times New Roman" w:hAnsi="Times New Roman" w:cs="Times New Roman"/>
+          <w:sz w:val="24"/>
+          <w:szCs w:val="24"/>
+        </w:rPr>
+      </w:pPr>
+      <w:r>
+        <w:rPr>
+          <w:rFonts w:ascii="Times New Roman" w:hAnsi="Times New Roman" w:cs="Times New Roman"/>
+          <w:sz w:val="24"/>
+          <w:szCs w:val="24"/>
+        </w:rPr>
+        <w:t>A quantidade de pessoas seguidas deve ser relativa no tempo, ou seja, não superar uma taxa</w:t>
+      </w:r>
+      <w:proofErr w:type="gramStart"/>
+      <w:r>
+        <w:rPr>
+          <w:rFonts w:ascii="Times New Roman" w:hAnsi="Times New Roman" w:cs="Times New Roman"/>
+          <w:sz w:val="24"/>
+          <w:szCs w:val="24"/>
+        </w:rPr>
+        <w:t xml:space="preserve"> por exemplo</w:t>
+      </w:r>
+      <w:proofErr w:type="gramEnd"/>
+      <w:r>
+        <w:rPr>
+          <w:rFonts w:ascii="Times New Roman" w:hAnsi="Times New Roman" w:cs="Times New Roman"/>
+          <w:sz w:val="24"/>
+          <w:szCs w:val="24"/>
+        </w:rPr>
+        <w:t xml:space="preserve"> de 20 seguidos em 5 minutos. (Se precisa desenhar algoritmo de balanceamento da carrega de trabalho do robô).</w:t>
+      </w:r>
+    </w:p>
+    <w:p>
+      <w:pPr>
+        <w:pStyle w:val="Prrafodelista"/>
         <w:numPr>
           <w:ilvl w:val="0"/>
           <w:numId w:val="2"/>
         </w:numPr>
         <w:jc w:val="both"/>
         <w:rPr>
-          <w:rFonts w:cs="Times New Roman" w:ascii="Times New Roman" w:hAnsi="Times New Roman"/>
-          <w:sz w:val="24"/>
-          <w:szCs w:val="24"/>
-        </w:rPr>
-      </w:pPr>
-      <w:r>
-        <w:rPr>
-          <w:rFonts w:cs="Times New Roman" w:ascii="Times New Roman" w:hAnsi="Times New Roman"/>
+          <w:rFonts w:ascii="Times New Roman" w:hAnsi="Times New Roman" w:cs="Times New Roman"/>
+          <w:sz w:val="24"/>
+          <w:szCs w:val="24"/>
+        </w:rPr>
+      </w:pPr>
+      <w:r>
+        <w:rPr>
+          <w:rFonts w:ascii="Times New Roman" w:hAnsi="Times New Roman" w:cs="Times New Roman"/>
           <w:sz w:val="24"/>
           <w:szCs w:val="24"/>
         </w:rPr>
@@ -3689,56 +4567,130 @@
     </w:p>
     <w:p>
       <w:pPr>
-        <w:pStyle w:val="Normal"/>
-        <w:ind w:left="284" w:right="0" w:hanging="0"/>
-        <w:jc w:val="both"/>
-        <w:rPr>
-          <w:rFonts w:cs="Times New Roman" w:ascii="Times New Roman" w:hAnsi="Times New Roman"/>
-          <w:sz w:val="24"/>
-          <w:szCs w:val="24"/>
-        </w:rPr>
-      </w:pPr>
-      <w:r>
-        <w:rPr>
-          <w:rFonts w:cs="Times New Roman" w:ascii="Times New Roman" w:hAnsi="Times New Roman"/>
-          <w:sz w:val="24"/>
-          <w:szCs w:val="24"/>
-        </w:rPr>
-      </w:r>
-    </w:p>
-    <w:p>
-      <w:pPr>
-        <w:pStyle w:val="Normal"/>
-        <w:jc w:val="both"/>
-        <w:rPr/>
-      </w:pPr>
-      <w:r>
-        <w:rPr/>
-      </w:r>
+        <w:ind w:left="284"/>
+        <w:jc w:val="both"/>
+        <w:rPr>
+          <w:rFonts w:ascii="Times New Roman" w:hAnsi="Times New Roman" w:cs="Times New Roman"/>
+          <w:sz w:val="24"/>
+          <w:szCs w:val="24"/>
+        </w:rPr>
+      </w:pPr>
+    </w:p>
+    <w:p>
+      <w:pPr>
+        <w:jc w:val="both"/>
+      </w:pPr>
     </w:p>
     <w:sectPr>
-      <w:type w:val="nextPage"/>
       <w:pgSz w:w="11906" w:h="16838"/>
-      <w:pgMar w:left="1701" w:right="1701" w:header="0" w:top="1417" w:footer="0" w:bottom="1417" w:gutter="0"/>
-      <w:pgNumType w:fmt="decimal"/>
-      <w:formProt w:val="false"/>
-      <w:textDirection w:val="lrTb"/>
-      <w:docGrid w:type="default" w:linePitch="360" w:charSpace="4294965247"/>
+      <w:pgMar w:top="1417" w:right="1701" w:bottom="1417" w:left="1701" w:header="0" w:footer="0" w:gutter="0"/>
+      <w:cols w:space="720"/>
+      <w:formProt w:val="0"/>
+      <w:docGrid w:linePitch="360" w:charSpace="-2049"/>
     </w:sectPr>
   </w:body>
 </w:document>
 </file>
 
 <file path=word/numbering.xml><?xml version="1.0" encoding="utf-8"?>
-<w:numbering xmlns:w="http://schemas.openxmlformats.org/wordprocessingml/2006/main" xmlns:o="urn:schemas-microsoft-com:office:office" xmlns:r="http://schemas.openxmlformats.org/officeDocument/2006/relationships" xmlns:v="urn:schemas-microsoft-com:vml">
+<w:numbering xmlns:ve="http://schemas.openxmlformats.org/markup-compatibility/2006" xmlns:o="urn:schemas-microsoft-com:office:office" xmlns:r="http://schemas.openxmlformats.org/officeDocument/2006/relationships" xmlns:m="http://schemas.openxmlformats.org/officeDocument/2006/math" xmlns:v="urn:schemas-microsoft-com:vml" xmlns:wp="http://schemas.openxmlformats.org/drawingml/2006/wordprocessingDrawing" xmlns:w10="urn:schemas-microsoft-com:office:word" xmlns:w="http://schemas.openxmlformats.org/wordprocessingml/2006/main" xmlns:wne="http://schemas.microsoft.com/office/word/2006/wordml">
+  <w:abstractNum w:abstractNumId="0">
+    <w:nsid w:val="0A4769CC"/>
+    <w:multiLevelType w:val="multilevel"/>
+    <w:tmpl w:val="209C5084"/>
+    <w:lvl w:ilvl="0">
+      <w:start w:val="1"/>
+      <w:numFmt w:val="decimal"/>
+      <w:lvlText w:val="%1."/>
+      <w:lvlJc w:val="left"/>
+      <w:pPr>
+        <w:ind w:left="1004" w:hanging="360"/>
+      </w:pPr>
+    </w:lvl>
+    <w:lvl w:ilvl="1">
+      <w:start w:val="1"/>
+      <w:numFmt w:val="lowerLetter"/>
+      <w:lvlText w:val="%2."/>
+      <w:lvlJc w:val="left"/>
+      <w:pPr>
+        <w:ind w:left="1724" w:hanging="360"/>
+      </w:pPr>
+    </w:lvl>
+    <w:lvl w:ilvl="2">
+      <w:start w:val="1"/>
+      <w:numFmt w:val="lowerRoman"/>
+      <w:lvlText w:val="%3."/>
+      <w:lvlJc w:val="right"/>
+      <w:pPr>
+        <w:ind w:left="2444" w:hanging="180"/>
+      </w:pPr>
+    </w:lvl>
+    <w:lvl w:ilvl="3">
+      <w:start w:val="1"/>
+      <w:numFmt w:val="decimal"/>
+      <w:lvlText w:val="%4."/>
+      <w:lvlJc w:val="left"/>
+      <w:pPr>
+        <w:ind w:left="3164" w:hanging="360"/>
+      </w:pPr>
+    </w:lvl>
+    <w:lvl w:ilvl="4">
+      <w:start w:val="1"/>
+      <w:numFmt w:val="lowerLetter"/>
+      <w:lvlText w:val="%5."/>
+      <w:lvlJc w:val="left"/>
+      <w:pPr>
+        <w:ind w:left="3884" w:hanging="360"/>
+      </w:pPr>
+    </w:lvl>
+    <w:lvl w:ilvl="5">
+      <w:start w:val="1"/>
+      <w:numFmt w:val="lowerRoman"/>
+      <w:lvlText w:val="%6."/>
+      <w:lvlJc w:val="right"/>
+      <w:pPr>
+        <w:ind w:left="4604" w:hanging="180"/>
+      </w:pPr>
+    </w:lvl>
+    <w:lvl w:ilvl="6">
+      <w:start w:val="1"/>
+      <w:numFmt w:val="decimal"/>
+      <w:lvlText w:val="%7."/>
+      <w:lvlJc w:val="left"/>
+      <w:pPr>
+        <w:ind w:left="5324" w:hanging="360"/>
+      </w:pPr>
+    </w:lvl>
+    <w:lvl w:ilvl="7">
+      <w:start w:val="1"/>
+      <w:numFmt w:val="lowerLetter"/>
+      <w:lvlText w:val="%8."/>
+      <w:lvlJc w:val="left"/>
+      <w:pPr>
+        <w:ind w:left="6044" w:hanging="360"/>
+      </w:pPr>
+    </w:lvl>
+    <w:lvl w:ilvl="8">
+      <w:start w:val="1"/>
+      <w:numFmt w:val="lowerRoman"/>
+      <w:lvlText w:val="%9."/>
+      <w:lvlJc w:val="right"/>
+      <w:pPr>
+        <w:ind w:left="6764" w:hanging="180"/>
+      </w:pPr>
+    </w:lvl>
+  </w:abstractNum>
   <w:abstractNum w:abstractNumId="1">
+    <w:nsid w:val="1AE501F7"/>
+    <w:multiLevelType w:val="multilevel"/>
+    <w:tmpl w:val="06AAE160"/>
     <w:lvl w:ilvl="0">
       <w:start w:val="1"/>
       <w:numFmt w:val="bullet"/>
       <w:lvlText w:val=""/>
       <w:lvlJc w:val="left"/>
       <w:pPr>
-        <w:ind w:left="1287" w:hanging="360"/>
+        <w:ind w:left="720" w:hanging="360"/>
       </w:pPr>
       <w:rPr>
         <w:rFonts w:ascii="Symbol" w:hAnsi="Symbol" w:cs="Symbol" w:hint="default"/>
@@ -3750,7 +4702,7 @@
       <w:lvlText w:val="o"/>
       <w:lvlJc w:val="left"/>
       <w:pPr>
-        <w:ind w:left="2007" w:hanging="360"/>
+        <w:ind w:left="1440" w:hanging="360"/>
       </w:pPr>
       <w:rPr>
         <w:rFonts w:ascii="Courier New" w:hAnsi="Courier New" w:cs="Courier New" w:hint="default"/>
@@ -3762,7 +4714,7 @@
       <w:lvlText w:val=""/>
       <w:lvlJc w:val="left"/>
       <w:pPr>
-        <w:ind w:left="2727" w:hanging="360"/>
+        <w:ind w:left="2160" w:hanging="360"/>
       </w:pPr>
       <w:rPr>
         <w:rFonts w:ascii="Wingdings" w:hAnsi="Wingdings" w:cs="Wingdings" w:hint="default"/>
@@ -3774,7 +4726,7 @@
       <w:lvlText w:val=""/>
       <w:lvlJc w:val="left"/>
       <w:pPr>
-        <w:ind w:left="3447" w:hanging="360"/>
+        <w:ind w:left="2880" w:hanging="360"/>
       </w:pPr>
       <w:rPr>
         <w:rFonts w:ascii="Symbol" w:hAnsi="Symbol" w:cs="Symbol" w:hint="default"/>
@@ -3786,7 +4738,7 @@
       <w:lvlText w:val="o"/>
       <w:lvlJc w:val="left"/>
       <w:pPr>
-        <w:ind w:left="4167" w:hanging="360"/>
+        <w:ind w:left="3600" w:hanging="360"/>
       </w:pPr>
       <w:rPr>
         <w:rFonts w:ascii="Courier New" w:hAnsi="Courier New" w:cs="Courier New" w:hint="default"/>
@@ -3798,7 +4750,7 @@
       <w:lvlText w:val=""/>
       <w:lvlJc w:val="left"/>
       <w:pPr>
-        <w:ind w:left="4887" w:hanging="360"/>
+        <w:ind w:left="4320" w:hanging="360"/>
       </w:pPr>
       <w:rPr>
         <w:rFonts w:ascii="Wingdings" w:hAnsi="Wingdings" w:cs="Wingdings" w:hint="default"/>
@@ -3810,7 +4762,7 @@
       <w:lvlText w:val=""/>
       <w:lvlJc w:val="left"/>
       <w:pPr>
-        <w:ind w:left="5607" w:hanging="360"/>
+        <w:ind w:left="5040" w:hanging="360"/>
       </w:pPr>
       <w:rPr>
         <w:rFonts w:ascii="Symbol" w:hAnsi="Symbol" w:cs="Symbol" w:hint="default"/>
@@ -3822,7 +4774,7 @@
       <w:lvlText w:val="o"/>
       <w:lvlJc w:val="left"/>
       <w:pPr>
-        <w:ind w:left="6327" w:hanging="360"/>
+        <w:ind w:left="5760" w:hanging="360"/>
       </w:pPr>
       <w:rPr>
         <w:rFonts w:ascii="Courier New" w:hAnsi="Courier New" w:cs="Courier New" w:hint="default"/>
@@ -3834,7 +4786,7 @@
       <w:lvlText w:val=""/>
       <w:lvlJc w:val="left"/>
       <w:pPr>
-        <w:ind w:left="7047" w:hanging="360"/>
+        <w:ind w:left="6480" w:hanging="360"/>
       </w:pPr>
       <w:rPr>
         <w:rFonts w:ascii="Wingdings" w:hAnsi="Wingdings" w:cs="Wingdings" w:hint="default"/>
@@ -3842,96 +4794,16 @@
     </w:lvl>
   </w:abstractNum>
   <w:abstractNum w:abstractNumId="2">
-    <w:lvl w:ilvl="0">
-      <w:start w:val="1"/>
-      <w:numFmt w:val="decimal"/>
-      <w:lvlText w:val="%1."/>
-      <w:lvlJc w:val="left"/>
-      <w:pPr>
-        <w:ind w:left="1004" w:hanging="360"/>
-      </w:pPr>
-    </w:lvl>
-    <w:lvl w:ilvl="1">
-      <w:start w:val="1"/>
-      <w:numFmt w:val="lowerLetter"/>
-      <w:lvlText w:val="%2."/>
-      <w:lvlJc w:val="left"/>
-      <w:pPr>
-        <w:ind w:left="1724" w:hanging="360"/>
-      </w:pPr>
-    </w:lvl>
-    <w:lvl w:ilvl="2">
-      <w:start w:val="1"/>
-      <w:numFmt w:val="lowerRoman"/>
-      <w:lvlText w:val="%3."/>
-      <w:lvlJc w:val="right"/>
-      <w:pPr>
-        <w:ind w:left="2444" w:hanging="180"/>
-      </w:pPr>
-    </w:lvl>
-    <w:lvl w:ilvl="3">
-      <w:start w:val="1"/>
-      <w:numFmt w:val="decimal"/>
-      <w:lvlText w:val="%4."/>
-      <w:lvlJc w:val="left"/>
-      <w:pPr>
-        <w:ind w:left="3164" w:hanging="360"/>
-      </w:pPr>
-    </w:lvl>
-    <w:lvl w:ilvl="4">
-      <w:start w:val="1"/>
-      <w:numFmt w:val="lowerLetter"/>
-      <w:lvlText w:val="%5."/>
-      <w:lvlJc w:val="left"/>
-      <w:pPr>
-        <w:ind w:left="3884" w:hanging="360"/>
-      </w:pPr>
-    </w:lvl>
-    <w:lvl w:ilvl="5">
-      <w:start w:val="1"/>
-      <w:numFmt w:val="lowerRoman"/>
-      <w:lvlText w:val="%6."/>
-      <w:lvlJc w:val="right"/>
-      <w:pPr>
-        <w:ind w:left="4604" w:hanging="180"/>
-      </w:pPr>
-    </w:lvl>
-    <w:lvl w:ilvl="6">
-      <w:start w:val="1"/>
-      <w:numFmt w:val="decimal"/>
-      <w:lvlText w:val="%7."/>
-      <w:lvlJc w:val="left"/>
-      <w:pPr>
-        <w:ind w:left="5324" w:hanging="360"/>
-      </w:pPr>
-    </w:lvl>
-    <w:lvl w:ilvl="7">
-      <w:start w:val="1"/>
-      <w:numFmt w:val="lowerLetter"/>
-      <w:lvlText w:val="%8."/>
-      <w:lvlJc w:val="left"/>
-      <w:pPr>
-        <w:ind w:left="6044" w:hanging="360"/>
-      </w:pPr>
-    </w:lvl>
-    <w:lvl w:ilvl="8">
-      <w:start w:val="1"/>
-      <w:numFmt w:val="lowerRoman"/>
-      <w:lvlText w:val="%9."/>
-      <w:lvlJc w:val="right"/>
-      <w:pPr>
-        <w:ind w:left="6764" w:hanging="180"/>
-      </w:pPr>
-    </w:lvl>
-  </w:abstractNum>
-  <w:abstractNum w:abstractNumId="3">
+    <w:nsid w:val="35A830F7"/>
+    <w:multiLevelType w:val="multilevel"/>
+    <w:tmpl w:val="5A0881D4"/>
     <w:lvl w:ilvl="0">
       <w:start w:val="1"/>
       <w:numFmt w:val="bullet"/>
       <w:lvlText w:val=""/>
       <w:lvlJc w:val="left"/>
       <w:pPr>
-        <w:ind w:left="1724" w:hanging="360"/>
+        <w:ind w:left="1287" w:hanging="360"/>
       </w:pPr>
       <w:rPr>
         <w:rFonts w:ascii="Symbol" w:hAnsi="Symbol" w:cs="Symbol" w:hint="default"/>
@@ -3943,7 +4815,7 @@
       <w:lvlText w:val="o"/>
       <w:lvlJc w:val="left"/>
       <w:pPr>
-        <w:ind w:left="2444" w:hanging="360"/>
+        <w:ind w:left="1440" w:hanging="360"/>
       </w:pPr>
       <w:rPr>
         <w:rFonts w:ascii="Courier New" w:hAnsi="Courier New" w:cs="Courier New" w:hint="default"/>
@@ -3955,7 +4827,7 @@
       <w:lvlText w:val=""/>
       <w:lvlJc w:val="left"/>
       <w:pPr>
-        <w:ind w:left="3164" w:hanging="360"/>
+        <w:ind w:left="2160" w:hanging="360"/>
       </w:pPr>
       <w:rPr>
         <w:rFonts w:ascii="Wingdings" w:hAnsi="Wingdings" w:cs="Wingdings" w:hint="default"/>
@@ -3967,7 +4839,7 @@
       <w:lvlText w:val=""/>
       <w:lvlJc w:val="left"/>
       <w:pPr>
-        <w:ind w:left="3884" w:hanging="360"/>
+        <w:ind w:left="2880" w:hanging="360"/>
       </w:pPr>
       <w:rPr>
         <w:rFonts w:ascii="Symbol" w:hAnsi="Symbol" w:cs="Symbol" w:hint="default"/>
@@ -3979,7 +4851,7 @@
       <w:lvlText w:val="o"/>
       <w:lvlJc w:val="left"/>
       <w:pPr>
-        <w:ind w:left="4604" w:hanging="360"/>
+        <w:ind w:left="3600" w:hanging="360"/>
       </w:pPr>
       <w:rPr>
         <w:rFonts w:ascii="Courier New" w:hAnsi="Courier New" w:cs="Courier New" w:hint="default"/>
@@ -3991,7 +4863,7 @@
       <w:lvlText w:val=""/>
       <w:lvlJc w:val="left"/>
       <w:pPr>
-        <w:ind w:left="5324" w:hanging="360"/>
+        <w:ind w:left="4320" w:hanging="360"/>
       </w:pPr>
       <w:rPr>
         <w:rFonts w:ascii="Wingdings" w:hAnsi="Wingdings" w:cs="Wingdings" w:hint="default"/>
@@ -4003,7 +4875,7 @@
       <w:lvlText w:val=""/>
       <w:lvlJc w:val="left"/>
       <w:pPr>
-        <w:ind w:left="6044" w:hanging="360"/>
+        <w:ind w:left="5040" w:hanging="360"/>
       </w:pPr>
       <w:rPr>
         <w:rFonts w:ascii="Symbol" w:hAnsi="Symbol" w:cs="Symbol" w:hint="default"/>
@@ -4015,7 +4887,7 @@
       <w:lvlText w:val="o"/>
       <w:lvlJc w:val="left"/>
       <w:pPr>
-        <w:ind w:left="6764" w:hanging="360"/>
+        <w:ind w:left="5760" w:hanging="360"/>
       </w:pPr>
       <w:rPr>
         <w:rFonts w:ascii="Courier New" w:hAnsi="Courier New" w:cs="Courier New" w:hint="default"/>
@@ -4027,21 +4899,24 @@
       <w:lvlText w:val=""/>
       <w:lvlJc w:val="left"/>
       <w:pPr>
-        <w:ind w:left="7484" w:hanging="360"/>
+        <w:ind w:left="6480" w:hanging="360"/>
       </w:pPr>
       <w:rPr>
         <w:rFonts w:ascii="Wingdings" w:hAnsi="Wingdings" w:cs="Wingdings" w:hint="default"/>
       </w:rPr>
     </w:lvl>
   </w:abstractNum>
-  <w:abstractNum w:abstractNumId="4">
+  <w:abstractNum w:abstractNumId="3">
+    <w:nsid w:val="38DD2337"/>
+    <w:multiLevelType w:val="multilevel"/>
+    <w:tmpl w:val="417233CC"/>
     <w:lvl w:ilvl="0">
       <w:start w:val="1"/>
       <w:numFmt w:val="bullet"/>
       <w:lvlText w:val=""/>
       <w:lvlJc w:val="left"/>
       <w:pPr>
-        <w:ind w:left="1287" w:hanging="360"/>
+        <w:ind w:left="1724" w:hanging="360"/>
       </w:pPr>
       <w:rPr>
         <w:rFonts w:ascii="Symbol" w:hAnsi="Symbol" w:cs="Symbol" w:hint="default"/>
@@ -4053,7 +4928,7 @@
       <w:lvlText w:val="o"/>
       <w:lvlJc w:val="left"/>
       <w:pPr>
-        <w:ind w:left="1440" w:hanging="360"/>
+        <w:ind w:left="2444" w:hanging="360"/>
       </w:pPr>
       <w:rPr>
         <w:rFonts w:ascii="Courier New" w:hAnsi="Courier New" w:cs="Courier New" w:hint="default"/>
@@ -4065,7 +4940,7 @@
       <w:lvlText w:val=""/>
       <w:lvlJc w:val="left"/>
       <w:pPr>
-        <w:ind w:left="2160" w:hanging="360"/>
+        <w:ind w:left="3164" w:hanging="360"/>
       </w:pPr>
       <w:rPr>
         <w:rFonts w:ascii="Wingdings" w:hAnsi="Wingdings" w:cs="Wingdings" w:hint="default"/>
@@ -4077,7 +4952,7 @@
       <w:lvlText w:val=""/>
       <w:lvlJc w:val="left"/>
       <w:pPr>
-        <w:ind w:left="2880" w:hanging="360"/>
+        <w:ind w:left="3884" w:hanging="360"/>
       </w:pPr>
       <w:rPr>
         <w:rFonts w:ascii="Symbol" w:hAnsi="Symbol" w:cs="Symbol" w:hint="default"/>
@@ -4089,7 +4964,7 @@
       <w:lvlText w:val="o"/>
       <w:lvlJc w:val="left"/>
       <w:pPr>
-        <w:ind w:left="3600" w:hanging="360"/>
+        <w:ind w:left="4604" w:hanging="360"/>
       </w:pPr>
       <w:rPr>
         <w:rFonts w:ascii="Courier New" w:hAnsi="Courier New" w:cs="Courier New" w:hint="default"/>
@@ -4101,7 +4976,7 @@
       <w:lvlText w:val=""/>
       <w:lvlJc w:val="left"/>
       <w:pPr>
-        <w:ind w:left="4320" w:hanging="360"/>
+        <w:ind w:left="5324" w:hanging="360"/>
       </w:pPr>
       <w:rPr>
         <w:rFonts w:ascii="Wingdings" w:hAnsi="Wingdings" w:cs="Wingdings" w:hint="default"/>
@@ -4113,7 +4988,7 @@
       <w:lvlText w:val=""/>
       <w:lvlJc w:val="left"/>
       <w:pPr>
-        <w:ind w:left="5040" w:hanging="360"/>
+        <w:ind w:left="6044" w:hanging="360"/>
       </w:pPr>
       <w:rPr>
         <w:rFonts w:ascii="Symbol" w:hAnsi="Symbol" w:cs="Symbol" w:hint="default"/>
@@ -4125,7 +5000,7 @@
       <w:lvlText w:val="o"/>
       <w:lvlJc w:val="left"/>
       <w:pPr>
-        <w:ind w:left="5760" w:hanging="360"/>
+        <w:ind w:left="6764" w:hanging="360"/>
       </w:pPr>
       <w:rPr>
         <w:rFonts w:ascii="Courier New" w:hAnsi="Courier New" w:cs="Courier New" w:hint="default"/>
@@ -4137,21 +5012,24 @@
       <w:lvlText w:val=""/>
       <w:lvlJc w:val="left"/>
       <w:pPr>
-        <w:ind w:left="6480" w:hanging="360"/>
+        <w:ind w:left="7484" w:hanging="360"/>
       </w:pPr>
       <w:rPr>
         <w:rFonts w:ascii="Wingdings" w:hAnsi="Wingdings" w:cs="Wingdings" w:hint="default"/>
       </w:rPr>
     </w:lvl>
   </w:abstractNum>
-  <w:abstractNum w:abstractNumId="5">
+  <w:abstractNum w:abstractNumId="4">
+    <w:nsid w:val="5D2060E1"/>
+    <w:multiLevelType w:val="multilevel"/>
+    <w:tmpl w:val="CE16D3CE"/>
     <w:lvl w:ilvl="0">
       <w:start w:val="1"/>
       <w:numFmt w:val="bullet"/>
       <w:lvlText w:val=""/>
       <w:lvlJc w:val="left"/>
       <w:pPr>
-        <w:ind w:left="720" w:hanging="360"/>
+        <w:ind w:left="1287" w:hanging="360"/>
       </w:pPr>
       <w:rPr>
         <w:rFonts w:ascii="Symbol" w:hAnsi="Symbol" w:cs="Symbol" w:hint="default"/>
@@ -4163,7 +5041,7 @@
       <w:lvlText w:val="o"/>
       <w:lvlJc w:val="left"/>
       <w:pPr>
-        <w:ind w:left="1440" w:hanging="360"/>
+        <w:ind w:left="2007" w:hanging="360"/>
       </w:pPr>
       <w:rPr>
         <w:rFonts w:ascii="Courier New" w:hAnsi="Courier New" w:cs="Courier New" w:hint="default"/>
@@ -4175,7 +5053,7 @@
       <w:lvlText w:val=""/>
       <w:lvlJc w:val="left"/>
       <w:pPr>
-        <w:ind w:left="2160" w:hanging="360"/>
+        <w:ind w:left="2727" w:hanging="360"/>
       </w:pPr>
       <w:rPr>
         <w:rFonts w:ascii="Wingdings" w:hAnsi="Wingdings" w:cs="Wingdings" w:hint="default"/>
@@ -4187,7 +5065,7 @@
       <w:lvlText w:val=""/>
       <w:lvlJc w:val="left"/>
       <w:pPr>
-        <w:ind w:left="2880" w:hanging="360"/>
+        <w:ind w:left="3447" w:hanging="360"/>
       </w:pPr>
       <w:rPr>
         <w:rFonts w:ascii="Symbol" w:hAnsi="Symbol" w:cs="Symbol" w:hint="default"/>
@@ -4199,7 +5077,7 @@
       <w:lvlText w:val="o"/>
       <w:lvlJc w:val="left"/>
       <w:pPr>
-        <w:ind w:left="3600" w:hanging="360"/>
+        <w:ind w:left="4167" w:hanging="360"/>
       </w:pPr>
       <w:rPr>
         <w:rFonts w:ascii="Courier New" w:hAnsi="Courier New" w:cs="Courier New" w:hint="default"/>
@@ -4211,7 +5089,7 @@
       <w:lvlText w:val=""/>
       <w:lvlJc w:val="left"/>
       <w:pPr>
-        <w:ind w:left="4320" w:hanging="360"/>
+        <w:ind w:left="4887" w:hanging="360"/>
       </w:pPr>
       <w:rPr>
         <w:rFonts w:ascii="Wingdings" w:hAnsi="Wingdings" w:cs="Wingdings" w:hint="default"/>
@@ -4223,7 +5101,7 @@
       <w:lvlText w:val=""/>
       <w:lvlJc w:val="left"/>
       <w:pPr>
-        <w:ind w:left="5040" w:hanging="360"/>
+        <w:ind w:left="5607" w:hanging="360"/>
       </w:pPr>
       <w:rPr>
         <w:rFonts w:ascii="Symbol" w:hAnsi="Symbol" w:cs="Symbol" w:hint="default"/>
@@ -4235,7 +5113,7 @@
       <w:lvlText w:val="o"/>
       <w:lvlJc w:val="left"/>
       <w:pPr>
-        <w:ind w:left="5760" w:hanging="360"/>
+        <w:ind w:left="6327" w:hanging="360"/>
       </w:pPr>
       <w:rPr>
         <w:rFonts w:ascii="Courier New" w:hAnsi="Courier New" w:cs="Courier New" w:hint="default"/>
@@ -4247,124 +5125,17 @@
       <w:lvlText w:val=""/>
       <w:lvlJc w:val="left"/>
       <w:pPr>
-        <w:ind w:left="6480" w:hanging="360"/>
+        <w:ind w:left="7047" w:hanging="360"/>
       </w:pPr>
       <w:rPr>
         <w:rFonts w:ascii="Wingdings" w:hAnsi="Wingdings" w:cs="Wingdings" w:hint="default"/>
       </w:rPr>
     </w:lvl>
   </w:abstractNum>
-  <w:abstractNum w:abstractNumId="6">
-    <w:lvl w:ilvl="0">
-      <w:start w:val="1"/>
-      <w:numFmt w:val="bullet"/>
-      <w:lvlText w:val=""/>
-      <w:lvlJc w:val="left"/>
-      <w:pPr>
-        <w:ind w:left="720" w:hanging="360"/>
-      </w:pPr>
-      <w:rPr>
-        <w:rFonts w:ascii="Symbol" w:hAnsi="Symbol" w:cs="Symbol" w:hint="default"/>
-      </w:rPr>
-    </w:lvl>
-    <w:lvl w:ilvl="1">
-      <w:start w:val="1"/>
-      <w:numFmt w:val="bullet"/>
-      <w:lvlText w:val="o"/>
-      <w:lvlJc w:val="left"/>
-      <w:pPr>
-        <w:ind w:left="1440" w:hanging="360"/>
-      </w:pPr>
-      <w:rPr>
-        <w:rFonts w:ascii="Courier New" w:hAnsi="Courier New" w:cs="Courier New" w:hint="default"/>
-      </w:rPr>
-    </w:lvl>
-    <w:lvl w:ilvl="2">
-      <w:start w:val="1"/>
-      <w:numFmt w:val="bullet"/>
-      <w:lvlText w:val=""/>
-      <w:lvlJc w:val="left"/>
-      <w:pPr>
-        <w:ind w:left="2160" w:hanging="360"/>
-      </w:pPr>
-      <w:rPr>
-        <w:rFonts w:ascii="Wingdings" w:hAnsi="Wingdings" w:cs="Wingdings" w:hint="default"/>
-      </w:rPr>
-    </w:lvl>
-    <w:lvl w:ilvl="3">
-      <w:start w:val="1"/>
-      <w:numFmt w:val="bullet"/>
-      <w:lvlText w:val=""/>
-      <w:lvlJc w:val="left"/>
-      <w:pPr>
-        <w:ind w:left="2880" w:hanging="360"/>
-      </w:pPr>
-      <w:rPr>
-        <w:rFonts w:ascii="Symbol" w:hAnsi="Symbol" w:cs="Symbol" w:hint="default"/>
-      </w:rPr>
-    </w:lvl>
-    <w:lvl w:ilvl="4">
-      <w:start w:val="1"/>
-      <w:numFmt w:val="bullet"/>
-      <w:lvlText w:val="o"/>
-      <w:lvlJc w:val="left"/>
-      <w:pPr>
-        <w:ind w:left="3600" w:hanging="360"/>
-      </w:pPr>
-      <w:rPr>
-        <w:rFonts w:ascii="Courier New" w:hAnsi="Courier New" w:cs="Courier New" w:hint="default"/>
-      </w:rPr>
-    </w:lvl>
-    <w:lvl w:ilvl="5">
-      <w:start w:val="1"/>
-      <w:numFmt w:val="bullet"/>
-      <w:lvlText w:val=""/>
-      <w:lvlJc w:val="left"/>
-      <w:pPr>
-        <w:ind w:left="4320" w:hanging="360"/>
-      </w:pPr>
-      <w:rPr>
-        <w:rFonts w:ascii="Wingdings" w:hAnsi="Wingdings" w:cs="Wingdings" w:hint="default"/>
-      </w:rPr>
-    </w:lvl>
-    <w:lvl w:ilvl="6">
-      <w:start w:val="1"/>
-      <w:numFmt w:val="bullet"/>
-      <w:lvlText w:val=""/>
-      <w:lvlJc w:val="left"/>
-      <w:pPr>
-        <w:ind w:left="5040" w:hanging="360"/>
-      </w:pPr>
-      <w:rPr>
-        <w:rFonts w:ascii="Symbol" w:hAnsi="Symbol" w:cs="Symbol" w:hint="default"/>
-      </w:rPr>
-    </w:lvl>
-    <w:lvl w:ilvl="7">
-      <w:start w:val="1"/>
-      <w:numFmt w:val="bullet"/>
-      <w:lvlText w:val="o"/>
-      <w:lvlJc w:val="left"/>
-      <w:pPr>
-        <w:ind w:left="5760" w:hanging="360"/>
-      </w:pPr>
-      <w:rPr>
-        <w:rFonts w:ascii="Courier New" w:hAnsi="Courier New" w:cs="Courier New" w:hint="default"/>
-      </w:rPr>
-    </w:lvl>
-    <w:lvl w:ilvl="8">
-      <w:start w:val="1"/>
-      <w:numFmt w:val="bullet"/>
-      <w:lvlText w:val=""/>
-      <w:lvlJc w:val="left"/>
-      <w:pPr>
-        <w:ind w:left="6480" w:hanging="360"/>
-      </w:pPr>
-      <w:rPr>
-        <w:rFonts w:ascii="Wingdings" w:hAnsi="Wingdings" w:cs="Wingdings" w:hint="default"/>
-      </w:rPr>
-    </w:lvl>
-  </w:abstractNum>
-  <w:abstractNum w:abstractNumId="7">
+  <w:abstractNum w:abstractNumId="5">
+    <w:nsid w:val="6A992B05"/>
+    <w:multiLevelType w:val="multilevel"/>
+    <w:tmpl w:val="138E9812"/>
     <w:lvl w:ilvl="0">
       <w:start w:val="1"/>
       <w:numFmt w:val="none"/>
@@ -4483,36 +5254,149 @@
       </w:pPr>
     </w:lvl>
   </w:abstractNum>
+  <w:abstractNum w:abstractNumId="6">
+    <w:nsid w:val="7067790E"/>
+    <w:multiLevelType w:val="multilevel"/>
+    <w:tmpl w:val="D3364678"/>
+    <w:lvl w:ilvl="0">
+      <w:start w:val="1"/>
+      <w:numFmt w:val="bullet"/>
+      <w:lvlText w:val=""/>
+      <w:lvlJc w:val="left"/>
+      <w:pPr>
+        <w:ind w:left="720" w:hanging="360"/>
+      </w:pPr>
+      <w:rPr>
+        <w:rFonts w:ascii="Symbol" w:hAnsi="Symbol" w:cs="Symbol" w:hint="default"/>
+      </w:rPr>
+    </w:lvl>
+    <w:lvl w:ilvl="1">
+      <w:start w:val="1"/>
+      <w:numFmt w:val="bullet"/>
+      <w:lvlText w:val="o"/>
+      <w:lvlJc w:val="left"/>
+      <w:pPr>
+        <w:ind w:left="1440" w:hanging="360"/>
+      </w:pPr>
+      <w:rPr>
+        <w:rFonts w:ascii="Courier New" w:hAnsi="Courier New" w:cs="Courier New" w:hint="default"/>
+      </w:rPr>
+    </w:lvl>
+    <w:lvl w:ilvl="2">
+      <w:start w:val="1"/>
+      <w:numFmt w:val="bullet"/>
+      <w:lvlText w:val=""/>
+      <w:lvlJc w:val="left"/>
+      <w:pPr>
+        <w:ind w:left="2160" w:hanging="360"/>
+      </w:pPr>
+      <w:rPr>
+        <w:rFonts w:ascii="Wingdings" w:hAnsi="Wingdings" w:cs="Wingdings" w:hint="default"/>
+      </w:rPr>
+    </w:lvl>
+    <w:lvl w:ilvl="3">
+      <w:start w:val="1"/>
+      <w:numFmt w:val="bullet"/>
+      <w:lvlText w:val=""/>
+      <w:lvlJc w:val="left"/>
+      <w:pPr>
+        <w:ind w:left="2880" w:hanging="360"/>
+      </w:pPr>
+      <w:rPr>
+        <w:rFonts w:ascii="Symbol" w:hAnsi="Symbol" w:cs="Symbol" w:hint="default"/>
+      </w:rPr>
+    </w:lvl>
+    <w:lvl w:ilvl="4">
+      <w:start w:val="1"/>
+      <w:numFmt w:val="bullet"/>
+      <w:lvlText w:val="o"/>
+      <w:lvlJc w:val="left"/>
+      <w:pPr>
+        <w:ind w:left="3600" w:hanging="360"/>
+      </w:pPr>
+      <w:rPr>
+        <w:rFonts w:ascii="Courier New" w:hAnsi="Courier New" w:cs="Courier New" w:hint="default"/>
+      </w:rPr>
+    </w:lvl>
+    <w:lvl w:ilvl="5">
+      <w:start w:val="1"/>
+      <w:numFmt w:val="bullet"/>
+      <w:lvlText w:val=""/>
+      <w:lvlJc w:val="left"/>
+      <w:pPr>
+        <w:ind w:left="4320" w:hanging="360"/>
+      </w:pPr>
+      <w:rPr>
+        <w:rFonts w:ascii="Wingdings" w:hAnsi="Wingdings" w:cs="Wingdings" w:hint="default"/>
+      </w:rPr>
+    </w:lvl>
+    <w:lvl w:ilvl="6">
+      <w:start w:val="1"/>
+      <w:numFmt w:val="bullet"/>
+      <w:lvlText w:val=""/>
+      <w:lvlJc w:val="left"/>
+      <w:pPr>
+        <w:ind w:left="5040" w:hanging="360"/>
+      </w:pPr>
+      <w:rPr>
+        <w:rFonts w:ascii="Symbol" w:hAnsi="Symbol" w:cs="Symbol" w:hint="default"/>
+      </w:rPr>
+    </w:lvl>
+    <w:lvl w:ilvl="7">
+      <w:start w:val="1"/>
+      <w:numFmt w:val="bullet"/>
+      <w:lvlText w:val="o"/>
+      <w:lvlJc w:val="left"/>
+      <w:pPr>
+        <w:ind w:left="5760" w:hanging="360"/>
+      </w:pPr>
+      <w:rPr>
+        <w:rFonts w:ascii="Courier New" w:hAnsi="Courier New" w:cs="Courier New" w:hint="default"/>
+      </w:rPr>
+    </w:lvl>
+    <w:lvl w:ilvl="8">
+      <w:start w:val="1"/>
+      <w:numFmt w:val="bullet"/>
+      <w:lvlText w:val=""/>
+      <w:lvlJc w:val="left"/>
+      <w:pPr>
+        <w:ind w:left="6480" w:hanging="360"/>
+      </w:pPr>
+      <w:rPr>
+        <w:rFonts w:ascii="Wingdings" w:hAnsi="Wingdings" w:cs="Wingdings" w:hint="default"/>
+      </w:rPr>
+    </w:lvl>
+  </w:abstractNum>
   <w:num w:numId="1">
-    <w:abstractNumId w:val="1"/>
+    <w:abstractNumId w:val="4"/>
   </w:num>
   <w:num w:numId="2">
-    <w:abstractNumId w:val="2"/>
+    <w:abstractNumId w:val="0"/>
   </w:num>
   <w:num w:numId="3">
     <w:abstractNumId w:val="3"/>
   </w:num>
   <w:num w:numId="4">
-    <w:abstractNumId w:val="4"/>
+    <w:abstractNumId w:val="2"/>
   </w:num>
   <w:num w:numId="5">
-    <w:abstractNumId w:val="5"/>
+    <w:abstractNumId w:val="1"/>
   </w:num>
   <w:num w:numId="6">
     <w:abstractNumId w:val="6"/>
   </w:num>
   <w:num w:numId="7">
-    <w:abstractNumId w:val="7"/>
+    <w:abstractNumId w:val="5"/>
   </w:num>
 </w:numbering>
 </file>
 
 <file path=word/styles.xml><?xml version="1.0" encoding="utf-8"?>
-<w:styles xmlns:w="http://schemas.openxmlformats.org/wordprocessingml/2006/main">
+<w:styles xmlns:r="http://schemas.openxmlformats.org/officeDocument/2006/relationships" xmlns:w="http://schemas.openxmlformats.org/wordprocessingml/2006/main">
   <w:docDefaults>
     <w:rPrDefault>
       <w:rPr>
-        <w:rFonts w:ascii="Calibri" w:hAnsi="Calibri" w:eastAsia="Droid Sans Fallback" w:cs="Calibri"/>
+        <w:rFonts w:ascii="Calibri" w:eastAsia="Droid Sans Fallback" w:hAnsi="Calibri" w:cs="Calibri"/>
         <w:sz w:val="22"/>
         <w:szCs w:val="22"/>
         <w:lang w:val="pt-BR" w:eastAsia="en-US" w:bidi="ar-SA"/>
@@ -4520,214 +5404,228 @@
     </w:rPrDefault>
     <w:pPrDefault>
       <w:pPr>
-        <w:spacing w:lineRule="auto" w:line="276"/>
+        <w:spacing w:line="276" w:lineRule="auto"/>
       </w:pPr>
     </w:pPrDefault>
   </w:docDefaults>
-  <w:latentStyles w:count="267" w:defQFormat="0" w:defUnhideWhenUsed="1" w:defSemiHidden="1" w:defUIPriority="99" w:defLockedState="0">
-    <w:lsdException w:qFormat="1" w:semiHidden="0" w:uiPriority="0" w:unhideWhenUsed="0" w:name="Normal"/>
-    <w:lsdException w:qFormat="1" w:semiHidden="0" w:uiPriority="9" w:unhideWhenUsed="0" w:name="heading 1"/>
-    <w:lsdException w:qFormat="1" w:uiPriority="9" w:name="heading 2"/>
-    <w:lsdException w:qFormat="1" w:uiPriority="9" w:name="heading 3"/>
-    <w:lsdException w:qFormat="1" w:uiPriority="9" w:name="heading 4"/>
-    <w:lsdException w:qFormat="1" w:uiPriority="9" w:name="heading 5"/>
-    <w:lsdException w:qFormat="1" w:uiPriority="9" w:name="heading 6"/>
-    <w:lsdException w:qFormat="1" w:uiPriority="9" w:name="heading 7"/>
-    <w:lsdException w:qFormat="1" w:uiPriority="9" w:name="heading 8"/>
-    <w:lsdException w:qFormat="1" w:uiPriority="9" w:name="heading 9"/>
-    <w:lsdException w:uiPriority="39" w:name="toc 1"/>
-    <w:lsdException w:uiPriority="39" w:name="toc 2"/>
-    <w:lsdException w:uiPriority="39" w:name="toc 3"/>
-    <w:lsdException w:uiPriority="39" w:name="toc 4"/>
-    <w:lsdException w:uiPriority="39" w:name="toc 5"/>
-    <w:lsdException w:uiPriority="39" w:name="toc 6"/>
-    <w:lsdException w:uiPriority="39" w:name="toc 7"/>
-    <w:lsdException w:uiPriority="39" w:name="toc 8"/>
-    <w:lsdException w:uiPriority="39" w:name="toc 9"/>
-    <w:lsdException w:qFormat="1" w:uiPriority="35" w:name="caption"/>
-    <w:lsdException w:qFormat="1" w:semiHidden="0" w:uiPriority="10" w:unhideWhenUsed="0" w:name="Title"/>
-    <w:lsdException w:uiPriority="1" w:name="Default Paragraph Font"/>
-    <w:lsdException w:qFormat="1" w:semiHidden="0" w:uiPriority="11" w:unhideWhenUsed="0" w:name="Subtitle"/>
-    <w:lsdException w:qFormat="1" w:semiHidden="0" w:uiPriority="22" w:unhideWhenUsed="0" w:name="Strong"/>
-    <w:lsdException w:qFormat="1" w:semiHidden="0" w:uiPriority="20" w:unhideWhenUsed="0" w:name="Emphasis"/>
-    <w:lsdException w:semiHidden="0" w:uiPriority="59" w:unhideWhenUsed="0" w:name="Table Grid"/>
-    <w:lsdException w:unhideWhenUsed="0" w:name="Placeholder Text"/>
-    <w:lsdException w:qFormat="1" w:semiHidden="0" w:uiPriority="1" w:unhideWhenUsed="0" w:name="No Spacing"/>
-    <w:lsdException w:semiHidden="0" w:uiPriority="60" w:unhideWhenUsed="0" w:name="Light Shading"/>
-    <w:lsdException w:semiHidden="0" w:uiPriority="61" w:unhideWhenUsed="0" w:name="Light List"/>
-    <w:lsdException w:semiHidden="0" w:uiPriority="62" w:unhideWhenUsed="0" w:name="Light Grid"/>
-    <w:lsdException w:semiHidden="0" w:uiPriority="63" w:unhideWhenUsed="0" w:name="Medium Shading 1"/>
-    <w:lsdException w:semiHidden="0" w:uiPriority="64" w:unhideWhenUsed="0" w:name="Medium Shading 2"/>
-    <w:lsdException w:semiHidden="0" w:uiPriority="65" w:unhideWhenUsed="0" w:name="Medium List 1"/>
-    <w:lsdException w:semiHidden="0" w:uiPriority="66" w:unhideWhenUsed="0" w:name="Medium List 2"/>
-    <w:lsdException w:semiHidden="0" w:uiPriority="67" w:unhideWhenUsed="0" w:name="Medium Grid 1"/>
-    <w:lsdException w:semiHidden="0" w:uiPriority="68" w:unhideWhenUsed="0" w:name="Medium Grid 2"/>
-    <w:lsdException w:semiHidden="0" w:uiPriority="69" w:unhideWhenUsed="0" w:name="Medium Grid 3"/>
-    <w:lsdException w:semiHidden="0" w:uiPriority="70" w:unhideWhenUsed="0" w:name="Dark List"/>
-    <w:lsdException w:semiHidden="0" w:uiPriority="71" w:unhideWhenUsed="0" w:name="Colorful Shading"/>
-    <w:lsdException w:semiHidden="0" w:uiPriority="72" w:unhideWhenUsed="0" w:name="Colorful List"/>
-    <w:lsdException w:semiHidden="0" w:uiPriority="73" w:unhideWhenUsed="0" w:name="Colorful Grid"/>
-    <w:lsdException w:semiHidden="0" w:uiPriority="60" w:unhideWhenUsed="0" w:name="Light Shading Accent 1"/>
-    <w:lsdException w:semiHidden="0" w:uiPriority="61" w:unhideWhenUsed="0" w:name="Light List Accent 1"/>
-    <w:lsdException w:semiHidden="0" w:uiPriority="62" w:unhideWhenUsed="0" w:name="Light Grid Accent 1"/>
-    <w:lsdException w:semiHidden="0" w:uiPriority="63" w:unhideWhenUsed="0" w:name="Medium Shading 1 Accent 1"/>
-    <w:lsdException w:semiHidden="0" w:uiPriority="64" w:unhideWhenUsed="0" w:name="Medium Shading 2 Accent 1"/>
-    <w:lsdException w:semiHidden="0" w:uiPriority="65" w:unhideWhenUsed="0" w:name="Medium List 1 Accent 1"/>
-    <w:lsdException w:unhideWhenUsed="0" w:name="Revision"/>
-    <w:lsdException w:qFormat="1" w:semiHidden="0" w:uiPriority="34" w:unhideWhenUsed="0" w:name="List Paragraph"/>
-    <w:lsdException w:qFormat="1" w:semiHidden="0" w:uiPriority="29" w:unhideWhenUsed="0" w:name="Quote"/>
-    <w:lsdException w:qFormat="1" w:semiHidden="0" w:uiPriority="30" w:unhideWhenUsed="0" w:name="Intense Quote"/>
-    <w:lsdException w:semiHidden="0" w:uiPriority="66" w:unhideWhenUsed="0" w:name="Medium List 2 Accent 1"/>
-    <w:lsdException w:semiHidden="0" w:uiPriority="67" w:unhideWhenUsed="0" w:name="Medium Grid 1 Accent 1"/>
-    <w:lsdException w:semiHidden="0" w:uiPriority="68" w:unhideWhenUsed="0" w:name="Medium Grid 2 Accent 1"/>
-    <w:lsdException w:semiHidden="0" w:uiPriority="69" w:unhideWhenUsed="0" w:name="Medium Grid 3 Accent 1"/>
-    <w:lsdException w:semiHidden="0" w:uiPriority="70" w:unhideWhenUsed="0" w:name="Dark List Accent 1"/>
-    <w:lsdException w:semiHidden="0" w:uiPriority="71" w:unhideWhenUsed="0" w:name="Colorful Shading Accent 1"/>
-    <w:lsdException w:semiHidden="0" w:uiPriority="72" w:unhideWhenUsed="0" w:name="Colorful List Accent 1"/>
-    <w:lsdException w:semiHidden="0" w:uiPriority="73" w:unhideWhenUsed="0" w:name="Colorful Grid Accent 1"/>
-    <w:lsdException w:semiHidden="0" w:uiPriority="60" w:unhideWhenUsed="0" w:name="Light Shading Accent 2"/>
-    <w:lsdException w:semiHidden="0" w:uiPriority="61" w:unhideWhenUsed="0" w:name="Light List Accent 2"/>
-    <w:lsdException w:semiHidden="0" w:uiPriority="62" w:unhideWhenUsed="0" w:name="Light Grid Accent 2"/>
-    <w:lsdException w:semiHidden="0" w:uiPriority="63" w:unhideWhenUsed="0" w:name="Medium Shading 1 Accent 2"/>
-    <w:lsdException w:semiHidden="0" w:uiPriority="64" w:unhideWhenUsed="0" w:name="Medium Shading 2 Accent 2"/>
-    <w:lsdException w:semiHidden="0" w:uiPriority="65" w:unhideWhenUsed="0" w:name="Medium List 1 Accent 2"/>
-    <w:lsdException w:semiHidden="0" w:uiPriority="66" w:unhideWhenUsed="0" w:name="Medium List 2 Accent 2"/>
-    <w:lsdException w:semiHidden="0" w:uiPriority="67" w:unhideWhenUsed="0" w:name="Medium Grid 1 Accent 2"/>
-    <w:lsdException w:semiHidden="0" w:uiPriority="68" w:unhideWhenUsed="0" w:name="Medium Grid 2 Accent 2"/>
-    <w:lsdException w:semiHidden="0" w:uiPriority="69" w:unhideWhenUsed="0" w:name="Medium Grid 3 Accent 2"/>
-    <w:lsdException w:semiHidden="0" w:uiPriority="70" w:unhideWhenUsed="0" w:name="Dark List Accent 2"/>
-    <w:lsdException w:semiHidden="0" w:uiPriority="71" w:unhideWhenUsed="0" w:name="Colorful Shading Accent 2"/>
-    <w:lsdException w:semiHidden="0" w:uiPriority="72" w:unhideWhenUsed="0" w:name="Colorful List Accent 2"/>
-    <w:lsdException w:semiHidden="0" w:uiPriority="73" w:unhideWhenUsed="0" w:name="Colorful Grid Accent 2"/>
-    <w:lsdException w:semiHidden="0" w:uiPriority="60" w:unhideWhenUsed="0" w:name="Light Shading Accent 3"/>
-    <w:lsdException w:semiHidden="0" w:uiPriority="61" w:unhideWhenUsed="0" w:name="Light List Accent 3"/>
-    <w:lsdException w:semiHidden="0" w:uiPriority="62" w:unhideWhenUsed="0" w:name="Light Grid Accent 3"/>
-    <w:lsdException w:semiHidden="0" w:uiPriority="63" w:unhideWhenUsed="0" w:name="Medium Shading 1 Accent 3"/>
-    <w:lsdException w:semiHidden="0" w:uiPriority="64" w:unhideWhenUsed="0" w:name="Medium Shading 2 Accent 3"/>
-    <w:lsdException w:semiHidden="0" w:uiPriority="65" w:unhideWhenUsed="0" w:name="Medium List 1 Accent 3"/>
-    <w:lsdException w:semiHidden="0" w:uiPriority="66" w:unhideWhenUsed="0" w:name="Medium List 2 Accent 3"/>
-    <w:lsdException w:semiHidden="0" w:uiPriority="67" w:unhideWhenUsed="0" w:name="Medium Grid 1 Accent 3"/>
-    <w:lsdException w:semiHidden="0" w:uiPriority="68" w:unhideWhenUsed="0" w:name="Medium Grid 2 Accent 3"/>
-    <w:lsdException w:semiHidden="0" w:uiPriority="69" w:unhideWhenUsed="0" w:name="Medium Grid 3 Accent 3"/>
-    <w:lsdException w:semiHidden="0" w:uiPriority="70" w:unhideWhenUsed="0" w:name="Dark List Accent 3"/>
-    <w:lsdException w:semiHidden="0" w:uiPriority="71" w:unhideWhenUsed="0" w:name="Colorful Shading Accent 3"/>
-    <w:lsdException w:semiHidden="0" w:uiPriority="72" w:unhideWhenUsed="0" w:name="Colorful List Accent 3"/>
-    <w:lsdException w:semiHidden="0" w:uiPriority="73" w:unhideWhenUsed="0" w:name="Colorful Grid Accent 3"/>
-    <w:lsdException w:semiHidden="0" w:uiPriority="60" w:unhideWhenUsed="0" w:name="Light Shading Accent 4"/>
-    <w:lsdException w:semiHidden="0" w:uiPriority="61" w:unhideWhenUsed="0" w:name="Light List Accent 4"/>
-    <w:lsdException w:semiHidden="0" w:uiPriority="62" w:unhideWhenUsed="0" w:name="Light Grid Accent 4"/>
-    <w:lsdException w:semiHidden="0" w:uiPriority="63" w:unhideWhenUsed="0" w:name="Medium Shading 1 Accent 4"/>
-    <w:lsdException w:semiHidden="0" w:uiPriority="64" w:unhideWhenUsed="0" w:name="Medium Shading 2 Accent 4"/>
-    <w:lsdException w:semiHidden="0" w:uiPriority="65" w:unhideWhenUsed="0" w:name="Medium List 1 Accent 4"/>
-    <w:lsdException w:semiHidden="0" w:uiPriority="66" w:unhideWhenUsed="0" w:name="Medium List 2 Accent 4"/>
-    <w:lsdException w:semiHidden="0" w:uiPriority="67" w:unhideWhenUsed="0" w:name="Medium Grid 1 Accent 4"/>
-    <w:lsdException w:semiHidden="0" w:uiPriority="68" w:unhideWhenUsed="0" w:name="Medium Grid 2 Accent 4"/>
-    <w:lsdException w:semiHidden="0" w:uiPriority="69" w:unhideWhenUsed="0" w:name="Medium Grid 3 Accent 4"/>
-    <w:lsdException w:semiHidden="0" w:uiPriority="70" w:unhideWhenUsed="0" w:name="Dark List Accent 4"/>
-    <w:lsdException w:semiHidden="0" w:uiPriority="71" w:unhideWhenUsed="0" w:name="Colorful Shading Accent 4"/>
-    <w:lsdException w:semiHidden="0" w:uiPriority="72" w:unhideWhenUsed="0" w:name="Colorful List Accent 4"/>
-    <w:lsdException w:semiHidden="0" w:uiPriority="73" w:unhideWhenUsed="0" w:name="Colorful Grid Accent 4"/>
-    <w:lsdException w:semiHidden="0" w:uiPriority="60" w:unhideWhenUsed="0" w:name="Light Shading Accent 5"/>
-    <w:lsdException w:semiHidden="0" w:uiPriority="61" w:unhideWhenUsed="0" w:name="Light List Accent 5"/>
-    <w:lsdException w:semiHidden="0" w:uiPriority="62" w:unhideWhenUsed="0" w:name="Light Grid Accent 5"/>
-    <w:lsdException w:semiHidden="0" w:uiPriority="63" w:unhideWhenUsed="0" w:name="Medium Shading 1 Accent 5"/>
-    <w:lsdException w:semiHidden="0" w:uiPriority="64" w:unhideWhenUsed="0" w:name="Medium Shading 2 Accent 5"/>
-    <w:lsdException w:semiHidden="0" w:uiPriority="65" w:unhideWhenUsed="0" w:name="Medium List 1 Accent 5"/>
-    <w:lsdException w:semiHidden="0" w:uiPriority="66" w:unhideWhenUsed="0" w:name="Medium List 2 Accent 5"/>
-    <w:lsdException w:semiHidden="0" w:uiPriority="67" w:unhideWhenUsed="0" w:name="Medium Grid 1 Accent 5"/>
-    <w:lsdException w:semiHidden="0" w:uiPriority="68" w:unhideWhenUsed="0" w:name="Medium Grid 2 Accent 5"/>
-    <w:lsdException w:semiHidden="0" w:uiPriority="69" w:unhideWhenUsed="0" w:name="Medium Grid 3 Accent 5"/>
-    <w:lsdException w:semiHidden="0" w:uiPriority="70" w:unhideWhenUsed="0" w:name="Dark List Accent 5"/>
-    <w:lsdException w:semiHidden="0" w:uiPriority="71" w:unhideWhenUsed="0" w:name="Colorful Shading Accent 5"/>
-    <w:lsdException w:semiHidden="0" w:uiPriority="72" w:unhideWhenUsed="0" w:name="Colorful List Accent 5"/>
-    <w:lsdException w:semiHidden="0" w:uiPriority="73" w:unhideWhenUsed="0" w:name="Colorful Grid Accent 5"/>
-    <w:lsdException w:semiHidden="0" w:uiPriority="60" w:unhideWhenUsed="0" w:name="Light Shading Accent 6"/>
-    <w:lsdException w:semiHidden="0" w:uiPriority="61" w:unhideWhenUsed="0" w:name="Light List Accent 6"/>
-    <w:lsdException w:semiHidden="0" w:uiPriority="62" w:unhideWhenUsed="0" w:name="Light Grid Accent 6"/>
-    <w:lsdException w:semiHidden="0" w:uiPriority="63" w:unhideWhenUsed="0" w:name="Medium Shading 1 Accent 6"/>
-    <w:lsdException w:semiHidden="0" w:uiPriority="64" w:unhideWhenUsed="0" w:name="Medium Shading 2 Accent 6"/>
-    <w:lsdException w:semiHidden="0" w:uiPriority="65" w:unhideWhenUsed="0" w:name="Medium List 1 Accent 6"/>
-    <w:lsdException w:semiHidden="0" w:uiPriority="66" w:unhideWhenUsed="0" w:name="Medium List 2 Accent 6"/>
-    <w:lsdException w:semiHidden="0" w:uiPriority="67" w:unhideWhenUsed="0" w:name="Medium Grid 1 Accent 6"/>
-    <w:lsdException w:semiHidden="0" w:uiPriority="68" w:unhideWhenUsed="0" w:name="Medium Grid 2 Accent 6"/>
-    <w:lsdException w:semiHidden="0" w:uiPriority="69" w:unhideWhenUsed="0" w:name="Medium Grid 3 Accent 6"/>
-    <w:lsdException w:semiHidden="0" w:uiPriority="70" w:unhideWhenUsed="0" w:name="Dark List Accent 6"/>
-    <w:lsdException w:semiHidden="0" w:uiPriority="71" w:unhideWhenUsed="0" w:name="Colorful Shading Accent 6"/>
-    <w:lsdException w:semiHidden="0" w:uiPriority="72" w:unhideWhenUsed="0" w:name="Colorful List Accent 6"/>
-    <w:lsdException w:semiHidden="0" w:uiPriority="73" w:unhideWhenUsed="0" w:name="Colorful Grid Accent 6"/>
-    <w:lsdException w:qFormat="1" w:semiHidden="0" w:uiPriority="19" w:unhideWhenUsed="0" w:name="Subtle Emphasis"/>
-    <w:lsdException w:qFormat="1" w:semiHidden="0" w:uiPriority="21" w:unhideWhenUsed="0" w:name="Intense Emphasis"/>
-    <w:lsdException w:qFormat="1" w:semiHidden="0" w:uiPriority="31" w:unhideWhenUsed="0" w:name="Subtle Reference"/>
-    <w:lsdException w:qFormat="1" w:semiHidden="0" w:uiPriority="32" w:unhideWhenUsed="0" w:name="Intense Reference"/>
-    <w:lsdException w:qFormat="1" w:semiHidden="0" w:uiPriority="33" w:unhideWhenUsed="0" w:name="Book Title"/>
-    <w:lsdException w:uiPriority="37" w:name="Bibliography"/>
-    <w:lsdException w:qFormat="1" w:uiPriority="39" w:name="TOC Heading"/>
+  <w:latentStyles w:defLockedState="0" w:defUIPriority="99" w:defSemiHidden="1" w:defUnhideWhenUsed="1" w:defQFormat="0" w:count="267">
+    <w:lsdException w:name="Normal" w:semiHidden="0" w:uiPriority="0" w:unhideWhenUsed="0" w:qFormat="1"/>
+    <w:lsdException w:name="heading 1" w:semiHidden="0" w:uiPriority="9" w:unhideWhenUsed="0" w:qFormat="1"/>
+    <w:lsdException w:name="heading 2" w:uiPriority="9" w:qFormat="1"/>
+    <w:lsdException w:name="heading 3" w:uiPriority="9" w:qFormat="1"/>
+    <w:lsdException w:name="heading 4" w:uiPriority="9" w:qFormat="1"/>
+    <w:lsdException w:name="heading 5" w:uiPriority="9" w:qFormat="1"/>
+    <w:lsdException w:name="heading 6" w:uiPriority="9" w:qFormat="1"/>
+    <w:lsdException w:name="heading 7" w:uiPriority="9" w:qFormat="1"/>
+    <w:lsdException w:name="heading 8" w:uiPriority="9" w:qFormat="1"/>
+    <w:lsdException w:name="heading 9" w:uiPriority="9" w:qFormat="1"/>
+    <w:lsdException w:name="toc 1" w:uiPriority="39"/>
+    <w:lsdException w:name="toc 2" w:uiPriority="39"/>
+    <w:lsdException w:name="toc 3" w:uiPriority="39"/>
+    <w:lsdException w:name="toc 4" w:uiPriority="39"/>
+    <w:lsdException w:name="toc 5" w:uiPriority="39"/>
+    <w:lsdException w:name="toc 6" w:uiPriority="39"/>
+    <w:lsdException w:name="toc 7" w:uiPriority="39"/>
+    <w:lsdException w:name="toc 8" w:uiPriority="39"/>
+    <w:lsdException w:name="toc 9" w:uiPriority="39"/>
+    <w:lsdException w:name="caption" w:uiPriority="35" w:qFormat="1"/>
+    <w:lsdException w:name="Title" w:semiHidden="0" w:uiPriority="10" w:unhideWhenUsed="0" w:qFormat="1"/>
+    <w:lsdException w:name="Default Paragraph Font" w:uiPriority="1"/>
+    <w:lsdException w:name="Subtitle" w:semiHidden="0" w:uiPriority="11" w:unhideWhenUsed="0" w:qFormat="1"/>
+    <w:lsdException w:name="Strong" w:semiHidden="0" w:uiPriority="22" w:unhideWhenUsed="0" w:qFormat="1"/>
+    <w:lsdException w:name="Emphasis" w:semiHidden="0" w:uiPriority="20" w:unhideWhenUsed="0" w:qFormat="1"/>
+    <w:lsdException w:name="Table Grid" w:semiHidden="0" w:uiPriority="59" w:unhideWhenUsed="0"/>
+    <w:lsdException w:name="Placeholder Text" w:unhideWhenUsed="0"/>
+    <w:lsdException w:name="No Spacing" w:semiHidden="0" w:uiPriority="1" w:unhideWhenUsed="0" w:qFormat="1"/>
+    <w:lsdException w:name="Light Shading" w:semiHidden="0" w:uiPriority="60" w:unhideWhenUsed="0"/>
+    <w:lsdException w:name="Light List" w:semiHidden="0" w:uiPriority="61" w:unhideWhenUsed="0"/>
+    <w:lsdException w:name="Light Grid" w:semiHidden="0" w:uiPriority="62" w:unhideWhenUsed="0"/>
+    <w:lsdException w:name="Medium Shading 1" w:semiHidden="0" w:uiPriority="63" w:unhideWhenUsed="0"/>
+    <w:lsdException w:name="Medium Shading 2" w:semiHidden="0" w:uiPriority="64" w:unhideWhenUsed="0"/>
+    <w:lsdException w:name="Medium List 1" w:semiHidden="0" w:uiPriority="65" w:unhideWhenUsed="0"/>
+    <w:lsdException w:name="Medium List 2" w:semiHidden="0" w:uiPriority="66" w:unhideWhenUsed="0"/>
+    <w:lsdException w:name="Medium Grid 1" w:semiHidden="0" w:uiPriority="67" w:unhideWhenUsed="0"/>
+    <w:lsdException w:name="Medium Grid 2" w:semiHidden="0" w:uiPriority="68" w:unhideWhenUsed="0"/>
+    <w:lsdException w:name="Medium Grid 3" w:semiHidden="0" w:uiPriority="69" w:unhideWhenUsed="0"/>
+    <w:lsdException w:name="Dark List" w:semiHidden="0" w:uiPriority="70" w:unhideWhenUsed="0"/>
+    <w:lsdException w:name="Colorful Shading" w:semiHidden="0" w:uiPriority="71" w:unhideWhenUsed="0"/>
+    <w:lsdException w:name="Colorful List" w:semiHidden="0" w:uiPriority="72" w:unhideWhenUsed="0"/>
+    <w:lsdException w:name="Colorful Grid" w:semiHidden="0" w:uiPriority="73" w:unhideWhenUsed="0"/>
+    <w:lsdException w:name="Light Shading Accent 1" w:semiHidden="0" w:uiPriority="60" w:unhideWhenUsed="0"/>
+    <w:lsdException w:name="Light List Accent 1" w:semiHidden="0" w:uiPriority="61" w:unhideWhenUsed="0"/>
+    <w:lsdException w:name="Light Grid Accent 1" w:semiHidden="0" w:uiPriority="62" w:unhideWhenUsed="0"/>
+    <w:lsdException w:name="Medium Shading 1 Accent 1" w:semiHidden="0" w:uiPriority="63" w:unhideWhenUsed="0"/>
+    <w:lsdException w:name="Medium Shading 2 Accent 1" w:semiHidden="0" w:uiPriority="64" w:unhideWhenUsed="0"/>
+    <w:lsdException w:name="Medium List 1 Accent 1" w:semiHidden="0" w:uiPriority="65" w:unhideWhenUsed="0"/>
+    <w:lsdException w:name="Revision" w:unhideWhenUsed="0"/>
+    <w:lsdException w:name="List Paragraph" w:semiHidden="0" w:uiPriority="34" w:unhideWhenUsed="0" w:qFormat="1"/>
+    <w:lsdException w:name="Quote" w:semiHidden="0" w:uiPriority="29" w:unhideWhenUsed="0" w:qFormat="1"/>
+    <w:lsdException w:name="Intense Quote" w:semiHidden="0" w:uiPriority="30" w:unhideWhenUsed="0" w:qFormat="1"/>
+    <w:lsdException w:name="Medium List 2 Accent 1" w:semiHidden="0" w:uiPriority="66" w:unhideWhenUsed="0"/>
+    <w:lsdException w:name="Medium Grid 1 Accent 1" w:semiHidden="0" w:uiPriority="67" w:unhideWhenUsed="0"/>
+    <w:lsdException w:name="Medium Grid 2 Accent 1" w:semiHidden="0" w:uiPriority="68" w:unhideWhenUsed="0"/>
+    <w:lsdException w:name="Medium Grid 3 Accent 1" w:semiHidden="0" w:uiPriority="69" w:unhideWhenUsed="0"/>
+    <w:lsdException w:name="Dark List Accent 1" w:semiHidden="0" w:uiPriority="70" w:unhideWhenUsed="0"/>
+    <w:lsdException w:name="Colorful Shading Accent 1" w:semiHidden="0" w:uiPriority="71" w:unhideWhenUsed="0"/>
+    <w:lsdException w:name="Colorful List Accent 1" w:semiHidden="0" w:uiPriority="72" w:unhideWhenUsed="0"/>
+    <w:lsdException w:name="Colorful Grid Accent 1" w:semiHidden="0" w:uiPriority="73" w:unhideWhenUsed="0"/>
+    <w:lsdException w:name="Light Shading Accent 2" w:semiHidden="0" w:uiPriority="60" w:unhideWhenUsed="0"/>
+    <w:lsdException w:name="Light List Accent 2" w:semiHidden="0" w:uiPriority="61" w:unhideWhenUsed="0"/>
+    <w:lsdException w:name="Light Grid Accent 2" w:semiHidden="0" w:uiPriority="62" w:unhideWhenUsed="0"/>
+    <w:lsdException w:name="Medium Shading 1 Accent 2" w:semiHidden="0" w:uiPriority="63" w:unhideWhenUsed="0"/>
+    <w:lsdException w:name="Medium Shading 2 Accent 2" w:semiHidden="0" w:uiPriority="64" w:unhideWhenUsed="0"/>
+    <w:lsdException w:name="Medium List 1 Accent 2" w:semiHidden="0" w:uiPriority="65" w:unhideWhenUsed="0"/>
+    <w:lsdException w:name="Medium List 2 Accent 2" w:semiHidden="0" w:uiPriority="66" w:unhideWhenUsed="0"/>
+    <w:lsdException w:name="Medium Grid 1 Accent 2" w:semiHidden="0" w:uiPriority="67" w:unhideWhenUsed="0"/>
+    <w:lsdException w:name="Medium Grid 2 Accent 2" w:semiHidden="0" w:uiPriority="68" w:unhideWhenUsed="0"/>
+    <w:lsdException w:name="Medium Grid 3 Accent 2" w:semiHidden="0" w:uiPriority="69" w:unhideWhenUsed="0"/>
+    <w:lsdException w:name="Dark List Accent 2" w:semiHidden="0" w:uiPriority="70" w:unhideWhenUsed="0"/>
+    <w:lsdException w:name="Colorful Shading Accent 2" w:semiHidden="0" w:uiPriority="71" w:unhideWhenUsed="0"/>
+    <w:lsdException w:name="Colorful List Accent 2" w:semiHidden="0" w:uiPriority="72" w:unhideWhenUsed="0"/>
+    <w:lsdException w:name="Colorful Grid Accent 2" w:semiHidden="0" w:uiPriority="73" w:unhideWhenUsed="0"/>
+    <w:lsdException w:name="Light Shading Accent 3" w:semiHidden="0" w:uiPriority="60" w:unhideWhenUsed="0"/>
+    <w:lsdException w:name="Light List Accent 3" w:semiHidden="0" w:uiPriority="61" w:unhideWhenUsed="0"/>
+    <w:lsdException w:name="Light Grid Accent 3" w:semiHidden="0" w:uiPriority="62" w:unhideWhenUsed="0"/>
+    <w:lsdException w:name="Medium Shading 1 Accent 3" w:semiHidden="0" w:uiPriority="63" w:unhideWhenUsed="0"/>
+    <w:lsdException w:name="Medium Shading 2 Accent 3" w:semiHidden="0" w:uiPriority="64" w:unhideWhenUsed="0"/>
+    <w:lsdException w:name="Medium List 1 Accent 3" w:semiHidden="0" w:uiPriority="65" w:unhideWhenUsed="0"/>
+    <w:lsdException w:name="Medium List 2 Accent 3" w:semiHidden="0" w:uiPriority="66" w:unhideWhenUsed="0"/>
+    <w:lsdException w:name="Medium Grid 1 Accent 3" w:semiHidden="0" w:uiPriority="67" w:unhideWhenUsed="0"/>
+    <w:lsdException w:name="Medium Grid 2 Accent 3" w:semiHidden="0" w:uiPriority="68" w:unhideWhenUsed="0"/>
+    <w:lsdException w:name="Medium Grid 3 Accent 3" w:semiHidden="0" w:uiPriority="69" w:unhideWhenUsed="0"/>
+    <w:lsdException w:name="Dark List Accent 3" w:semiHidden="0" w:uiPriority="70" w:unhideWhenUsed="0"/>
+    <w:lsdException w:name="Colorful Shading Accent 3" w:semiHidden="0" w:uiPriority="71" w:unhideWhenUsed="0"/>
+    <w:lsdException w:name="Colorful List Accent 3" w:semiHidden="0" w:uiPriority="72" w:unhideWhenUsed="0"/>
+    <w:lsdException w:name="Colorful Grid Accent 3" w:semiHidden="0" w:uiPriority="73" w:unhideWhenUsed="0"/>
+    <w:lsdException w:name="Light Shading Accent 4" w:semiHidden="0" w:uiPriority="60" w:unhideWhenUsed="0"/>
+    <w:lsdException w:name="Light List Accent 4" w:semiHidden="0" w:uiPriority="61" w:unhideWhenUsed="0"/>
+    <w:lsdException w:name="Light Grid Accent 4" w:semiHidden="0" w:uiPriority="62" w:unhideWhenUsed="0"/>
+    <w:lsdException w:name="Medium Shading 1 Accent 4" w:semiHidden="0" w:uiPriority="63" w:unhideWhenUsed="0"/>
+    <w:lsdException w:name="Medium Shading 2 Accent 4" w:semiHidden="0" w:uiPriority="64" w:unhideWhenUsed="0"/>
+    <w:lsdException w:name="Medium List 1 Accent 4" w:semiHidden="0" w:uiPriority="65" w:unhideWhenUsed="0"/>
+    <w:lsdException w:name="Medium List 2 Accent 4" w:semiHidden="0" w:uiPriority="66" w:unhideWhenUsed="0"/>
+    <w:lsdException w:name="Medium Grid 1 Accent 4" w:semiHidden="0" w:uiPriority="67" w:unhideWhenUsed="0"/>
+    <w:lsdException w:name="Medium Grid 2 Accent 4" w:semiHidden="0" w:uiPriority="68" w:unhideWhenUsed="0"/>
+    <w:lsdException w:name="Medium Grid 3 Accent 4" w:semiHidden="0" w:uiPriority="69" w:unhideWhenUsed="0"/>
+    <w:lsdException w:name="Dark List Accent 4" w:semiHidden="0" w:uiPriority="70" w:unhideWhenUsed="0"/>
+    <w:lsdException w:name="Colorful Shading Accent 4" w:semiHidden="0" w:uiPriority="71" w:unhideWhenUsed="0"/>
+    <w:lsdException w:name="Colorful List Accent 4" w:semiHidden="0" w:uiPriority="72" w:unhideWhenUsed="0"/>
+    <w:lsdException w:name="Colorful Grid Accent 4" w:semiHidden="0" w:uiPriority="73" w:unhideWhenUsed="0"/>
+    <w:lsdException w:name="Light Shading Accent 5" w:semiHidden="0" w:uiPriority="60" w:unhideWhenUsed="0"/>
+    <w:lsdException w:name="Light List Accent 5" w:semiHidden="0" w:uiPriority="61" w:unhideWhenUsed="0"/>
+    <w:lsdException w:name="Light Grid Accent 5" w:semiHidden="0" w:uiPriority="62" w:unhideWhenUsed="0"/>
+    <w:lsdException w:name="Medium Shading 1 Accent 5" w:semiHidden="0" w:uiPriority="63" w:unhideWhenUsed="0"/>
+    <w:lsdException w:name="Medium Shading 2 Accent 5" w:semiHidden="0" w:uiPriority="64" w:unhideWhenUsed="0"/>
+    <w:lsdException w:name="Medium List 1 Accent 5" w:semiHidden="0" w:uiPriority="65" w:unhideWhenUsed="0"/>
+    <w:lsdException w:name="Medium List 2 Accent 5" w:semiHidden="0" w:uiPriority="66" w:unhideWhenUsed="0"/>
+    <w:lsdException w:name="Medium Grid 1 Accent 5" w:semiHidden="0" w:uiPriority="67" w:unhideWhenUsed="0"/>
+    <w:lsdException w:name="Medium Grid 2 Accent 5" w:semiHidden="0" w:uiPriority="68" w:unhideWhenUsed="0"/>
+    <w:lsdException w:name="Medium Grid 3 Accent 5" w:semiHidden="0" w:uiPriority="69" w:unhideWhenUsed="0"/>
+    <w:lsdException w:name="Dark List Accent 5" w:semiHidden="0" w:uiPriority="70" w:unhideWhenUsed="0"/>
+    <w:lsdException w:name="Colorful Shading Accent 5" w:semiHidden="0" w:uiPriority="71" w:unhideWhenUsed="0"/>
+    <w:lsdException w:name="Colorful List Accent 5" w:semiHidden="0" w:uiPriority="72" w:unhideWhenUsed="0"/>
+    <w:lsdException w:name="Colorful Grid Accent 5" w:semiHidden="0" w:uiPriority="73" w:unhideWhenUsed="0"/>
+    <w:lsdException w:name="Light Shading Accent 6" w:semiHidden="0" w:uiPriority="60" w:unhideWhenUsed="0"/>
+    <w:lsdException w:name="Light List Accent 6" w:semiHidden="0" w:uiPriority="61" w:unhideWhenUsed="0"/>
+    <w:lsdException w:name="Light Grid Accent 6" w:semiHidden="0" w:uiPriority="62" w:unhideWhenUsed="0"/>
+    <w:lsdException w:name="Medium Shading 1 Accent 6" w:semiHidden="0" w:uiPriority="63" w:unhideWhenUsed="0"/>
+    <w:lsdException w:name="Medium Shading 2 Accent 6" w:semiHidden="0" w:uiPriority="64" w:unhideWhenUsed="0"/>
+    <w:lsdException w:name="Medium List 1 Accent 6" w:semiHidden="0" w:uiPriority="65" w:unhideWhenUsed="0"/>
+    <w:lsdException w:name="Medium List 2 Accent 6" w:semiHidden="0" w:uiPriority="66" w:unhideWhenUsed="0"/>
+    <w:lsdException w:name="Medium Grid 1 Accent 6" w:semiHidden="0" w:uiPriority="67" w:unhideWhenUsed="0"/>
+    <w:lsdException w:name="Medium Grid 2 Accent 6" w:semiHidden="0" w:uiPriority="68" w:unhideWhenUsed="0"/>
+    <w:lsdException w:name="Medium Grid 3 Accent 6" w:semiHidden="0" w:uiPriority="69" w:unhideWhenUsed="0"/>
+    <w:lsdException w:name="Dark List Accent 6" w:semiHidden="0" w:uiPriority="70" w:unhideWhenUsed="0"/>
+    <w:lsdException w:name="Colorful Shading Accent 6" w:semiHidden="0" w:uiPriority="71" w:unhideWhenUsed="0"/>
+    <w:lsdException w:name="Colorful List Accent 6" w:semiHidden="0" w:uiPriority="72" w:unhideWhenUsed="0"/>
+    <w:lsdException w:name="Colorful Grid Accent 6" w:semiHidden="0" w:uiPriority="73" w:unhideWhenUsed="0"/>
+    <w:lsdException w:name="Subtle Emphasis" w:semiHidden="0" w:uiPriority="19" w:unhideWhenUsed="0" w:qFormat="1"/>
+    <w:lsdException w:name="Intense Emphasis" w:semiHidden="0" w:uiPriority="21" w:unhideWhenUsed="0" w:qFormat="1"/>
+    <w:lsdException w:name="Subtle Reference" w:semiHidden="0" w:uiPriority="31" w:unhideWhenUsed="0" w:qFormat="1"/>
+    <w:lsdException w:name="Intense Reference" w:semiHidden="0" w:uiPriority="32" w:unhideWhenUsed="0" w:qFormat="1"/>
+    <w:lsdException w:name="Book Title" w:semiHidden="0" w:uiPriority="33" w:unhideWhenUsed="0" w:qFormat="1"/>
+    <w:lsdException w:name="Bibliography" w:uiPriority="37"/>
+    <w:lsdException w:name="TOC Heading" w:uiPriority="39" w:qFormat="1"/>
   </w:latentStyles>
-  <w:style w:type="paragraph" w:styleId="Normal" w:default="1">
+  <w:style w:type="paragraph" w:default="1" w:styleId="Normal">
     <w:name w:val="Normal"/>
     <w:qFormat/>
-    <w:rsid w:val="008f0c36"/>
+    <w:rsid w:val="008F0C36"/>
     <w:pPr>
-      <w:widowControl/>
-      <w:suppressAutoHyphens w:val="true"/>
-      <w:bidi w:val="0"/>
-      <w:spacing w:lineRule="auto" w:line="276" w:before="0" w:after="200"/>
-      <w:jc w:val="left"/>
+      <w:suppressAutoHyphens/>
+      <w:spacing w:after="200"/>
     </w:pPr>
-    <w:rPr>
-      <w:rFonts w:ascii="Calibri" w:hAnsi="Calibri" w:eastAsia="Droid Sans Fallback" w:cs="Calibri"/>
-      <w:color w:val="auto"/>
-      <w:sz w:val="22"/>
-      <w:szCs w:val="22"/>
-      <w:lang w:val="pt-BR" w:eastAsia="en-US" w:bidi="ar-SA"/>
-    </w:rPr>
   </w:style>
-  <w:style w:type="character" w:styleId="DefaultParagraphFont" w:default="1">
+  <w:style w:type="character" w:default="1" w:styleId="Fuentedeprrafopredeter">
     <w:name w:val="Default Paragraph Font"/>
     <w:uiPriority w:val="1"/>
     <w:semiHidden/>
     <w:unhideWhenUsed/>
-    <w:rPr/>
   </w:style>
-  <w:style w:type="character" w:styleId="ListLabel1">
+  <w:style w:type="table" w:default="1" w:styleId="Tablanormal">
+    <w:name w:val="Normal Table"/>
+    <w:uiPriority w:val="99"/>
+    <w:semiHidden/>
+    <w:unhideWhenUsed/>
+    <w:qFormat/>
+    <w:tblPr>
+      <w:tblInd w:w="0" w:type="dxa"/>
+      <w:tblCellMar>
+        <w:top w:w="0" w:type="dxa"/>
+        <w:left w:w="108" w:type="dxa"/>
+        <w:bottom w:w="0" w:type="dxa"/>
+        <w:right w:w="108" w:type="dxa"/>
+      </w:tblCellMar>
+    </w:tblPr>
+  </w:style>
+  <w:style w:type="numbering" w:default="1" w:styleId="Sinlista">
+    <w:name w:val="No List"/>
+    <w:uiPriority w:val="99"/>
+    <w:semiHidden/>
+    <w:unhideWhenUsed/>
+  </w:style>
+  <w:style w:type="character" w:customStyle="1" w:styleId="ListLabel1">
     <w:name w:val="ListLabel 1"/>
+    <w:rsid w:val="00A16418"/>
     <w:rPr>
       <w:rFonts w:cs="Courier New"/>
     </w:rPr>
   </w:style>
-  <w:style w:type="paragraph" w:styleId="Heading">
+  <w:style w:type="paragraph" w:customStyle="1" w:styleId="Heading">
     <w:name w:val="Heading"/>
     <w:basedOn w:val="Normal"/>
     <w:next w:val="TextBody"/>
+    <w:rsid w:val="00A16418"/>
     <w:pPr>
       <w:keepNext/>
       <w:spacing w:before="240" w:after="120"/>
     </w:pPr>
     <w:rPr>
-      <w:rFonts w:ascii="Liberation Sans" w:hAnsi="Liberation Sans" w:eastAsia="Droid Sans Fallback" w:cs="FreeSans"/>
+      <w:rFonts w:ascii="Liberation Sans" w:hAnsi="Liberation Sans" w:cs="FreeSans"/>
       <w:sz w:val="28"/>
       <w:szCs w:val="28"/>
     </w:rPr>
   </w:style>
-  <w:style w:type="paragraph" w:styleId="TextBody">
+  <w:style w:type="paragraph" w:customStyle="1" w:styleId="TextBody">
     <w:name w:val="Text Body"/>
     <w:basedOn w:val="Normal"/>
+    <w:rsid w:val="00A16418"/>
     <w:pPr>
-      <w:spacing w:lineRule="auto" w:line="288" w:before="0" w:after="140"/>
+      <w:spacing w:after="140" w:line="288" w:lineRule="auto"/>
     </w:pPr>
-    <w:rPr/>
   </w:style>
-  <w:style w:type="paragraph" w:styleId="List">
+  <w:style w:type="paragraph" w:styleId="Lista">
     <w:name w:val="List"/>
     <w:basedOn w:val="TextBody"/>
-    <w:pPr/>
+    <w:rsid w:val="00A16418"/>
     <w:rPr>
       <w:rFonts w:cs="FreeSans"/>
     </w:rPr>
   </w:style>
-  <w:style w:type="paragraph" w:styleId="Caption">
+  <w:style w:type="paragraph" w:customStyle="1" w:styleId="Caption">
     <w:name w:val="Caption"/>
     <w:basedOn w:val="Normal"/>
+    <w:rsid w:val="00A16418"/>
     <w:pPr>
       <w:suppressLineNumbers/>
       <w:spacing w:before="120" w:after="120"/>
@@ -4740,9 +5638,10 @@
       <w:szCs w:val="24"/>
     </w:rPr>
   </w:style>
-  <w:style w:type="paragraph" w:styleId="Index">
+  <w:style w:type="paragraph" w:customStyle="1" w:styleId="Index">
     <w:name w:val="Index"/>
     <w:basedOn w:val="Normal"/>
+    <w:rsid w:val="00A16418"/>
     <w:pPr>
       <w:suppressLineNumbers/>
     </w:pPr>
@@ -4750,58 +5649,34 @@
       <w:rFonts w:cs="FreeSans"/>
     </w:rPr>
   </w:style>
-  <w:style w:type="paragraph" w:styleId="ListParagraph">
+  <w:style w:type="paragraph" w:styleId="Prrafodelista">
     <w:name w:val="List Paragraph"/>
+    <w:basedOn w:val="Normal"/>
     <w:uiPriority w:val="34"/>
     <w:qFormat/>
-    <w:rsid w:val="00cc1ad9"/>
-    <w:basedOn w:val="Normal"/>
+    <w:rsid w:val="00CC1AD9"/>
     <w:pPr>
-      <w:spacing w:before="0" w:after="200"/>
-      <w:ind w:left="720" w:right="0" w:hanging="0"/>
+      <w:ind w:left="720"/>
       <w:contextualSpacing/>
     </w:pPr>
-    <w:rPr/>
-  </w:style>
-  <w:style w:type="numbering" w:styleId="NoList" w:default="1">
-    <w:name w:val="No List"/>
-    <w:uiPriority w:val="99"/>
-    <w:semiHidden/>
-    <w:unhideWhenUsed/>
-  </w:style>
-  <w:style w:type="table" w:default="1" w:styleId="Tablanormal">
-    <w:name w:val="Normal Table"/>
-    <w:uiPriority w:val="99"/>
-    <w:qFormat/>
-    <w:semiHidden/>
-    <w:unhideWhenUsed/>
-    <w:tblPr>
-      <w:tblInd w:type="dxa" w:w="0"/>
-      <w:tblCellMar>
-        <w:top w:w="0" w:type="dxa"/>
-        <w:left w:w="108" w:type="dxa"/>
-        <w:bottom w:w="0" w:type="dxa"/>
-        <w:right w:w="108" w:type="dxa"/>
-      </w:tblCellMar>
-    </w:tblPr>
   </w:style>
   <w:style w:type="table" w:styleId="Tablaconcuadrcula">
     <w:name w:val="Table Grid"/>
     <w:basedOn w:val="Tablanormal"/>
     <w:uiPriority w:val="59"/>
-    <w:rsid w:val="00757dcf"/>
+    <w:rsid w:val="00757DCF"/>
     <w:pPr>
-      <w:spacing w:lineRule="auto" w:line="240" w:after="0"/>
+      <w:spacing w:line="240" w:lineRule="auto"/>
     </w:pPr>
     <w:tblPr>
-      <w:tblInd w:type="dxa" w:w="0"/>
+      <w:tblInd w:w="0" w:type="dxa"/>
       <w:tblBorders>
-        <w:top w:space="0" w:sz="4" w:themeColor="text1" w:color="000000" w:val="single"/>
-        <w:left w:space="0" w:sz="4" w:themeColor="text1" w:color="000000" w:val="single"/>
-        <w:bottom w:space="0" w:sz="4" w:themeColor="text1" w:color="000000" w:val="single"/>
-        <w:right w:space="0" w:sz="4" w:themeColor="text1" w:color="000000" w:val="single"/>
-        <w:insideH w:space="0" w:sz="4" w:themeColor="text1" w:color="000000" w:val="single"/>
-        <w:insideV w:space="0" w:sz="4" w:themeColor="text1" w:color="000000" w:val="single"/>
+        <w:top w:val="single" w:sz="4" w:space="0" w:color="000000" w:themeColor="text1"/>
+        <w:left w:val="single" w:sz="4" w:space="0" w:color="000000" w:themeColor="text1"/>
+        <w:bottom w:val="single" w:sz="4" w:space="0" w:color="000000" w:themeColor="text1"/>
+        <w:right w:val="single" w:sz="4" w:space="0" w:color="000000" w:themeColor="text1"/>
+        <w:insideH w:val="single" w:sz="4" w:space="0" w:color="000000" w:themeColor="text1"/>
+        <w:insideV w:val="single" w:sz="4" w:space="0" w:color="000000" w:themeColor="text1"/>
       </w:tblBorders>
       <w:tblCellMar>
         <w:top w:w="0" w:type="dxa"/>
